--- a/Day2/Workshop frontend day 2.docx
+++ b/Day2/Workshop frontend day 2.docx
@@ -58,7 +58,48 @@
           <w:sz w:val="22"/>
           <w:szCs w:val="22"/>
         </w:rPr>
-        <w:t xml:space="preserve">1. Create new project in WebStorm(‘angularhr’); </w:t>
+        <w:t xml:space="preserve">1. Create new project in </w:t>
+      </w:r>
+      <w:proofErr w:type="spellStart"/>
+      <w:proofErr w:type="gramStart"/>
+      <w:r>
+        <w:rPr>
+          <w:sz w:val="22"/>
+          <w:szCs w:val="22"/>
+        </w:rPr>
+        <w:t>WebStorm</w:t>
+      </w:r>
+      <w:proofErr w:type="spellEnd"/>
+      <w:r>
+        <w:rPr>
+          <w:sz w:val="22"/>
+          <w:szCs w:val="22"/>
+        </w:rPr>
+        <w:t>(</w:t>
+      </w:r>
+      <w:proofErr w:type="gramEnd"/>
+      <w:r>
+        <w:rPr>
+          <w:sz w:val="22"/>
+          <w:szCs w:val="22"/>
+        </w:rPr>
+        <w:t>‘</w:t>
+      </w:r>
+      <w:proofErr w:type="spellStart"/>
+      <w:r>
+        <w:rPr>
+          <w:sz w:val="22"/>
+          <w:szCs w:val="22"/>
+        </w:rPr>
+        <w:t>angularhr</w:t>
+      </w:r>
+      <w:proofErr w:type="spellEnd"/>
+      <w:r>
+        <w:rPr>
+          <w:sz w:val="22"/>
+          <w:szCs w:val="22"/>
+        </w:rPr>
+        <w:t xml:space="preserve">’); </w:t>
       </w:r>
     </w:p>
     <w:p>
@@ -75,7 +116,39 @@
           <w:sz w:val="22"/>
           <w:szCs w:val="22"/>
         </w:rPr>
-        <w:t xml:space="preserve">2. Copy from GitHub project from the folder ‘day2-files’ the following files: ‘bower.json’, ‘Gruntfile.js’ and ‘package.json’; </w:t>
+        <w:t>2. Copy from GitHub project from the folder ‘day2-files’ the following files: ‘</w:t>
+      </w:r>
+      <w:proofErr w:type="spellStart"/>
+      <w:r>
+        <w:rPr>
+          <w:sz w:val="22"/>
+          <w:szCs w:val="22"/>
+        </w:rPr>
+        <w:t>bower.json</w:t>
+      </w:r>
+      <w:proofErr w:type="spellEnd"/>
+      <w:r>
+        <w:rPr>
+          <w:sz w:val="22"/>
+          <w:szCs w:val="22"/>
+        </w:rPr>
+        <w:t>’, ‘Gruntfile.js’ and ‘</w:t>
+      </w:r>
+      <w:proofErr w:type="spellStart"/>
+      <w:r>
+        <w:rPr>
+          <w:sz w:val="22"/>
+          <w:szCs w:val="22"/>
+        </w:rPr>
+        <w:t>package.json</w:t>
+      </w:r>
+      <w:proofErr w:type="spellEnd"/>
+      <w:r>
+        <w:rPr>
+          <w:sz w:val="22"/>
+          <w:szCs w:val="22"/>
+        </w:rPr>
+        <w:t xml:space="preserve">’; </w:t>
       </w:r>
     </w:p>
     <w:p>
@@ -92,7 +165,23 @@
           <w:sz w:val="22"/>
           <w:szCs w:val="22"/>
         </w:rPr>
-        <w:t xml:space="preserve">3. Run from CMD(inside the project folder) the following commands: </w:t>
+        <w:t xml:space="preserve">3. Run from </w:t>
+      </w:r>
+      <w:proofErr w:type="gramStart"/>
+      <w:r>
+        <w:rPr>
+          <w:sz w:val="22"/>
+          <w:szCs w:val="22"/>
+        </w:rPr>
+        <w:t>CMD(</w:t>
+      </w:r>
+      <w:proofErr w:type="gramEnd"/>
+      <w:r>
+        <w:rPr>
+          <w:sz w:val="22"/>
+          <w:szCs w:val="22"/>
+        </w:rPr>
+        <w:t xml:space="preserve">inside the project folder) the following commands: </w:t>
       </w:r>
     </w:p>
     <w:p>
@@ -108,12 +197,21 @@
           <w:szCs w:val="22"/>
         </w:rPr>
       </w:pPr>
-      <w:r>
-        <w:rPr>
-          <w:sz w:val="22"/>
-          <w:szCs w:val="22"/>
-        </w:rPr>
-        <w:t>npm install</w:t>
+      <w:proofErr w:type="spellStart"/>
+      <w:r>
+        <w:rPr>
+          <w:sz w:val="22"/>
+          <w:szCs w:val="22"/>
+        </w:rPr>
+        <w:t>npm</w:t>
+      </w:r>
+      <w:proofErr w:type="spellEnd"/>
+      <w:r>
+        <w:rPr>
+          <w:sz w:val="22"/>
+          <w:szCs w:val="22"/>
+        </w:rPr>
+        <w:t xml:space="preserve"> install</w:t>
       </w:r>
     </w:p>
     <w:p>
@@ -236,13 +334,47 @@
       </w:r>
     </w:p>
     <w:p>
-      <w:r>
-        <w:t>7.Create in scripts folder the app.js file where you should define the hrApp angular module.</w:t>
-      </w:r>
-    </w:p>
-    <w:p>
-      <w:r>
-        <w:t>8.Create in the scripts folder the MainController.js file where you should define the angular controller MainController.  MainController should do:</w:t>
+      <w:proofErr w:type="gramStart"/>
+      <w:r>
+        <w:t>7.Create</w:t>
+      </w:r>
+      <w:proofErr w:type="gramEnd"/>
+      <w:r>
+        <w:t xml:space="preserve"> in scripts folder the app.js file where you should define the </w:t>
+      </w:r>
+      <w:proofErr w:type="spellStart"/>
+      <w:r>
+        <w:t>hrApp</w:t>
+      </w:r>
+      <w:proofErr w:type="spellEnd"/>
+      <w:r>
+        <w:t xml:space="preserve"> angular module.</w:t>
+      </w:r>
+    </w:p>
+    <w:p>
+      <w:proofErr w:type="gramStart"/>
+      <w:r>
+        <w:t>8.Create</w:t>
+      </w:r>
+      <w:proofErr w:type="gramEnd"/>
+      <w:r>
+        <w:t xml:space="preserve"> in the scripts folder the MainController.js file where you should define the angular controller </w:t>
+      </w:r>
+      <w:proofErr w:type="spellStart"/>
+      <w:r>
+        <w:t>MainController</w:t>
+      </w:r>
+      <w:proofErr w:type="spellEnd"/>
+      <w:r>
+        <w:t xml:space="preserve">.  </w:t>
+      </w:r>
+      <w:proofErr w:type="spellStart"/>
+      <w:r>
+        <w:t>MainController</w:t>
+      </w:r>
+      <w:proofErr w:type="spellEnd"/>
+      <w:r>
+        <w:t xml:space="preserve"> should do:</w:t>
       </w:r>
     </w:p>
     <w:p>
@@ -254,7 +386,15 @@
         </w:numPr>
       </w:pPr>
       <w:r>
-        <w:t>Inject $scope and $rootScope.</w:t>
+        <w:t>Inject $scope and $</w:t>
+      </w:r>
+      <w:proofErr w:type="spellStart"/>
+      <w:r>
+        <w:t>rootScope</w:t>
+      </w:r>
+      <w:proofErr w:type="spellEnd"/>
+      <w:r>
+        <w:t>.</w:t>
       </w:r>
     </w:p>
     <w:p>
@@ -266,12 +406,44 @@
         </w:numPr>
       </w:pPr>
       <w:r>
-        <w:t xml:space="preserve">Print the name value from the scope of the MainController. </w:t>
-      </w:r>
-    </w:p>
-    <w:p>
-      <w:r>
-        <w:t>9. grunt connect:server in the cmd console.</w:t>
+        <w:t xml:space="preserve">Print the name value from the scope of the </w:t>
+      </w:r>
+      <w:proofErr w:type="spellStart"/>
+      <w:r>
+        <w:t>MainController</w:t>
+      </w:r>
+      <w:proofErr w:type="spellEnd"/>
+      <w:r>
+        <w:t xml:space="preserve">. </w:t>
+      </w:r>
+    </w:p>
+    <w:p>
+      <w:r>
+        <w:t xml:space="preserve">9. </w:t>
+      </w:r>
+      <w:proofErr w:type="gramStart"/>
+      <w:r>
+        <w:t>grunt</w:t>
+      </w:r>
+      <w:proofErr w:type="gramEnd"/>
+      <w:r>
+        <w:t xml:space="preserve"> </w:t>
+      </w:r>
+      <w:proofErr w:type="spellStart"/>
+      <w:r>
+        <w:t>connect:server</w:t>
+      </w:r>
+      <w:proofErr w:type="spellEnd"/>
+      <w:r>
+        <w:t xml:space="preserve"> in the </w:t>
+      </w:r>
+      <w:proofErr w:type="spellStart"/>
+      <w:r>
+        <w:t>cmd</w:t>
+      </w:r>
+      <w:proofErr w:type="spellEnd"/>
+      <w:r>
+        <w:t xml:space="preserve"> console.</w:t>
       </w:r>
     </w:p>
     <w:p>
@@ -308,7 +480,23 @@
           <w:sz w:val="22"/>
           <w:szCs w:val="22"/>
         </w:rPr>
-        <w:t xml:space="preserve">$scope.title = 'Two Way Binding Demo'; </w:t>
+        <w:t>$</w:t>
+      </w:r>
+      <w:proofErr w:type="spellStart"/>
+      <w:r>
+        <w:rPr>
+          <w:sz w:val="22"/>
+          <w:szCs w:val="22"/>
+        </w:rPr>
+        <w:t>scope.title</w:t>
+      </w:r>
+      <w:proofErr w:type="spellEnd"/>
+      <w:r>
+        <w:rPr>
+          <w:sz w:val="22"/>
+          <w:szCs w:val="22"/>
+        </w:rPr>
+        <w:t xml:space="preserve"> = 'Two Way Binding Demo'; </w:t>
       </w:r>
     </w:p>
     <w:p>
@@ -326,7 +514,23 @@
           <w:szCs w:val="22"/>
         </w:rPr>
         <w:lastRenderedPageBreak/>
-        <w:t xml:space="preserve">$scope.childtemplate = 'templates/childscope.html'; </w:t>
+        <w:t>$</w:t>
+      </w:r>
+      <w:proofErr w:type="spellStart"/>
+      <w:r>
+        <w:rPr>
+          <w:sz w:val="22"/>
+          <w:szCs w:val="22"/>
+        </w:rPr>
+        <w:t>scope.childtemplate</w:t>
+      </w:r>
+      <w:proofErr w:type="spellEnd"/>
+      <w:r>
+        <w:rPr>
+          <w:sz w:val="22"/>
+          <w:szCs w:val="22"/>
+        </w:rPr>
+        <w:t xml:space="preserve"> = 'templates/childscope.html'; </w:t>
       </w:r>
     </w:p>
     <w:p>
@@ -343,7 +547,39 @@
           <w:sz w:val="22"/>
           <w:szCs w:val="22"/>
         </w:rPr>
-        <w:t xml:space="preserve">$scope.resetFirstVariable = function() { </w:t>
+        <w:t>$</w:t>
+      </w:r>
+      <w:proofErr w:type="spellStart"/>
+      <w:r>
+        <w:rPr>
+          <w:sz w:val="22"/>
+          <w:szCs w:val="22"/>
+        </w:rPr>
+        <w:t>scope.resetFirstVariable</w:t>
+      </w:r>
+      <w:proofErr w:type="spellEnd"/>
+      <w:r>
+        <w:rPr>
+          <w:sz w:val="22"/>
+          <w:szCs w:val="22"/>
+        </w:rPr>
+        <w:t xml:space="preserve"> = </w:t>
+      </w:r>
+      <w:proofErr w:type="gramStart"/>
+      <w:r>
+        <w:rPr>
+          <w:sz w:val="22"/>
+          <w:szCs w:val="22"/>
+        </w:rPr>
+        <w:t>function(</w:t>
+      </w:r>
+      <w:proofErr w:type="gramEnd"/>
+      <w:r>
+        <w:rPr>
+          <w:sz w:val="22"/>
+          <w:szCs w:val="22"/>
+        </w:rPr>
+        <w:t xml:space="preserve">) { </w:t>
       </w:r>
     </w:p>
     <w:p>
@@ -360,7 +596,23 @@
           <w:sz w:val="22"/>
           <w:szCs w:val="22"/>
         </w:rPr>
-        <w:t xml:space="preserve">$scope.firstVariable = undefined; </w:t>
+        <w:t>$</w:t>
+      </w:r>
+      <w:proofErr w:type="spellStart"/>
+      <w:r>
+        <w:rPr>
+          <w:sz w:val="22"/>
+          <w:szCs w:val="22"/>
+        </w:rPr>
+        <w:t>scope.firstVariable</w:t>
+      </w:r>
+      <w:proofErr w:type="spellEnd"/>
+      <w:r>
+        <w:rPr>
+          <w:sz w:val="22"/>
+          <w:szCs w:val="22"/>
+        </w:rPr>
+        <w:t xml:space="preserve"> = undefined; </w:t>
       </w:r>
     </w:p>
     <w:p>
@@ -394,7 +646,48 @@
           <w:sz w:val="22"/>
           <w:szCs w:val="22"/>
         </w:rPr>
-        <w:t xml:space="preserve">$scope.setFirstVariable = function(val) { </w:t>
+        <w:t>$</w:t>
+      </w:r>
+      <w:proofErr w:type="spellStart"/>
+      <w:r>
+        <w:rPr>
+          <w:sz w:val="22"/>
+          <w:szCs w:val="22"/>
+        </w:rPr>
+        <w:t>scope.setFirstVariable</w:t>
+      </w:r>
+      <w:proofErr w:type="spellEnd"/>
+      <w:r>
+        <w:rPr>
+          <w:sz w:val="22"/>
+          <w:szCs w:val="22"/>
+        </w:rPr>
+        <w:t xml:space="preserve"> = </w:t>
+      </w:r>
+      <w:proofErr w:type="gramStart"/>
+      <w:r>
+        <w:rPr>
+          <w:sz w:val="22"/>
+          <w:szCs w:val="22"/>
+        </w:rPr>
+        <w:t>function(</w:t>
+      </w:r>
+      <w:proofErr w:type="spellStart"/>
+      <w:proofErr w:type="gramEnd"/>
+      <w:r>
+        <w:rPr>
+          <w:sz w:val="22"/>
+          <w:szCs w:val="22"/>
+        </w:rPr>
+        <w:t>val</w:t>
+      </w:r>
+      <w:proofErr w:type="spellEnd"/>
+      <w:r>
+        <w:rPr>
+          <w:sz w:val="22"/>
+          <w:szCs w:val="22"/>
+        </w:rPr>
+        <w:t xml:space="preserve">) { </w:t>
       </w:r>
     </w:p>
     <w:p>
@@ -411,7 +704,41 @@
           <w:sz w:val="22"/>
           <w:szCs w:val="22"/>
         </w:rPr>
-        <w:t xml:space="preserve">$scope.firstVariable = val; </w:t>
+        <w:t>$</w:t>
+      </w:r>
+      <w:proofErr w:type="spellStart"/>
+      <w:r>
+        <w:rPr>
+          <w:sz w:val="22"/>
+          <w:szCs w:val="22"/>
+        </w:rPr>
+        <w:t>scope.firstVariable</w:t>
+      </w:r>
+      <w:proofErr w:type="spellEnd"/>
+      <w:r>
+        <w:rPr>
+          <w:sz w:val="22"/>
+          <w:szCs w:val="22"/>
+        </w:rPr>
+        <w:t xml:space="preserve"> = </w:t>
+      </w:r>
+      <w:proofErr w:type="spellStart"/>
+      <w:proofErr w:type="gramStart"/>
+      <w:r>
+        <w:rPr>
+          <w:sz w:val="22"/>
+          <w:szCs w:val="22"/>
+        </w:rPr>
+        <w:t>val</w:t>
+      </w:r>
+      <w:proofErr w:type="spellEnd"/>
+      <w:proofErr w:type="gramEnd"/>
+      <w:r>
+        <w:rPr>
+          <w:sz w:val="22"/>
+          <w:szCs w:val="22"/>
+        </w:rPr>
+        <w:t xml:space="preserve">; </w:t>
       </w:r>
     </w:p>
     <w:p>
@@ -427,7 +754,23 @@
         <w:t>11</w:t>
       </w:r>
       <w:r>
-        <w:t>. Add to the index.html a &lt;div&gt;&lt;/div&gt; which includes a html template controlled by DescriptionController.</w:t>
+        <w:t xml:space="preserve">. Add to the index.html a &lt;div&gt;&lt;/div&gt; which includes </w:t>
+      </w:r>
+      <w:proofErr w:type="gramStart"/>
+      <w:r>
+        <w:t>a</w:t>
+      </w:r>
+      <w:proofErr w:type="gramEnd"/>
+      <w:r>
+        <w:t xml:space="preserve"> html template controlled by </w:t>
+      </w:r>
+      <w:proofErr w:type="spellStart"/>
+      <w:r>
+        <w:t>DescriptionController</w:t>
+      </w:r>
+      <w:proofErr w:type="spellEnd"/>
+      <w:r>
+        <w:t>.</w:t>
       </w:r>
     </w:p>
     <w:p>
@@ -468,7 +811,39 @@
           <w:sz w:val="22"/>
           <w:szCs w:val="22"/>
         </w:rPr>
-        <w:t xml:space="preserve">&lt;div class="jumbotron" ng-show="descriptionShow"&gt; </w:t>
+        <w:t>&lt;div class="</w:t>
+      </w:r>
+      <w:proofErr w:type="spellStart"/>
+      <w:r>
+        <w:rPr>
+          <w:sz w:val="22"/>
+          <w:szCs w:val="22"/>
+        </w:rPr>
+        <w:t>jumbotron</w:t>
+      </w:r>
+      <w:proofErr w:type="spellEnd"/>
+      <w:r>
+        <w:rPr>
+          <w:sz w:val="22"/>
+          <w:szCs w:val="22"/>
+        </w:rPr>
+        <w:t>" ng-show="</w:t>
+      </w:r>
+      <w:proofErr w:type="spellStart"/>
+      <w:r>
+        <w:rPr>
+          <w:sz w:val="22"/>
+          <w:szCs w:val="22"/>
+        </w:rPr>
+        <w:t>descriptionShow</w:t>
+      </w:r>
+      <w:proofErr w:type="spellEnd"/>
+      <w:r>
+        <w:rPr>
+          <w:sz w:val="22"/>
+          <w:szCs w:val="22"/>
+        </w:rPr>
+        <w:t xml:space="preserve">"&gt; </w:t>
       </w:r>
     </w:p>
     <w:p>
@@ -485,7 +860,23 @@
           <w:sz w:val="22"/>
           <w:szCs w:val="22"/>
         </w:rPr>
-        <w:t xml:space="preserve">&lt;h1&gt;{{title}}&lt;/h1&gt; </w:t>
+        <w:t>&lt;h1</w:t>
+      </w:r>
+      <w:proofErr w:type="gramStart"/>
+      <w:r>
+        <w:rPr>
+          <w:sz w:val="22"/>
+          <w:szCs w:val="22"/>
+        </w:rPr>
+        <w:t>&gt;{</w:t>
+      </w:r>
+      <w:proofErr w:type="gramEnd"/>
+      <w:r>
+        <w:rPr>
+          <w:sz w:val="22"/>
+          <w:szCs w:val="22"/>
+        </w:rPr>
+        <w:t xml:space="preserve">{title}}&lt;/h1&gt; </w:t>
       </w:r>
     </w:p>
     <w:p>
@@ -637,7 +1028,80 @@
           <w:sz w:val="22"/>
           <w:szCs w:val="22"/>
         </w:rPr>
-        <w:t xml:space="preserve">&lt;a class="btn btn-primary btn-lg" role="button" ng-click="toggleDescriptionShow()"&gt;Show/Hide Description&lt;/a&gt; </w:t>
+        <w:t>&lt;a class="</w:t>
+      </w:r>
+      <w:proofErr w:type="spellStart"/>
+      <w:r>
+        <w:rPr>
+          <w:sz w:val="22"/>
+          <w:szCs w:val="22"/>
+        </w:rPr>
+        <w:t>btn</w:t>
+      </w:r>
+      <w:proofErr w:type="spellEnd"/>
+      <w:r>
+        <w:rPr>
+          <w:sz w:val="22"/>
+          <w:szCs w:val="22"/>
+        </w:rPr>
+        <w:t xml:space="preserve"> </w:t>
+      </w:r>
+      <w:proofErr w:type="spellStart"/>
+      <w:r>
+        <w:rPr>
+          <w:sz w:val="22"/>
+          <w:szCs w:val="22"/>
+        </w:rPr>
+        <w:t>btn</w:t>
+      </w:r>
+      <w:proofErr w:type="spellEnd"/>
+      <w:r>
+        <w:rPr>
+          <w:sz w:val="22"/>
+          <w:szCs w:val="22"/>
+        </w:rPr>
+        <w:t xml:space="preserve">-primary </w:t>
+      </w:r>
+      <w:proofErr w:type="spellStart"/>
+      <w:r>
+        <w:rPr>
+          <w:sz w:val="22"/>
+          <w:szCs w:val="22"/>
+        </w:rPr>
+        <w:t>btn-lg</w:t>
+      </w:r>
+      <w:proofErr w:type="spellEnd"/>
+      <w:r>
+        <w:rPr>
+          <w:sz w:val="22"/>
+          <w:szCs w:val="22"/>
+        </w:rPr>
+        <w:t>" role="button" ng-click="</w:t>
+      </w:r>
+      <w:proofErr w:type="spellStart"/>
+      <w:proofErr w:type="gramStart"/>
+      <w:r>
+        <w:rPr>
+          <w:sz w:val="22"/>
+          <w:szCs w:val="22"/>
+        </w:rPr>
+        <w:t>toggleDescriptionShow</w:t>
+      </w:r>
+      <w:proofErr w:type="spellEnd"/>
+      <w:r>
+        <w:rPr>
+          <w:sz w:val="22"/>
+          <w:szCs w:val="22"/>
+        </w:rPr>
+        <w:t>(</w:t>
+      </w:r>
+      <w:proofErr w:type="gramEnd"/>
+      <w:r>
+        <w:rPr>
+          <w:sz w:val="22"/>
+          <w:szCs w:val="22"/>
+        </w:rPr>
+        <w:t xml:space="preserve">)"&gt;Show/Hide Description&lt;/a&gt; </w:t>
       </w:r>
     </w:p>
     <w:p>
@@ -708,55 +1172,135 @@
           <w:sz w:val="22"/>
           <w:szCs w:val="22"/>
         </w:rPr>
-        <w:t xml:space="preserve">14. Create ScopesController in the scripts folder with the following content: </w:t>
-      </w:r>
-    </w:p>
-    <w:p>
-      <w:pPr>
-        <w:pStyle w:val="Default"/>
-        <w:rPr>
-          <w:sz w:val="22"/>
-          <w:szCs w:val="22"/>
-        </w:rPr>
-      </w:pPr>
-      <w:r>
-        <w:rPr>
-          <w:sz w:val="22"/>
-          <w:szCs w:val="22"/>
-        </w:rPr>
-        <w:t xml:space="preserve">$scope.title = 'Two Way Binding Demo'; </w:t>
-      </w:r>
-    </w:p>
-    <w:p>
-      <w:pPr>
-        <w:pStyle w:val="Default"/>
-        <w:rPr>
-          <w:sz w:val="22"/>
-          <w:szCs w:val="22"/>
-        </w:rPr>
-      </w:pPr>
-      <w:r>
-        <w:rPr>
-          <w:sz w:val="22"/>
-          <w:szCs w:val="22"/>
-        </w:rPr>
-        <w:t xml:space="preserve">$scope.childtemplate = 'templates/childscope.html'; </w:t>
-      </w:r>
-    </w:p>
-    <w:p>
-      <w:pPr>
-        <w:pStyle w:val="Default"/>
-        <w:rPr>
-          <w:sz w:val="22"/>
-          <w:szCs w:val="22"/>
-        </w:rPr>
-      </w:pPr>
-      <w:r>
-        <w:rPr>
-          <w:sz w:val="22"/>
-          <w:szCs w:val="22"/>
-        </w:rPr>
-        <w:t xml:space="preserve">$scope.resetFirstVariable = function() { </w:t>
+        <w:t xml:space="preserve">14. Create </w:t>
+      </w:r>
+      <w:proofErr w:type="spellStart"/>
+      <w:r>
+        <w:rPr>
+          <w:sz w:val="22"/>
+          <w:szCs w:val="22"/>
+        </w:rPr>
+        <w:t>ScopesController</w:t>
+      </w:r>
+      <w:proofErr w:type="spellEnd"/>
+      <w:r>
+        <w:rPr>
+          <w:sz w:val="22"/>
+          <w:szCs w:val="22"/>
+        </w:rPr>
+        <w:t xml:space="preserve"> in the scripts folder with the following content: </w:t>
+      </w:r>
+    </w:p>
+    <w:p>
+      <w:pPr>
+        <w:pStyle w:val="Default"/>
+        <w:rPr>
+          <w:sz w:val="22"/>
+          <w:szCs w:val="22"/>
+        </w:rPr>
+      </w:pPr>
+      <w:r>
+        <w:rPr>
+          <w:sz w:val="22"/>
+          <w:szCs w:val="22"/>
+        </w:rPr>
+        <w:t>$</w:t>
+      </w:r>
+      <w:proofErr w:type="spellStart"/>
+      <w:r>
+        <w:rPr>
+          <w:sz w:val="22"/>
+          <w:szCs w:val="22"/>
+        </w:rPr>
+        <w:t>scope.title</w:t>
+      </w:r>
+      <w:proofErr w:type="spellEnd"/>
+      <w:r>
+        <w:rPr>
+          <w:sz w:val="22"/>
+          <w:szCs w:val="22"/>
+        </w:rPr>
+        <w:t xml:space="preserve"> = 'Two Way Binding Demo'; </w:t>
+      </w:r>
+    </w:p>
+    <w:p>
+      <w:pPr>
+        <w:pStyle w:val="Default"/>
+        <w:rPr>
+          <w:sz w:val="22"/>
+          <w:szCs w:val="22"/>
+        </w:rPr>
+      </w:pPr>
+      <w:r>
+        <w:rPr>
+          <w:sz w:val="22"/>
+          <w:szCs w:val="22"/>
+        </w:rPr>
+        <w:t>$</w:t>
+      </w:r>
+      <w:proofErr w:type="spellStart"/>
+      <w:r>
+        <w:rPr>
+          <w:sz w:val="22"/>
+          <w:szCs w:val="22"/>
+        </w:rPr>
+        <w:t>scope.childtemplate</w:t>
+      </w:r>
+      <w:proofErr w:type="spellEnd"/>
+      <w:r>
+        <w:rPr>
+          <w:sz w:val="22"/>
+          <w:szCs w:val="22"/>
+        </w:rPr>
+        <w:t xml:space="preserve"> = 'templates/childscope.html'; </w:t>
+      </w:r>
+    </w:p>
+    <w:p>
+      <w:pPr>
+        <w:pStyle w:val="Default"/>
+        <w:rPr>
+          <w:sz w:val="22"/>
+          <w:szCs w:val="22"/>
+        </w:rPr>
+      </w:pPr>
+      <w:r>
+        <w:rPr>
+          <w:sz w:val="22"/>
+          <w:szCs w:val="22"/>
+        </w:rPr>
+        <w:t>$</w:t>
+      </w:r>
+      <w:proofErr w:type="spellStart"/>
+      <w:r>
+        <w:rPr>
+          <w:sz w:val="22"/>
+          <w:szCs w:val="22"/>
+        </w:rPr>
+        <w:t>scope.resetFirstVariable</w:t>
+      </w:r>
+      <w:proofErr w:type="spellEnd"/>
+      <w:r>
+        <w:rPr>
+          <w:sz w:val="22"/>
+          <w:szCs w:val="22"/>
+        </w:rPr>
+        <w:t xml:space="preserve"> = </w:t>
+      </w:r>
+      <w:proofErr w:type="gramStart"/>
+      <w:r>
+        <w:rPr>
+          <w:sz w:val="22"/>
+          <w:szCs w:val="22"/>
+        </w:rPr>
+        <w:t>function(</w:t>
+      </w:r>
+      <w:proofErr w:type="gramEnd"/>
+      <w:r>
+        <w:rPr>
+          <w:sz w:val="22"/>
+          <w:szCs w:val="22"/>
+        </w:rPr>
+        <w:t xml:space="preserve">) { </w:t>
       </w:r>
     </w:p>
     <w:p>
@@ -773,7 +1317,23 @@
           <w:sz w:val="22"/>
           <w:szCs w:val="22"/>
         </w:rPr>
-        <w:t xml:space="preserve">$scope.firstVariable = undefined; </w:t>
+        <w:t>$</w:t>
+      </w:r>
+      <w:proofErr w:type="spellStart"/>
+      <w:r>
+        <w:rPr>
+          <w:sz w:val="22"/>
+          <w:szCs w:val="22"/>
+        </w:rPr>
+        <w:t>scope.firstVariable</w:t>
+      </w:r>
+      <w:proofErr w:type="spellEnd"/>
+      <w:r>
+        <w:rPr>
+          <w:sz w:val="22"/>
+          <w:szCs w:val="22"/>
+        </w:rPr>
+        <w:t xml:space="preserve"> = undefined; </w:t>
       </w:r>
     </w:p>
     <w:p>
@@ -805,7 +1365,48 @@
           <w:sz w:val="22"/>
           <w:szCs w:val="22"/>
         </w:rPr>
-        <w:t xml:space="preserve">$scope.setFirstVariable = function(val) { </w:t>
+        <w:t>$</w:t>
+      </w:r>
+      <w:proofErr w:type="spellStart"/>
+      <w:r>
+        <w:rPr>
+          <w:sz w:val="22"/>
+          <w:szCs w:val="22"/>
+        </w:rPr>
+        <w:t>scope.setFirstVariable</w:t>
+      </w:r>
+      <w:proofErr w:type="spellEnd"/>
+      <w:r>
+        <w:rPr>
+          <w:sz w:val="22"/>
+          <w:szCs w:val="22"/>
+        </w:rPr>
+        <w:t xml:space="preserve"> = </w:t>
+      </w:r>
+      <w:proofErr w:type="gramStart"/>
+      <w:r>
+        <w:rPr>
+          <w:sz w:val="22"/>
+          <w:szCs w:val="22"/>
+        </w:rPr>
+        <w:t>function(</w:t>
+      </w:r>
+      <w:proofErr w:type="spellStart"/>
+      <w:proofErr w:type="gramEnd"/>
+      <w:r>
+        <w:rPr>
+          <w:sz w:val="22"/>
+          <w:szCs w:val="22"/>
+        </w:rPr>
+        <w:t>val</w:t>
+      </w:r>
+      <w:proofErr w:type="spellEnd"/>
+      <w:r>
+        <w:rPr>
+          <w:sz w:val="22"/>
+          <w:szCs w:val="22"/>
+        </w:rPr>
+        <w:t xml:space="preserve">) { </w:t>
       </w:r>
     </w:p>
     <w:p>
@@ -822,7 +1423,41 @@
           <w:sz w:val="22"/>
           <w:szCs w:val="22"/>
         </w:rPr>
-        <w:t xml:space="preserve">$scope.firstVariable = val; </w:t>
+        <w:t>$</w:t>
+      </w:r>
+      <w:proofErr w:type="spellStart"/>
+      <w:r>
+        <w:rPr>
+          <w:sz w:val="22"/>
+          <w:szCs w:val="22"/>
+        </w:rPr>
+        <w:t>scope.firstVariable</w:t>
+      </w:r>
+      <w:proofErr w:type="spellEnd"/>
+      <w:r>
+        <w:rPr>
+          <w:sz w:val="22"/>
+          <w:szCs w:val="22"/>
+        </w:rPr>
+        <w:t xml:space="preserve"> = </w:t>
+      </w:r>
+      <w:proofErr w:type="spellStart"/>
+      <w:proofErr w:type="gramStart"/>
+      <w:r>
+        <w:rPr>
+          <w:sz w:val="22"/>
+          <w:szCs w:val="22"/>
+        </w:rPr>
+        <w:t>val</w:t>
+      </w:r>
+      <w:proofErr w:type="spellEnd"/>
+      <w:proofErr w:type="gramEnd"/>
+      <w:r>
+        <w:rPr>
+          <w:sz w:val="22"/>
+          <w:szCs w:val="22"/>
+        </w:rPr>
+        <w:t xml:space="preserve">; </w:t>
       </w:r>
     </w:p>
     <w:p>
@@ -1059,7 +1694,23 @@
           <w:sz w:val="22"/>
           <w:szCs w:val="22"/>
         </w:rPr>
-        <w:t xml:space="preserve">&lt;li class="dropdown" ng-controller=”MenuController”&gt; </w:t>
+        <w:t>&lt;li class="dropdown" ng-controller=”</w:t>
+      </w:r>
+      <w:proofErr w:type="spellStart"/>
+      <w:r>
+        <w:rPr>
+          <w:sz w:val="22"/>
+          <w:szCs w:val="22"/>
+        </w:rPr>
+        <w:t>MenuController</w:t>
+      </w:r>
+      <w:proofErr w:type="spellEnd"/>
+      <w:r>
+        <w:rPr>
+          <w:sz w:val="22"/>
+          <w:szCs w:val="22"/>
+        </w:rPr>
+        <w:t xml:space="preserve">”&gt; </w:t>
       </w:r>
     </w:p>
     <w:p>
@@ -1076,7 +1727,23 @@
           <w:sz w:val="22"/>
           <w:szCs w:val="22"/>
         </w:rPr>
-        <w:t xml:space="preserve">&lt;a href="" class="dropdown-toggle" data-toggle="dropdown"&gt;Demo actions&lt;span </w:t>
+        <w:t xml:space="preserve">&lt;a </w:t>
+      </w:r>
+      <w:proofErr w:type="spellStart"/>
+      <w:r>
+        <w:rPr>
+          <w:sz w:val="22"/>
+          <w:szCs w:val="22"/>
+        </w:rPr>
+        <w:t>href</w:t>
+      </w:r>
+      <w:proofErr w:type="spellEnd"/>
+      <w:r>
+        <w:rPr>
+          <w:sz w:val="22"/>
+          <w:szCs w:val="22"/>
+        </w:rPr>
+        <w:t xml:space="preserve">="" class="dropdown-toggle" data-toggle="dropdown"&gt;Demo actions&lt;span </w:t>
       </w:r>
       <w:r>
         <w:rPr>
@@ -1107,7 +1774,23 @@
           <w:sz w:val="22"/>
           <w:szCs w:val="22"/>
         </w:rPr>
-        <w:t xml:space="preserve">&lt;ul class="dropdown-menu" role="menu"&gt; </w:t>
+        <w:t>&lt;</w:t>
+      </w:r>
+      <w:proofErr w:type="spellStart"/>
+      <w:r>
+        <w:rPr>
+          <w:sz w:val="22"/>
+          <w:szCs w:val="22"/>
+        </w:rPr>
+        <w:t>ul</w:t>
+      </w:r>
+      <w:proofErr w:type="spellEnd"/>
+      <w:r>
+        <w:rPr>
+          <w:sz w:val="22"/>
+          <w:szCs w:val="22"/>
+        </w:rPr>
+        <w:t xml:space="preserve"> class="dropdown-menu" role="menu"&gt; </w:t>
       </w:r>
     </w:p>
     <w:p>
@@ -1124,7 +1807,55 @@
           <w:sz w:val="22"/>
           <w:szCs w:val="22"/>
         </w:rPr>
-        <w:t xml:space="preserve">&lt;li ng-repeat="action in demoActionList"&gt;&lt;a href="{{action.url}}"&gt;{{action.label}}&lt;/a&gt;&lt;/li&gt; </w:t>
+        <w:t xml:space="preserve">&lt;li ng-repeat="action in </w:t>
+      </w:r>
+      <w:proofErr w:type="spellStart"/>
+      <w:r>
+        <w:rPr>
+          <w:sz w:val="22"/>
+          <w:szCs w:val="22"/>
+        </w:rPr>
+        <w:t>demoActionList</w:t>
+      </w:r>
+      <w:proofErr w:type="spellEnd"/>
+      <w:r>
+        <w:rPr>
+          <w:sz w:val="22"/>
+          <w:szCs w:val="22"/>
+        </w:rPr>
+        <w:t xml:space="preserve">"&gt;&lt;a </w:t>
+      </w:r>
+      <w:proofErr w:type="spellStart"/>
+      <w:r>
+        <w:rPr>
+          <w:sz w:val="22"/>
+          <w:szCs w:val="22"/>
+        </w:rPr>
+        <w:t>href</w:t>
+      </w:r>
+      <w:proofErr w:type="spellEnd"/>
+      <w:r>
+        <w:rPr>
+          <w:sz w:val="22"/>
+          <w:szCs w:val="22"/>
+        </w:rPr>
+        <w:t>="{{action.url}}"&gt;{{</w:t>
+      </w:r>
+      <w:proofErr w:type="spellStart"/>
+      <w:r>
+        <w:rPr>
+          <w:sz w:val="22"/>
+          <w:szCs w:val="22"/>
+        </w:rPr>
+        <w:t>action.label</w:t>
+      </w:r>
+      <w:proofErr w:type="spellEnd"/>
+      <w:r>
+        <w:rPr>
+          <w:sz w:val="22"/>
+          <w:szCs w:val="22"/>
+        </w:rPr>
+        <w:t xml:space="preserve">}}&lt;/a&gt;&lt;/li&gt; </w:t>
       </w:r>
     </w:p>
     <w:p>
@@ -1141,7 +1872,23 @@
           <w:sz w:val="22"/>
           <w:szCs w:val="22"/>
         </w:rPr>
-        <w:t xml:space="preserve">&lt;/ul&gt; </w:t>
+        <w:t>&lt;/</w:t>
+      </w:r>
+      <w:proofErr w:type="spellStart"/>
+      <w:r>
+        <w:rPr>
+          <w:sz w:val="22"/>
+          <w:szCs w:val="22"/>
+        </w:rPr>
+        <w:t>ul</w:t>
+      </w:r>
+      <w:proofErr w:type="spellEnd"/>
+      <w:r>
+        <w:rPr>
+          <w:sz w:val="22"/>
+          <w:szCs w:val="22"/>
+        </w:rPr>
+        <w:t xml:space="preserve">&gt; </w:t>
       </w:r>
     </w:p>
     <w:p>
@@ -1168,12 +1915,119 @@
           <w:szCs w:val="22"/>
         </w:rPr>
       </w:pPr>
-      <w:r>
-        <w:rPr>
-          <w:sz w:val="22"/>
-          <w:szCs w:val="22"/>
-        </w:rPr>
-        <w:t xml:space="preserve">18.  Create MenuController: </w:t>
+    </w:p>
+    <w:p>
+      <w:pPr>
+        <w:pStyle w:val="Default"/>
+        <w:rPr>
+          <w:sz w:val="22"/>
+          <w:szCs w:val="22"/>
+        </w:rPr>
+      </w:pPr>
+    </w:p>
+    <w:p>
+      <w:pPr>
+        <w:pStyle w:val="Default"/>
+        <w:rPr>
+          <w:sz w:val="22"/>
+          <w:szCs w:val="22"/>
+        </w:rPr>
+      </w:pPr>
+    </w:p>
+    <w:p>
+      <w:pPr>
+        <w:pStyle w:val="Default"/>
+        <w:rPr>
+          <w:sz w:val="22"/>
+          <w:szCs w:val="22"/>
+        </w:rPr>
+      </w:pPr>
+    </w:p>
+    <w:p>
+      <w:pPr>
+        <w:pStyle w:val="Default"/>
+        <w:rPr>
+          <w:sz w:val="22"/>
+          <w:szCs w:val="22"/>
+        </w:rPr>
+      </w:pPr>
+    </w:p>
+    <w:p>
+      <w:pPr>
+        <w:pStyle w:val="Default"/>
+        <w:rPr>
+          <w:sz w:val="22"/>
+          <w:szCs w:val="22"/>
+        </w:rPr>
+      </w:pPr>
+    </w:p>
+    <w:p>
+      <w:pPr>
+        <w:pStyle w:val="Default"/>
+        <w:rPr>
+          <w:sz w:val="22"/>
+          <w:szCs w:val="22"/>
+        </w:rPr>
+      </w:pPr>
+    </w:p>
+    <w:p>
+      <w:pPr>
+        <w:pStyle w:val="Default"/>
+        <w:rPr>
+          <w:sz w:val="22"/>
+          <w:szCs w:val="22"/>
+        </w:rPr>
+      </w:pPr>
+    </w:p>
+    <w:p>
+      <w:pPr>
+        <w:pStyle w:val="Default"/>
+        <w:rPr>
+          <w:sz w:val="22"/>
+          <w:szCs w:val="22"/>
+        </w:rPr>
+      </w:pPr>
+    </w:p>
+    <w:p>
+      <w:pPr>
+        <w:pStyle w:val="Default"/>
+        <w:rPr>
+          <w:sz w:val="22"/>
+          <w:szCs w:val="22"/>
+        </w:rPr>
+      </w:pPr>
+    </w:p>
+    <w:p>
+      <w:pPr>
+        <w:pStyle w:val="Default"/>
+        <w:rPr>
+          <w:sz w:val="22"/>
+          <w:szCs w:val="22"/>
+        </w:rPr>
+      </w:pPr>
+      <w:r>
+        <w:rPr>
+          <w:sz w:val="22"/>
+          <w:szCs w:val="22"/>
+        </w:rPr>
+        <w:lastRenderedPageBreak/>
+        <w:t xml:space="preserve">18.  Create </w:t>
+      </w:r>
+      <w:proofErr w:type="spellStart"/>
+      <w:r>
+        <w:rPr>
+          <w:sz w:val="22"/>
+          <w:szCs w:val="22"/>
+        </w:rPr>
+        <w:t>MenuController</w:t>
+      </w:r>
+      <w:proofErr w:type="spellEnd"/>
+      <w:r>
+        <w:rPr>
+          <w:sz w:val="22"/>
+          <w:szCs w:val="22"/>
+        </w:rPr>
+        <w:t xml:space="preserve">: </w:t>
       </w:r>
     </w:p>
     <w:p>
@@ -1188,7 +2042,6 @@
         <w:rPr>
           <w:noProof/>
         </w:rPr>
-        <w:lastRenderedPageBreak/>
         <w:drawing>
           <wp:inline distT="0" distB="0" distL="0" distR="0" wp14:anchorId="3502F088" wp14:editId="40747588">
             <wp:extent cx="4762500" cy="1695450"/>
@@ -1234,6 +2087,15 @@
           <w:szCs w:val="22"/>
         </w:rPr>
       </w:pPr>
+    </w:p>
+    <w:p>
+      <w:pPr>
+        <w:pStyle w:val="Default"/>
+        <w:rPr>
+          <w:sz w:val="22"/>
+          <w:szCs w:val="22"/>
+        </w:rPr>
+      </w:pPr>
       <w:r>
         <w:rPr>
           <w:sz w:val="22"/>
@@ -1272,6 +2134,671 @@
     </w:p>
     <w:p>
       <w:pPr>
+        <w:shd w:val="clear" w:color="auto" w:fill="2B2B2B"/>
+        <w:tabs>
+          <w:tab w:val="left" w:pos="916"/>
+          <w:tab w:val="left" w:pos="1832"/>
+          <w:tab w:val="left" w:pos="2748"/>
+          <w:tab w:val="left" w:pos="3664"/>
+          <w:tab w:val="left" w:pos="4580"/>
+          <w:tab w:val="left" w:pos="5496"/>
+          <w:tab w:val="left" w:pos="6412"/>
+          <w:tab w:val="left" w:pos="7328"/>
+          <w:tab w:val="left" w:pos="8244"/>
+          <w:tab w:val="left" w:pos="9160"/>
+          <w:tab w:val="left" w:pos="10076"/>
+          <w:tab w:val="left" w:pos="10992"/>
+          <w:tab w:val="left" w:pos="11908"/>
+          <w:tab w:val="left" w:pos="12824"/>
+          <w:tab w:val="left" w:pos="13740"/>
+          <w:tab w:val="left" w:pos="14656"/>
+        </w:tabs>
+        <w:spacing w:after="0" w:line="240" w:lineRule="auto"/>
+        <w:rPr>
+          <w:rFonts w:ascii="Courier New" w:eastAsia="Times New Roman" w:hAnsi="Courier New" w:cs="Courier New"/>
+          <w:color w:val="A9B7C6"/>
+          <w:sz w:val="23"/>
+          <w:szCs w:val="23"/>
+        </w:rPr>
+      </w:pPr>
+      <w:r>
+        <w:rPr>
+          <w:rFonts w:ascii="Courier New" w:eastAsia="Times New Roman" w:hAnsi="Courier New" w:cs="Courier New"/>
+          <w:color w:val="E8BF6A"/>
+          <w:sz w:val="23"/>
+          <w:szCs w:val="23"/>
+        </w:rPr>
+        <w:t xml:space="preserve">&lt;div </w:t>
+      </w:r>
+      <w:r>
+        <w:rPr>
+          <w:rFonts w:ascii="Courier New" w:eastAsia="Times New Roman" w:hAnsi="Courier New" w:cs="Courier New"/>
+          <w:color w:val="BABABA"/>
+          <w:sz w:val="23"/>
+          <w:szCs w:val="23"/>
+        </w:rPr>
+        <w:t>ng-controller=</w:t>
+      </w:r>
+      <w:r>
+        <w:rPr>
+          <w:rFonts w:ascii="Courier New" w:eastAsia="Times New Roman" w:hAnsi="Courier New" w:cs="Courier New"/>
+          <w:color w:val="A5C261"/>
+          <w:sz w:val="23"/>
+          <w:szCs w:val="23"/>
+        </w:rPr>
+        <w:t>"</w:t>
+      </w:r>
+      <w:proofErr w:type="spellStart"/>
+      <w:r>
+        <w:rPr>
+          <w:rFonts w:ascii="Courier New" w:eastAsia="Times New Roman" w:hAnsi="Courier New" w:cs="Courier New"/>
+          <w:color w:val="A5C261"/>
+          <w:sz w:val="23"/>
+          <w:szCs w:val="23"/>
+        </w:rPr>
+        <w:t>OtherController</w:t>
+      </w:r>
+      <w:proofErr w:type="spellEnd"/>
+      <w:r>
+        <w:rPr>
+          <w:rFonts w:ascii="Courier New" w:eastAsia="Times New Roman" w:hAnsi="Courier New" w:cs="Courier New"/>
+          <w:color w:val="A5C261"/>
+          <w:sz w:val="23"/>
+          <w:szCs w:val="23"/>
+        </w:rPr>
+        <w:t>"</w:t>
+      </w:r>
+      <w:r>
+        <w:rPr>
+          <w:rFonts w:ascii="Courier New" w:eastAsia="Times New Roman" w:hAnsi="Courier New" w:cs="Courier New"/>
+          <w:color w:val="E8BF6A"/>
+          <w:sz w:val="23"/>
+          <w:szCs w:val="23"/>
+        </w:rPr>
+        <w:t>&gt;</w:t>
+      </w:r>
+      <w:r>
+        <w:rPr>
+          <w:rFonts w:ascii="Courier New" w:eastAsia="Times New Roman" w:hAnsi="Courier New" w:cs="Courier New"/>
+          <w:color w:val="E8BF6A"/>
+          <w:sz w:val="23"/>
+          <w:szCs w:val="23"/>
+        </w:rPr>
+        <w:br/>
+        <w:t xml:space="preserve">    &lt;p&gt;</w:t>
+      </w:r>
+      <w:r>
+        <w:rPr>
+          <w:rFonts w:ascii="Courier New" w:eastAsia="Times New Roman" w:hAnsi="Courier New" w:cs="Courier New"/>
+          <w:color w:val="E8BF6A"/>
+          <w:sz w:val="23"/>
+          <w:szCs w:val="23"/>
+        </w:rPr>
+        <w:br/>
+        <w:t xml:space="preserve">        </w:t>
+      </w:r>
+      <w:r>
+        <w:rPr>
+          <w:rFonts w:ascii="Courier New" w:eastAsia="Times New Roman" w:hAnsi="Courier New" w:cs="Courier New"/>
+          <w:color w:val="A9B7C6"/>
+          <w:sz w:val="23"/>
+          <w:szCs w:val="23"/>
+        </w:rPr>
+        <w:t>$</w:t>
+      </w:r>
+      <w:proofErr w:type="spellStart"/>
+      <w:r>
+        <w:rPr>
+          <w:rFonts w:ascii="Courier New" w:eastAsia="Times New Roman" w:hAnsi="Courier New" w:cs="Courier New"/>
+          <w:color w:val="A9B7C6"/>
+          <w:sz w:val="23"/>
+          <w:szCs w:val="23"/>
+        </w:rPr>
+        <w:t>ScopeID</w:t>
+      </w:r>
+      <w:proofErr w:type="spellEnd"/>
+      <w:r>
+        <w:rPr>
+          <w:rFonts w:ascii="Courier New" w:eastAsia="Times New Roman" w:hAnsi="Courier New" w:cs="Courier New"/>
+          <w:color w:val="A9B7C6"/>
+          <w:sz w:val="23"/>
+          <w:szCs w:val="23"/>
+        </w:rPr>
+        <w:t>: {{$id}}</w:t>
+      </w:r>
+      <w:r>
+        <w:rPr>
+          <w:rFonts w:ascii="Courier New" w:eastAsia="Times New Roman" w:hAnsi="Courier New" w:cs="Courier New"/>
+          <w:color w:val="A9B7C6"/>
+          <w:sz w:val="23"/>
+          <w:szCs w:val="23"/>
+        </w:rPr>
+        <w:br/>
+        <w:t xml:space="preserve">    </w:t>
+      </w:r>
+      <w:r>
+        <w:rPr>
+          <w:rFonts w:ascii="Courier New" w:eastAsia="Times New Roman" w:hAnsi="Courier New" w:cs="Courier New"/>
+          <w:color w:val="E8BF6A"/>
+          <w:sz w:val="23"/>
+          <w:szCs w:val="23"/>
+        </w:rPr>
+        <w:t>&lt;/p&gt;</w:t>
+      </w:r>
+      <w:r>
+        <w:rPr>
+          <w:rFonts w:ascii="Courier New" w:eastAsia="Times New Roman" w:hAnsi="Courier New" w:cs="Courier New"/>
+          <w:color w:val="E8BF6A"/>
+          <w:sz w:val="23"/>
+          <w:szCs w:val="23"/>
+        </w:rPr>
+        <w:br/>
+        <w:t xml:space="preserve">    &lt;p&gt;</w:t>
+      </w:r>
+      <w:r>
+        <w:rPr>
+          <w:rFonts w:ascii="Courier New" w:eastAsia="Times New Roman" w:hAnsi="Courier New" w:cs="Courier New"/>
+          <w:color w:val="E8BF6A"/>
+          <w:sz w:val="23"/>
+          <w:szCs w:val="23"/>
+        </w:rPr>
+        <w:br/>
+        <w:t xml:space="preserve">        </w:t>
+      </w:r>
+      <w:r>
+        <w:rPr>
+          <w:rFonts w:ascii="Courier New" w:eastAsia="Times New Roman" w:hAnsi="Courier New" w:cs="Courier New"/>
+          <w:color w:val="A9B7C6"/>
+          <w:sz w:val="23"/>
+          <w:szCs w:val="23"/>
+        </w:rPr>
+        <w:t>Parent title is: {{title}}</w:t>
+      </w:r>
+      <w:r>
+        <w:rPr>
+          <w:rFonts w:ascii="Courier New" w:eastAsia="Times New Roman" w:hAnsi="Courier New" w:cs="Courier New"/>
+          <w:color w:val="A9B7C6"/>
+          <w:sz w:val="23"/>
+          <w:szCs w:val="23"/>
+        </w:rPr>
+        <w:br/>
+        <w:t xml:space="preserve">    </w:t>
+      </w:r>
+      <w:r>
+        <w:rPr>
+          <w:rFonts w:ascii="Courier New" w:eastAsia="Times New Roman" w:hAnsi="Courier New" w:cs="Courier New"/>
+          <w:color w:val="E8BF6A"/>
+          <w:sz w:val="23"/>
+          <w:szCs w:val="23"/>
+        </w:rPr>
+        <w:t>&lt;/p&gt;</w:t>
+      </w:r>
+      <w:r>
+        <w:rPr>
+          <w:rFonts w:ascii="Courier New" w:eastAsia="Times New Roman" w:hAnsi="Courier New" w:cs="Courier New"/>
+          <w:color w:val="E8BF6A"/>
+          <w:sz w:val="23"/>
+          <w:szCs w:val="23"/>
+        </w:rPr>
+        <w:br/>
+        <w:t xml:space="preserve">    &lt;p&gt;</w:t>
+      </w:r>
+      <w:r>
+        <w:rPr>
+          <w:rFonts w:ascii="Courier New" w:eastAsia="Times New Roman" w:hAnsi="Courier New" w:cs="Courier New"/>
+          <w:color w:val="E8BF6A"/>
+          <w:sz w:val="23"/>
+          <w:szCs w:val="23"/>
+        </w:rPr>
+        <w:br/>
+        <w:t xml:space="preserve">        &lt;a </w:t>
+      </w:r>
+      <w:r>
+        <w:rPr>
+          <w:rFonts w:ascii="Courier New" w:eastAsia="Times New Roman" w:hAnsi="Courier New" w:cs="Courier New"/>
+          <w:color w:val="BABABA"/>
+          <w:sz w:val="23"/>
+          <w:szCs w:val="23"/>
+        </w:rPr>
+        <w:t>class=</w:t>
+      </w:r>
+      <w:r>
+        <w:rPr>
+          <w:rFonts w:ascii="Courier New" w:eastAsia="Times New Roman" w:hAnsi="Courier New" w:cs="Courier New"/>
+          <w:color w:val="A5C261"/>
+          <w:sz w:val="23"/>
+          <w:szCs w:val="23"/>
+        </w:rPr>
+        <w:t>"</w:t>
+      </w:r>
+      <w:proofErr w:type="spellStart"/>
+      <w:r>
+        <w:rPr>
+          <w:rFonts w:ascii="Courier New" w:eastAsia="Times New Roman" w:hAnsi="Courier New" w:cs="Courier New"/>
+          <w:color w:val="A5C261"/>
+          <w:sz w:val="23"/>
+          <w:szCs w:val="23"/>
+        </w:rPr>
+        <w:t>btn</w:t>
+      </w:r>
+      <w:proofErr w:type="spellEnd"/>
+      <w:r>
+        <w:rPr>
+          <w:rFonts w:ascii="Courier New" w:eastAsia="Times New Roman" w:hAnsi="Courier New" w:cs="Courier New"/>
+          <w:color w:val="A5C261"/>
+          <w:sz w:val="23"/>
+          <w:szCs w:val="23"/>
+        </w:rPr>
+        <w:t xml:space="preserve"> </w:t>
+      </w:r>
+      <w:proofErr w:type="spellStart"/>
+      <w:r>
+        <w:rPr>
+          <w:rFonts w:ascii="Courier New" w:eastAsia="Times New Roman" w:hAnsi="Courier New" w:cs="Courier New"/>
+          <w:color w:val="A5C261"/>
+          <w:sz w:val="23"/>
+          <w:szCs w:val="23"/>
+        </w:rPr>
+        <w:t>btn</w:t>
+      </w:r>
+      <w:proofErr w:type="spellEnd"/>
+      <w:r>
+        <w:rPr>
+          <w:rFonts w:ascii="Courier New" w:eastAsia="Times New Roman" w:hAnsi="Courier New" w:cs="Courier New"/>
+          <w:color w:val="A5C261"/>
+          <w:sz w:val="23"/>
+          <w:szCs w:val="23"/>
+        </w:rPr>
+        <w:t xml:space="preserve">-primary </w:t>
+      </w:r>
+      <w:proofErr w:type="spellStart"/>
+      <w:r>
+        <w:rPr>
+          <w:rFonts w:ascii="Courier New" w:eastAsia="Times New Roman" w:hAnsi="Courier New" w:cs="Courier New"/>
+          <w:color w:val="A5C261"/>
+          <w:sz w:val="23"/>
+          <w:szCs w:val="23"/>
+        </w:rPr>
+        <w:t>btn-lg</w:t>
+      </w:r>
+      <w:proofErr w:type="spellEnd"/>
+      <w:r>
+        <w:rPr>
+          <w:rFonts w:ascii="Courier New" w:eastAsia="Times New Roman" w:hAnsi="Courier New" w:cs="Courier New"/>
+          <w:color w:val="A5C261"/>
+          <w:sz w:val="23"/>
+          <w:szCs w:val="23"/>
+        </w:rPr>
+        <w:t xml:space="preserve">" </w:t>
+      </w:r>
+      <w:r>
+        <w:rPr>
+          <w:rFonts w:ascii="Courier New" w:eastAsia="Times New Roman" w:hAnsi="Courier New" w:cs="Courier New"/>
+          <w:color w:val="BABABA"/>
+          <w:sz w:val="23"/>
+          <w:szCs w:val="23"/>
+        </w:rPr>
+        <w:t>role=</w:t>
+      </w:r>
+      <w:r>
+        <w:rPr>
+          <w:rFonts w:ascii="Courier New" w:eastAsia="Times New Roman" w:hAnsi="Courier New" w:cs="Courier New"/>
+          <w:color w:val="A5C261"/>
+          <w:sz w:val="23"/>
+          <w:szCs w:val="23"/>
+        </w:rPr>
+        <w:t xml:space="preserve">"button" </w:t>
+      </w:r>
+      <w:r>
+        <w:rPr>
+          <w:rFonts w:ascii="Courier New" w:eastAsia="Times New Roman" w:hAnsi="Courier New" w:cs="Courier New"/>
+          <w:color w:val="BABABA"/>
+          <w:sz w:val="23"/>
+          <w:szCs w:val="23"/>
+        </w:rPr>
+        <w:t>ng-click=</w:t>
+      </w:r>
+      <w:r>
+        <w:rPr>
+          <w:rFonts w:ascii="Courier New" w:eastAsia="Times New Roman" w:hAnsi="Courier New" w:cs="Courier New"/>
+          <w:color w:val="A5C261"/>
+          <w:sz w:val="23"/>
+          <w:szCs w:val="23"/>
+        </w:rPr>
+        <w:t>"</w:t>
+      </w:r>
+      <w:proofErr w:type="spellStart"/>
+      <w:proofErr w:type="gramStart"/>
+      <w:r>
+        <w:rPr>
+          <w:rFonts w:ascii="Courier New" w:eastAsia="Times New Roman" w:hAnsi="Courier New" w:cs="Courier New"/>
+          <w:color w:val="A5C261"/>
+          <w:sz w:val="23"/>
+          <w:szCs w:val="23"/>
+        </w:rPr>
+        <w:t>setTitle</w:t>
+      </w:r>
+      <w:proofErr w:type="spellEnd"/>
+      <w:r>
+        <w:rPr>
+          <w:rFonts w:ascii="Courier New" w:eastAsia="Times New Roman" w:hAnsi="Courier New" w:cs="Courier New"/>
+          <w:color w:val="A5C261"/>
+          <w:sz w:val="23"/>
+          <w:szCs w:val="23"/>
+        </w:rPr>
+        <w:t>(</w:t>
+      </w:r>
+      <w:proofErr w:type="gramEnd"/>
+      <w:r>
+        <w:rPr>
+          <w:rFonts w:ascii="Courier New" w:eastAsia="Times New Roman" w:hAnsi="Courier New" w:cs="Courier New"/>
+          <w:color w:val="A5C261"/>
+          <w:sz w:val="23"/>
+          <w:szCs w:val="23"/>
+        </w:rPr>
+        <w:t>)"</w:t>
+      </w:r>
+      <w:r>
+        <w:rPr>
+          <w:rFonts w:ascii="Courier New" w:eastAsia="Times New Roman" w:hAnsi="Courier New" w:cs="Courier New"/>
+          <w:color w:val="E8BF6A"/>
+          <w:sz w:val="23"/>
+          <w:szCs w:val="23"/>
+        </w:rPr>
+        <w:t>&gt;</w:t>
+      </w:r>
+      <w:r>
+        <w:rPr>
+          <w:rFonts w:ascii="Courier New" w:eastAsia="Times New Roman" w:hAnsi="Courier New" w:cs="Courier New"/>
+          <w:color w:val="A9B7C6"/>
+          <w:sz w:val="23"/>
+          <w:szCs w:val="23"/>
+        </w:rPr>
+        <w:t>Set Title</w:t>
+      </w:r>
+      <w:r>
+        <w:rPr>
+          <w:rFonts w:ascii="Courier New" w:eastAsia="Times New Roman" w:hAnsi="Courier New" w:cs="Courier New"/>
+          <w:color w:val="E8BF6A"/>
+          <w:sz w:val="23"/>
+          <w:szCs w:val="23"/>
+        </w:rPr>
+        <w:t>&lt;/a&gt;</w:t>
+      </w:r>
+      <w:bookmarkStart w:id="0" w:name="_GoBack"/>
+      <w:bookmarkEnd w:id="0"/>
+      <w:r>
+        <w:rPr>
+          <w:rFonts w:ascii="Courier New" w:eastAsia="Times New Roman" w:hAnsi="Courier New" w:cs="Courier New"/>
+          <w:color w:val="E8BF6A"/>
+          <w:sz w:val="23"/>
+          <w:szCs w:val="23"/>
+        </w:rPr>
+        <w:br/>
+        <w:t xml:space="preserve">    &lt;/p&gt;</w:t>
+      </w:r>
+      <w:r>
+        <w:rPr>
+          <w:rFonts w:ascii="Courier New" w:eastAsia="Times New Roman" w:hAnsi="Courier New" w:cs="Courier New"/>
+          <w:color w:val="E8BF6A"/>
+          <w:sz w:val="23"/>
+          <w:szCs w:val="23"/>
+        </w:rPr>
+        <w:br/>
+        <w:t>&lt;/div&gt;</w:t>
+      </w:r>
+    </w:p>
+    <w:p>
+      <w:pPr>
+        <w:pStyle w:val="Default"/>
+        <w:rPr>
+          <w:sz w:val="22"/>
+          <w:szCs w:val="22"/>
+        </w:rPr>
+      </w:pPr>
+    </w:p>
+    <w:p>
+      <w:pPr>
+        <w:pStyle w:val="Default"/>
+        <w:rPr>
+          <w:color w:val="FF0000"/>
+          <w:sz w:val="22"/>
+          <w:szCs w:val="22"/>
+        </w:rPr>
+      </w:pPr>
+    </w:p>
+    <w:p>
+      <w:pPr>
+        <w:pStyle w:val="Default"/>
+        <w:rPr>
+          <w:color w:val="FF0000"/>
+          <w:sz w:val="22"/>
+          <w:szCs w:val="22"/>
+        </w:rPr>
+      </w:pPr>
+      <w:r>
+        <w:rPr>
+          <w:color w:val="FF0000"/>
+          <w:sz w:val="22"/>
+          <w:szCs w:val="22"/>
+        </w:rPr>
+        <w:t>20</w:t>
+      </w:r>
+      <w:r>
+        <w:rPr>
+          <w:color w:val="FF0000"/>
+          <w:sz w:val="22"/>
+          <w:szCs w:val="22"/>
+        </w:rPr>
+        <w:t xml:space="preserve">. Add </w:t>
+      </w:r>
+      <w:proofErr w:type="spellStart"/>
+      <w:r>
+        <w:rPr>
+          <w:color w:val="FF0000"/>
+          <w:sz w:val="22"/>
+          <w:szCs w:val="22"/>
+        </w:rPr>
+        <w:t>OtherController</w:t>
+      </w:r>
+      <w:proofErr w:type="spellEnd"/>
+      <w:r>
+        <w:rPr>
+          <w:color w:val="FF0000"/>
+          <w:sz w:val="22"/>
+          <w:szCs w:val="22"/>
+        </w:rPr>
+        <w:t xml:space="preserve"> where you should implement the </w:t>
+      </w:r>
+      <w:proofErr w:type="spellStart"/>
+      <w:r>
+        <w:rPr>
+          <w:color w:val="FF0000"/>
+          <w:sz w:val="22"/>
+          <w:szCs w:val="22"/>
+        </w:rPr>
+        <w:t>setTitle</w:t>
+      </w:r>
+      <w:proofErr w:type="spellEnd"/>
+      <w:r>
+        <w:rPr>
+          <w:color w:val="FF0000"/>
+          <w:sz w:val="22"/>
+          <w:szCs w:val="22"/>
+        </w:rPr>
+        <w:t xml:space="preserve"> function.</w:t>
+      </w:r>
+    </w:p>
+    <w:p>
+      <w:pPr>
+        <w:pStyle w:val="Default"/>
+        <w:rPr>
+          <w:color w:val="FF0000"/>
+          <w:sz w:val="22"/>
+          <w:szCs w:val="22"/>
+        </w:rPr>
+      </w:pPr>
+      <w:r>
+        <w:rPr>
+          <w:color w:val="FF0000"/>
+          <w:sz w:val="22"/>
+          <w:szCs w:val="22"/>
+        </w:rPr>
+        <w:t>21. Include ‘childscope.html’, inside the div with “</w:t>
+      </w:r>
+      <w:proofErr w:type="spellStart"/>
+      <w:r>
+        <w:rPr>
+          <w:color w:val="FF0000"/>
+          <w:sz w:val="22"/>
+          <w:szCs w:val="22"/>
+        </w:rPr>
+        <w:t>DescriptionController</w:t>
+      </w:r>
+      <w:proofErr w:type="spellEnd"/>
+      <w:r>
+        <w:rPr>
+          <w:color w:val="FF0000"/>
+          <w:sz w:val="22"/>
+          <w:szCs w:val="22"/>
+        </w:rPr>
+        <w:t>” from index.html.</w:t>
+      </w:r>
+    </w:p>
+    <w:p>
+      <w:pPr>
+        <w:pStyle w:val="Default"/>
+        <w:rPr>
+          <w:sz w:val="22"/>
+          <w:szCs w:val="22"/>
+        </w:rPr>
+      </w:pPr>
+    </w:p>
+    <w:p>
+      <w:pPr>
+        <w:pStyle w:val="Default"/>
+      </w:pPr>
+      <w:r>
+        <w:rPr>
+          <w:sz w:val="22"/>
+          <w:szCs w:val="22"/>
+        </w:rPr>
+        <w:t>21</w:t>
+      </w:r>
+      <w:r>
+        <w:t xml:space="preserve">. </w:t>
+      </w:r>
+      <w:r>
+        <w:rPr>
+          <w:sz w:val="22"/>
+          <w:szCs w:val="22"/>
+        </w:rPr>
+        <w:t xml:space="preserve">Create a new route in your application ‘/demomath.html’. </w:t>
+      </w:r>
+    </w:p>
+    <w:p>
+      <w:pPr>
+        <w:pStyle w:val="Default"/>
+        <w:spacing w:after="39"/>
+        <w:rPr>
+          <w:sz w:val="22"/>
+          <w:szCs w:val="22"/>
+        </w:rPr>
+      </w:pPr>
+      <w:r>
+        <w:rPr>
+          <w:sz w:val="22"/>
+          <w:szCs w:val="22"/>
+        </w:rPr>
+        <w:t xml:space="preserve">22. Show the link for this route in the ‘Demo actions’ dropdown from the menu; </w:t>
+      </w:r>
+    </w:p>
+    <w:p>
+      <w:pPr>
+        <w:pStyle w:val="Default"/>
+        <w:rPr>
+          <w:sz w:val="22"/>
+          <w:szCs w:val="22"/>
+        </w:rPr>
+      </w:pPr>
+      <w:r>
+        <w:rPr>
+          <w:sz w:val="22"/>
+          <w:szCs w:val="22"/>
+        </w:rPr>
+        <w:t xml:space="preserve">23. In this page create two </w:t>
+      </w:r>
+      <w:proofErr w:type="gramStart"/>
+      <w:r>
+        <w:rPr>
+          <w:sz w:val="22"/>
+          <w:szCs w:val="22"/>
+        </w:rPr>
+        <w:t>inputs(</w:t>
+      </w:r>
+      <w:proofErr w:type="gramEnd"/>
+      <w:r>
+        <w:rPr>
+          <w:sz w:val="22"/>
+          <w:szCs w:val="22"/>
+        </w:rPr>
+        <w:t xml:space="preserve">‘Number A’ and ‘Number B’). Below this inputs show the 4 math </w:t>
+      </w:r>
+      <w:proofErr w:type="gramStart"/>
+      <w:r>
+        <w:rPr>
+          <w:sz w:val="22"/>
+          <w:szCs w:val="22"/>
+        </w:rPr>
+        <w:t>operations(</w:t>
+      </w:r>
+      <w:proofErr w:type="gramEnd"/>
+      <w:r>
+        <w:rPr>
+          <w:sz w:val="22"/>
+          <w:szCs w:val="22"/>
+        </w:rPr>
+        <w:t xml:space="preserve">addition, subtraction, multiplication, division); </w:t>
+      </w:r>
+    </w:p>
+    <w:p>
+      <w:pPr>
+        <w:rPr>
+          <w:rFonts w:ascii="Calibri" w:hAnsi="Calibri" w:cs="Calibri"/>
+          <w:color w:val="000000"/>
+        </w:rPr>
+      </w:pPr>
+      <w:r>
+        <w:br w:type="page"/>
+      </w:r>
+    </w:p>
+    <w:p>
+      <w:pPr>
+        <w:pStyle w:val="Default"/>
+        <w:rPr>
+          <w:sz w:val="22"/>
+          <w:szCs w:val="22"/>
+        </w:rPr>
+      </w:pPr>
+    </w:p>
+    <w:p>
+      <w:pPr>
+        <w:pStyle w:val="Default"/>
+        <w:rPr>
+          <w:sz w:val="22"/>
+          <w:szCs w:val="22"/>
+        </w:rPr>
+      </w:pPr>
+      <w:r>
+        <w:rPr>
+          <w:sz w:val="22"/>
+          <w:szCs w:val="22"/>
+        </w:rPr>
+        <w:t>24. Create a new empty project. This should be start of your final application. Create the index.html and the needed controllers in order to obtain a menu like this.</w:t>
+      </w:r>
+    </w:p>
+    <w:p>
+      <w:pPr>
         <w:pStyle w:val="Default"/>
         <w:rPr>
           <w:sz w:val="22"/>
@@ -1292,10 +2819,10 @@
           <w:noProof/>
         </w:rPr>
         <w:drawing>
-          <wp:inline distT="0" distB="0" distL="0" distR="0" wp14:anchorId="117D3C6D" wp14:editId="0ECD6A40">
-            <wp:extent cx="5943600" cy="4020185"/>
+          <wp:inline distT="0" distB="0" distL="0" distR="0" wp14:anchorId="338D1895" wp14:editId="284DD1AD">
+            <wp:extent cx="5943600" cy="1278890"/>
             <wp:effectExtent l="0" t="0" r="0" b="0"/>
-            <wp:docPr id="4" name="Picture 4"/>
+            <wp:docPr id="5" name="Picture 5"/>
             <wp:cNvGraphicFramePr>
               <a:graphicFrameLocks xmlns:a="http://schemas.openxmlformats.org/drawingml/2006/main" noChangeAspect="1"/>
             </wp:cNvGraphicFramePr>
@@ -1315,169 +2842,6 @@
                   <pic:spPr>
                     <a:xfrm>
                       <a:off x="0" y="0"/>
-                      <a:ext cx="5943600" cy="4020185"/>
-                    </a:xfrm>
-                    <a:prstGeom prst="rect">
-                      <a:avLst/>
-                    </a:prstGeom>
-                  </pic:spPr>
-                </pic:pic>
-              </a:graphicData>
-            </a:graphic>
-          </wp:inline>
-        </w:drawing>
-      </w:r>
-      <w:r>
-        <w:rPr>
-          <w:sz w:val="22"/>
-          <w:szCs w:val="22"/>
-        </w:rPr>
-        <w:t>20</w:t>
-      </w:r>
-      <w:r>
-        <w:rPr>
-          <w:sz w:val="22"/>
-          <w:szCs w:val="22"/>
-        </w:rPr>
-        <w:t>. Add OtherController where you should implement the setTitle function.</w:t>
-      </w:r>
-    </w:p>
-    <w:p>
-      <w:pPr>
-        <w:pStyle w:val="Default"/>
-      </w:pPr>
-      <w:r>
-        <w:rPr>
-          <w:sz w:val="22"/>
-          <w:szCs w:val="22"/>
-        </w:rPr>
-        <w:t>21</w:t>
-      </w:r>
-      <w:r>
-        <w:t xml:space="preserve">. </w:t>
-      </w:r>
-      <w:r>
-        <w:rPr>
-          <w:sz w:val="22"/>
-          <w:szCs w:val="22"/>
-        </w:rPr>
-        <w:t xml:space="preserve">Create a new route in your application ‘/demomath.html’. </w:t>
-      </w:r>
-    </w:p>
-    <w:p>
-      <w:pPr>
-        <w:pStyle w:val="Default"/>
-        <w:spacing w:after="39"/>
-        <w:rPr>
-          <w:sz w:val="22"/>
-          <w:szCs w:val="22"/>
-        </w:rPr>
-      </w:pPr>
-      <w:r>
-        <w:rPr>
-          <w:sz w:val="22"/>
-          <w:szCs w:val="22"/>
-        </w:rPr>
-        <w:t xml:space="preserve">22. Show the link for this route in the ‘Demo actions’ dropdown from the menu; </w:t>
-      </w:r>
-    </w:p>
-    <w:p>
-      <w:pPr>
-        <w:pStyle w:val="Default"/>
-        <w:rPr>
-          <w:sz w:val="22"/>
-          <w:szCs w:val="22"/>
-        </w:rPr>
-      </w:pPr>
-      <w:r>
-        <w:rPr>
-          <w:sz w:val="22"/>
-          <w:szCs w:val="22"/>
-        </w:rPr>
-        <w:t xml:space="preserve">23. In this page create two inputs(‘Number A’ and ‘Number B’). Below this inputs show the 4 math operations(addition, subtraction, multiplication, division); </w:t>
-      </w:r>
-    </w:p>
-    <w:p>
-      <w:pPr>
-        <w:rPr>
-          <w:rFonts w:ascii="Calibri" w:hAnsi="Calibri" w:cs="Calibri"/>
-          <w:color w:val="000000"/>
-        </w:rPr>
-      </w:pPr>
-      <w:r>
-        <w:br w:type="page"/>
-      </w:r>
-    </w:p>
-    <w:p>
-      <w:pPr>
-        <w:pStyle w:val="Default"/>
-        <w:rPr>
-          <w:sz w:val="22"/>
-          <w:szCs w:val="22"/>
-        </w:rPr>
-      </w:pPr>
-    </w:p>
-    <w:p>
-      <w:pPr>
-        <w:pStyle w:val="Default"/>
-        <w:rPr>
-          <w:sz w:val="22"/>
-          <w:szCs w:val="22"/>
-        </w:rPr>
-      </w:pPr>
-      <w:r>
-        <w:rPr>
-          <w:sz w:val="22"/>
-          <w:szCs w:val="22"/>
-        </w:rPr>
-        <w:t>24. Create a new empty project. This should be start of your final application. Create the index.html and the needed controllers in order to obtain a menu like this.</w:t>
-      </w:r>
-    </w:p>
-    <w:p>
-      <w:pPr>
-        <w:pStyle w:val="Default"/>
-        <w:rPr>
-          <w:sz w:val="22"/>
-          <w:szCs w:val="22"/>
-        </w:rPr>
-      </w:pPr>
-    </w:p>
-    <w:p>
-      <w:pPr>
-        <w:pStyle w:val="Default"/>
-        <w:rPr>
-          <w:sz w:val="22"/>
-          <w:szCs w:val="22"/>
-        </w:rPr>
-      </w:pPr>
-      <w:r>
-        <w:rPr>
-          <w:noProof/>
-        </w:rPr>
-        <w:drawing>
-          <wp:inline distT="0" distB="0" distL="0" distR="0" wp14:anchorId="338D1895" wp14:editId="284DD1AD">
-            <wp:extent cx="5943600" cy="1278890"/>
-            <wp:effectExtent l="0" t="0" r="0" b="0"/>
-            <wp:docPr id="5" name="Picture 5"/>
-            <wp:cNvGraphicFramePr>
-              <a:graphicFrameLocks xmlns:a="http://schemas.openxmlformats.org/drawingml/2006/main" noChangeAspect="1"/>
-            </wp:cNvGraphicFramePr>
-            <a:graphic xmlns:a="http://schemas.openxmlformats.org/drawingml/2006/main">
-              <a:graphicData uri="http://schemas.openxmlformats.org/drawingml/2006/picture">
-                <pic:pic xmlns:pic="http://schemas.openxmlformats.org/drawingml/2006/picture">
-                  <pic:nvPicPr>
-                    <pic:cNvPr id="1" name=""/>
-                    <pic:cNvPicPr/>
-                  </pic:nvPicPr>
-                  <pic:blipFill>
-                    <a:blip r:embed="rId9"/>
-                    <a:stretch>
-                      <a:fillRect/>
-                    </a:stretch>
-                  </pic:blipFill>
-                  <pic:spPr>
-                    <a:xfrm>
-                      <a:off x="0" y="0"/>
                       <a:ext cx="5943600" cy="1278890"/>
                     </a:xfrm>
                     <a:prstGeom prst="rect">
@@ -1504,25 +2868,57 @@
           <w:sz w:val="22"/>
           <w:szCs w:val="22"/>
         </w:rPr>
-        <w:t>You should use ng-include to include a menu.html template, and a ng-repeat to iterate through the Employees options. The options from the Employees menu should be “List Employees”…</w:t>
-      </w:r>
-    </w:p>
-    <w:p>
-      <w:pPr>
-        <w:pStyle w:val="Default"/>
-        <w:rPr>
-          <w:sz w:val="22"/>
-          <w:szCs w:val="22"/>
-        </w:rPr>
-      </w:pPr>
-      <w:r>
-        <w:rPr>
-          <w:sz w:val="22"/>
-          <w:szCs w:val="22"/>
-        </w:rPr>
-        <w:t xml:space="preserve">For the menu use the navbar class from bootstrap: </w:t>
-      </w:r>
-      <w:hyperlink r:id="rId10" w:anchor="navbar" w:history="1">
+        <w:t xml:space="preserve">You should use ng-include to include a menu.html template, and </w:t>
+      </w:r>
+      <w:proofErr w:type="gramStart"/>
+      <w:r>
+        <w:rPr>
+          <w:sz w:val="22"/>
+          <w:szCs w:val="22"/>
+        </w:rPr>
+        <w:t>a</w:t>
+      </w:r>
+      <w:proofErr w:type="gramEnd"/>
+      <w:r>
+        <w:rPr>
+          <w:sz w:val="22"/>
+          <w:szCs w:val="22"/>
+        </w:rPr>
+        <w:t xml:space="preserve"> ng-repeat to iterate through the Employees options. The options from the Employees menu should be “List Employees”…</w:t>
+      </w:r>
+    </w:p>
+    <w:p>
+      <w:pPr>
+        <w:pStyle w:val="Default"/>
+        <w:rPr>
+          <w:sz w:val="22"/>
+          <w:szCs w:val="22"/>
+        </w:rPr>
+      </w:pPr>
+      <w:r>
+        <w:rPr>
+          <w:sz w:val="22"/>
+          <w:szCs w:val="22"/>
+        </w:rPr>
+        <w:t xml:space="preserve">For the menu use the </w:t>
+      </w:r>
+      <w:proofErr w:type="spellStart"/>
+      <w:r>
+        <w:rPr>
+          <w:sz w:val="22"/>
+          <w:szCs w:val="22"/>
+        </w:rPr>
+        <w:t>navbar</w:t>
+      </w:r>
+      <w:proofErr w:type="spellEnd"/>
+      <w:r>
+        <w:rPr>
+          <w:sz w:val="22"/>
+          <w:szCs w:val="22"/>
+        </w:rPr>
+        <w:t xml:space="preserve"> class from bootstrap: </w:t>
+      </w:r>
+      <w:hyperlink r:id="rId9" w:anchor="navbar" w:history="1">
         <w:r>
           <w:rPr>
             <w:rStyle w:val="Hyperlink"/>
@@ -1566,12 +2962,37 @@
           <w:szCs w:val="22"/>
         </w:rPr>
       </w:pPr>
-      <w:r>
-        <w:rPr>
-          <w:sz w:val="22"/>
-          <w:szCs w:val="22"/>
-        </w:rPr>
-        <w:t>Exercitii suplimentare:</w:t>
+      <w:proofErr w:type="spellStart"/>
+      <w:r>
+        <w:rPr>
+          <w:sz w:val="22"/>
+          <w:szCs w:val="22"/>
+        </w:rPr>
+        <w:t>Exercitii</w:t>
+      </w:r>
+      <w:proofErr w:type="spellEnd"/>
+      <w:r>
+        <w:rPr>
+          <w:sz w:val="22"/>
+          <w:szCs w:val="22"/>
+        </w:rPr>
+        <w:t xml:space="preserve"> </w:t>
+      </w:r>
+      <w:proofErr w:type="spellStart"/>
+      <w:r>
+        <w:rPr>
+          <w:sz w:val="22"/>
+          <w:szCs w:val="22"/>
+        </w:rPr>
+        <w:t>suplimentare</w:t>
+      </w:r>
+      <w:proofErr w:type="spellEnd"/>
+      <w:r>
+        <w:rPr>
+          <w:sz w:val="22"/>
+          <w:szCs w:val="22"/>
+        </w:rPr>
+        <w:t>:</w:t>
       </w:r>
     </w:p>
     <w:p>
@@ -1744,7 +3165,39 @@
           <w:sz w:val="22"/>
           <w:szCs w:val="22"/>
         </w:rPr>
-        <w:t>Hint: create a Javascript array with objects holding the name, the URL  (and other future properties) of the products. Use ng-repeat to display them in page.</w:t>
+        <w:t xml:space="preserve">Hint: create a </w:t>
+      </w:r>
+      <w:proofErr w:type="spellStart"/>
+      <w:r>
+        <w:rPr>
+          <w:sz w:val="22"/>
+          <w:szCs w:val="22"/>
+        </w:rPr>
+        <w:t>Javascript</w:t>
+      </w:r>
+      <w:proofErr w:type="spellEnd"/>
+      <w:r>
+        <w:rPr>
+          <w:sz w:val="22"/>
+          <w:szCs w:val="22"/>
+        </w:rPr>
+        <w:t xml:space="preserve"> array with objects holding the name, the </w:t>
+      </w:r>
+      <w:proofErr w:type="gramStart"/>
+      <w:r>
+        <w:rPr>
+          <w:sz w:val="22"/>
+          <w:szCs w:val="22"/>
+        </w:rPr>
+        <w:t>URL  (</w:t>
+      </w:r>
+      <w:proofErr w:type="gramEnd"/>
+      <w:r>
+        <w:rPr>
+          <w:sz w:val="22"/>
+          <w:szCs w:val="22"/>
+        </w:rPr>
+        <w:t>and other future properties) of the products. Use ng-repeat to display them in page.</w:t>
       </w:r>
     </w:p>
     <w:p>
@@ -1865,8 +3318,17 @@
           <w:sz w:val="22"/>
           <w:szCs w:val="22"/>
         </w:rPr>
-        <w:t>The shopping cart is a</w:t>
-      </w:r>
+        <w:t xml:space="preserve">The shopping cart is </w:t>
+      </w:r>
+      <w:proofErr w:type="gramStart"/>
+      <w:r>
+        <w:rPr>
+          <w:sz w:val="22"/>
+          <w:szCs w:val="22"/>
+        </w:rPr>
+        <w:t>a</w:t>
+      </w:r>
+      <w:proofErr w:type="gramEnd"/>
       <w:r>
         <w:rPr>
           <w:sz w:val="22"/>
@@ -1927,7 +3389,23 @@
           <w:sz w:val="22"/>
           <w:szCs w:val="22"/>
         </w:rPr>
-        <w:t>When the shopping cart is displayed, all the products are hidden and viceversa.</w:t>
+        <w:t xml:space="preserve">When the shopping cart is displayed, all the products are hidden and </w:t>
+      </w:r>
+      <w:proofErr w:type="spellStart"/>
+      <w:r>
+        <w:rPr>
+          <w:sz w:val="22"/>
+          <w:szCs w:val="22"/>
+        </w:rPr>
+        <w:t>viceversa</w:t>
+      </w:r>
+      <w:proofErr w:type="spellEnd"/>
+      <w:r>
+        <w:rPr>
+          <w:sz w:val="22"/>
+          <w:szCs w:val="22"/>
+        </w:rPr>
+        <w:t>.</w:t>
       </w:r>
     </w:p>
     <w:p>
@@ -2072,7 +3550,39 @@
           <w:sz w:val="22"/>
           <w:szCs w:val="22"/>
         </w:rPr>
-        <w:t xml:space="preserve">For each product, define a property called: “availableQuantity”. If the quantity required by the client is greater than the available quantity, an warning message </w:t>
+        <w:t>For each product, define a property called: “</w:t>
+      </w:r>
+      <w:proofErr w:type="spellStart"/>
+      <w:r>
+        <w:rPr>
+          <w:sz w:val="22"/>
+          <w:szCs w:val="22"/>
+        </w:rPr>
+        <w:t>availableQuantity</w:t>
+      </w:r>
+      <w:proofErr w:type="spellEnd"/>
+      <w:r>
+        <w:rPr>
+          <w:sz w:val="22"/>
+          <w:szCs w:val="22"/>
+        </w:rPr>
+        <w:t xml:space="preserve">”. If the quantity required by the client is greater than the available quantity, </w:t>
+      </w:r>
+      <w:proofErr w:type="gramStart"/>
+      <w:r>
+        <w:rPr>
+          <w:sz w:val="22"/>
+          <w:szCs w:val="22"/>
+        </w:rPr>
+        <w:t>an</w:t>
+      </w:r>
+      <w:proofErr w:type="gramEnd"/>
+      <w:r>
+        <w:rPr>
+          <w:sz w:val="22"/>
+          <w:szCs w:val="22"/>
+        </w:rPr>
+        <w:t xml:space="preserve"> warning message </w:t>
       </w:r>
       <w:r>
         <w:rPr>
@@ -2118,7 +3628,23 @@
           <w:sz w:val="22"/>
           <w:szCs w:val="22"/>
         </w:rPr>
-        <w:t xml:space="preserve"> When clicking the button, the current content of the shopping cart should be deleted. Also, you need to save some details about the order in an array: date of the order, total price, total amount of products.</w:t>
+        <w:t xml:space="preserve"> When clicking the button, the current content of the shopping cart should be deleted. Also, you need to save some details about the order in an array: date of the order, total price, </w:t>
+      </w:r>
+      <w:proofErr w:type="gramStart"/>
+      <w:r>
+        <w:rPr>
+          <w:sz w:val="22"/>
+          <w:szCs w:val="22"/>
+        </w:rPr>
+        <w:t>total</w:t>
+      </w:r>
+      <w:proofErr w:type="gramEnd"/>
+      <w:r>
+        <w:rPr>
+          <w:sz w:val="22"/>
+          <w:szCs w:val="22"/>
+        </w:rPr>
+        <w:t xml:space="preserve"> amount of products.</w:t>
       </w:r>
     </w:p>
     <w:p>
@@ -2149,8 +3675,6 @@
         </w:rPr>
         <w:t>/hide</w:t>
       </w:r>
-      <w:bookmarkStart w:id="0" w:name="_GoBack"/>
-      <w:bookmarkEnd w:id="0"/>
       <w:r>
         <w:rPr>
           <w:sz w:val="22"/>
@@ -3058,6 +4582,54 @@
       <w:u w:val="single"/>
     </w:rPr>
   </w:style>
+  <w:style w:type="paragraph" w:styleId="HTMLPreformatted">
+    <w:name w:val="HTML Preformatted"/>
+    <w:basedOn w:val="Normal"/>
+    <w:link w:val="HTMLPreformattedChar"/>
+    <w:uiPriority w:val="99"/>
+    <w:semiHidden/>
+    <w:unhideWhenUsed/>
+    <w:rsid w:val="000A4D07"/>
+    <w:pPr>
+      <w:tabs>
+        <w:tab w:val="left" w:pos="916"/>
+        <w:tab w:val="left" w:pos="1832"/>
+        <w:tab w:val="left" w:pos="2748"/>
+        <w:tab w:val="left" w:pos="3664"/>
+        <w:tab w:val="left" w:pos="4580"/>
+        <w:tab w:val="left" w:pos="5496"/>
+        <w:tab w:val="left" w:pos="6412"/>
+        <w:tab w:val="left" w:pos="7328"/>
+        <w:tab w:val="left" w:pos="8244"/>
+        <w:tab w:val="left" w:pos="9160"/>
+        <w:tab w:val="left" w:pos="10076"/>
+        <w:tab w:val="left" w:pos="10992"/>
+        <w:tab w:val="left" w:pos="11908"/>
+        <w:tab w:val="left" w:pos="12824"/>
+        <w:tab w:val="left" w:pos="13740"/>
+        <w:tab w:val="left" w:pos="14656"/>
+      </w:tabs>
+      <w:spacing w:after="0" w:line="240" w:lineRule="auto"/>
+    </w:pPr>
+    <w:rPr>
+      <w:rFonts w:ascii="Courier New" w:eastAsia="Times New Roman" w:hAnsi="Courier New" w:cs="Courier New"/>
+      <w:sz w:val="20"/>
+      <w:szCs w:val="20"/>
+    </w:rPr>
+  </w:style>
+  <w:style w:type="character" w:customStyle="1" w:styleId="HTMLPreformattedChar">
+    <w:name w:val="HTML Preformatted Char"/>
+    <w:basedOn w:val="DefaultParagraphFont"/>
+    <w:link w:val="HTMLPreformatted"/>
+    <w:uiPriority w:val="99"/>
+    <w:semiHidden/>
+    <w:rsid w:val="000A4D07"/>
+    <w:rPr>
+      <w:rFonts w:ascii="Courier New" w:eastAsia="Times New Roman" w:hAnsi="Courier New" w:cs="Courier New"/>
+      <w:sz w:val="20"/>
+      <w:szCs w:val="20"/>
+    </w:rPr>
+  </w:style>
 </w:styles>
 </file>
 

--- a/Day2/Workshop frontend day 2.docx
+++ b/Day2/Workshop frontend day 2.docx
@@ -58,48 +58,7 @@
           <w:sz w:val="22"/>
           <w:szCs w:val="22"/>
         </w:rPr>
-        <w:t xml:space="preserve">1. Create new project in </w:t>
-      </w:r>
-      <w:proofErr w:type="spellStart"/>
-      <w:proofErr w:type="gramStart"/>
-      <w:r>
-        <w:rPr>
-          <w:sz w:val="22"/>
-          <w:szCs w:val="22"/>
-        </w:rPr>
-        <w:t>WebStorm</w:t>
-      </w:r>
-      <w:proofErr w:type="spellEnd"/>
-      <w:r>
-        <w:rPr>
-          <w:sz w:val="22"/>
-          <w:szCs w:val="22"/>
-        </w:rPr>
-        <w:t>(</w:t>
-      </w:r>
-      <w:proofErr w:type="gramEnd"/>
-      <w:r>
-        <w:rPr>
-          <w:sz w:val="22"/>
-          <w:szCs w:val="22"/>
-        </w:rPr>
-        <w:t>‘</w:t>
-      </w:r>
-      <w:proofErr w:type="spellStart"/>
-      <w:r>
-        <w:rPr>
-          <w:sz w:val="22"/>
-          <w:szCs w:val="22"/>
-        </w:rPr>
-        <w:t>angularhr</w:t>
-      </w:r>
-      <w:proofErr w:type="spellEnd"/>
-      <w:r>
-        <w:rPr>
-          <w:sz w:val="22"/>
-          <w:szCs w:val="22"/>
-        </w:rPr>
-        <w:t xml:space="preserve">’); </w:t>
+        <w:t xml:space="preserve">1. Create new project in WebStorm(‘angularhr’); </w:t>
       </w:r>
     </w:p>
     <w:p>
@@ -116,39 +75,7 @@
           <w:sz w:val="22"/>
           <w:szCs w:val="22"/>
         </w:rPr>
-        <w:t>2. Copy from GitHub project from the folder ‘day2-files’ the following files: ‘</w:t>
-      </w:r>
-      <w:proofErr w:type="spellStart"/>
-      <w:r>
-        <w:rPr>
-          <w:sz w:val="22"/>
-          <w:szCs w:val="22"/>
-        </w:rPr>
-        <w:t>bower.json</w:t>
-      </w:r>
-      <w:proofErr w:type="spellEnd"/>
-      <w:r>
-        <w:rPr>
-          <w:sz w:val="22"/>
-          <w:szCs w:val="22"/>
-        </w:rPr>
-        <w:t>’, ‘Gruntfile.js’ and ‘</w:t>
-      </w:r>
-      <w:proofErr w:type="spellStart"/>
-      <w:r>
-        <w:rPr>
-          <w:sz w:val="22"/>
-          <w:szCs w:val="22"/>
-        </w:rPr>
-        <w:t>package.json</w:t>
-      </w:r>
-      <w:proofErr w:type="spellEnd"/>
-      <w:r>
-        <w:rPr>
-          <w:sz w:val="22"/>
-          <w:szCs w:val="22"/>
-        </w:rPr>
-        <w:t xml:space="preserve">’; </w:t>
+        <w:t xml:space="preserve">2. Copy from GitHub project from the folder ‘day2-files’ the following files: ‘bower.json’, ‘Gruntfile.js’ and ‘package.json’; </w:t>
       </w:r>
     </w:p>
     <w:p>
@@ -165,23 +92,7 @@
           <w:sz w:val="22"/>
           <w:szCs w:val="22"/>
         </w:rPr>
-        <w:t xml:space="preserve">3. Run from </w:t>
-      </w:r>
-      <w:proofErr w:type="gramStart"/>
-      <w:r>
-        <w:rPr>
-          <w:sz w:val="22"/>
-          <w:szCs w:val="22"/>
-        </w:rPr>
-        <w:t>CMD(</w:t>
-      </w:r>
-      <w:proofErr w:type="gramEnd"/>
-      <w:r>
-        <w:rPr>
-          <w:sz w:val="22"/>
-          <w:szCs w:val="22"/>
-        </w:rPr>
-        <w:t xml:space="preserve">inside the project folder) the following commands: </w:t>
+        <w:t xml:space="preserve">3. Run from CMD(inside the project folder) the following commands: </w:t>
       </w:r>
     </w:p>
     <w:p>
@@ -197,21 +108,12 @@
           <w:szCs w:val="22"/>
         </w:rPr>
       </w:pPr>
-      <w:proofErr w:type="spellStart"/>
-      <w:r>
-        <w:rPr>
-          <w:sz w:val="22"/>
-          <w:szCs w:val="22"/>
-        </w:rPr>
-        <w:t>npm</w:t>
-      </w:r>
-      <w:proofErr w:type="spellEnd"/>
-      <w:r>
-        <w:rPr>
-          <w:sz w:val="22"/>
-          <w:szCs w:val="22"/>
-        </w:rPr>
-        <w:t xml:space="preserve"> install</w:t>
+      <w:r>
+        <w:rPr>
+          <w:sz w:val="22"/>
+          <w:szCs w:val="22"/>
+        </w:rPr>
+        <w:t>npm install</w:t>
       </w:r>
     </w:p>
     <w:p>
@@ -288,19 +190,18 @@
       <w:pPr>
         <w:pStyle w:val="Default"/>
         <w:rPr>
-          <w:sz w:val="22"/>
-          <w:szCs w:val="22"/>
-        </w:rPr>
-      </w:pPr>
-      <w:r>
-        <w:rPr>
           <w:noProof/>
         </w:rPr>
+      </w:pPr>
+      <w:r>
+        <w:rPr>
+          <w:noProof/>
+        </w:rPr>
         <w:drawing>
-          <wp:inline distT="0" distB="0" distL="0" distR="0" wp14:anchorId="497FB922" wp14:editId="6573F01C">
-            <wp:extent cx="5943600" cy="3503295"/>
-            <wp:effectExtent l="0" t="0" r="0" b="1905"/>
-            <wp:docPr id="1" name="Picture 1"/>
+          <wp:inline distT="0" distB="0" distL="0" distR="0">
+            <wp:extent cx="5943600" cy="3729910"/>
+            <wp:effectExtent l="0" t="0" r="0" b="4445"/>
+            <wp:docPr id="12" name="Picture 12" descr="C:\Users\marian.spoiala\Desktop\DESTERS\angular1.JPG"/>
             <wp:cNvGraphicFramePr>
               <a:graphicFrameLocks xmlns:a="http://schemas.openxmlformats.org/drawingml/2006/main" noChangeAspect="1"/>
             </wp:cNvGraphicFramePr>
@@ -308,23 +209,36 @@
               <a:graphicData uri="http://schemas.openxmlformats.org/drawingml/2006/picture">
                 <pic:pic xmlns:pic="http://schemas.openxmlformats.org/drawingml/2006/picture">
                   <pic:nvPicPr>
-                    <pic:cNvPr id="1" name=""/>
-                    <pic:cNvPicPr/>
+                    <pic:cNvPr id="0" name="Picture 7" descr="C:\Users\marian.spoiala\Desktop\DESTERS\angular1.JPG"/>
+                    <pic:cNvPicPr>
+                      <a:picLocks noChangeAspect="1" noChangeArrowheads="1"/>
+                    </pic:cNvPicPr>
                   </pic:nvPicPr>
                   <pic:blipFill>
-                    <a:blip r:embed="rId5"/>
+                    <a:blip r:embed="rId5">
+                      <a:extLst>
+                        <a:ext uri="{28A0092B-C50C-407E-A947-70E740481C1C}">
+                          <a14:useLocalDpi xmlns:a14="http://schemas.microsoft.com/office/drawing/2010/main" val="0"/>
+                        </a:ext>
+                      </a:extLst>
+                    </a:blip>
+                    <a:srcRect/>
                     <a:stretch>
                       <a:fillRect/>
                     </a:stretch>
                   </pic:blipFill>
-                  <pic:spPr>
+                  <pic:spPr bwMode="auto">
                     <a:xfrm>
                       <a:off x="0" y="0"/>
-                      <a:ext cx="5943600" cy="3503295"/>
+                      <a:ext cx="5943600" cy="3729910"/>
                     </a:xfrm>
                     <a:prstGeom prst="rect">
                       <a:avLst/>
                     </a:prstGeom>
+                    <a:noFill/>
+                    <a:ln>
+                      <a:noFill/>
+                    </a:ln>
                   </pic:spPr>
                 </pic:pic>
               </a:graphicData>
@@ -334,47 +248,22 @@
       </w:r>
     </w:p>
     <w:p>
-      <w:proofErr w:type="gramStart"/>
-      <w:r>
-        <w:t>7.Create</w:t>
-      </w:r>
-      <w:proofErr w:type="gramEnd"/>
-      <w:r>
-        <w:t xml:space="preserve"> in scripts folder the app.js file where you should define the </w:t>
-      </w:r>
-      <w:proofErr w:type="spellStart"/>
-      <w:r>
-        <w:t>hrApp</w:t>
-      </w:r>
-      <w:proofErr w:type="spellEnd"/>
-      <w:r>
-        <w:t xml:space="preserve"> angular module.</w:t>
-      </w:r>
-    </w:p>
-    <w:p>
-      <w:proofErr w:type="gramStart"/>
-      <w:r>
-        <w:t>8.Create</w:t>
-      </w:r>
-      <w:proofErr w:type="gramEnd"/>
-      <w:r>
-        <w:t xml:space="preserve"> in the scripts folder the MainController.js file where you should define the angular controller </w:t>
-      </w:r>
-      <w:proofErr w:type="spellStart"/>
-      <w:r>
-        <w:t>MainController</w:t>
-      </w:r>
-      <w:proofErr w:type="spellEnd"/>
-      <w:r>
-        <w:t xml:space="preserve">.  </w:t>
-      </w:r>
-      <w:proofErr w:type="spellStart"/>
-      <w:r>
-        <w:t>MainController</w:t>
-      </w:r>
-      <w:proofErr w:type="spellEnd"/>
-      <w:r>
-        <w:t xml:space="preserve"> should do:</w:t>
+      <w:pPr>
+        <w:pStyle w:val="Default"/>
+        <w:rPr>
+          <w:sz w:val="22"/>
+          <w:szCs w:val="22"/>
+        </w:rPr>
+      </w:pPr>
+    </w:p>
+    <w:p>
+      <w:r>
+        <w:t>7.Create in scripts folder the app.js file where you should define the hrApp angular module.</w:t>
+      </w:r>
+    </w:p>
+    <w:p>
+      <w:r>
+        <w:t>8.Create in the scripts folder the MainController.js file where you should define the angular controller MainController.  MainController should do:</w:t>
       </w:r>
     </w:p>
     <w:p>
@@ -386,15 +275,7 @@
         </w:numPr>
       </w:pPr>
       <w:r>
-        <w:t>Inject $scope and $</w:t>
-      </w:r>
-      <w:proofErr w:type="spellStart"/>
-      <w:r>
-        <w:t>rootScope</w:t>
-      </w:r>
-      <w:proofErr w:type="spellEnd"/>
-      <w:r>
-        <w:t>.</w:t>
+        <w:t>Inject $scope and $rootScope.</w:t>
       </w:r>
     </w:p>
     <w:p>
@@ -406,213 +287,497 @@
         </w:numPr>
       </w:pPr>
       <w:r>
-        <w:t xml:space="preserve">Print the name value from the scope of the </w:t>
-      </w:r>
-      <w:proofErr w:type="spellStart"/>
-      <w:r>
-        <w:t>MainController</w:t>
-      </w:r>
-      <w:proofErr w:type="spellEnd"/>
-      <w:r>
-        <w:t xml:space="preserve">. </w:t>
-      </w:r>
-    </w:p>
-    <w:p>
-      <w:r>
-        <w:t xml:space="preserve">9. </w:t>
-      </w:r>
-      <w:proofErr w:type="gramStart"/>
-      <w:r>
-        <w:t>grunt</w:t>
-      </w:r>
-      <w:proofErr w:type="gramEnd"/>
+        <w:t xml:space="preserve">Print the name value from the scope of the MainController. </w:t>
+      </w:r>
+    </w:p>
+    <w:p>
+      <w:r>
+        <w:t>9. grunt connect:server in the cmd console.</w:t>
+      </w:r>
+    </w:p>
+    <w:p>
+      <w:pPr>
+        <w:pStyle w:val="Default"/>
+      </w:pPr>
+      <w:r>
+        <w:lastRenderedPageBreak/>
+        <w:t>10</w:t>
+      </w:r>
+      <w:r>
+        <w:t>.</w:t>
+      </w:r>
+      <w:r>
+        <w:t xml:space="preserve">  </w:t>
+      </w:r>
+      <w:r>
+        <w:t>Create scripts/DescriptionController.js and populate an angular controller with the same name with the following code</w:t>
+      </w:r>
+      <w:r>
+        <w:t>:</w:t>
+      </w:r>
+    </w:p>
+    <w:p>
+      <w:pPr>
+        <w:pStyle w:val="Default"/>
+        <w:ind w:left="720"/>
+        <w:rPr>
+          <w:sz w:val="22"/>
+          <w:szCs w:val="22"/>
+        </w:rPr>
+      </w:pPr>
+      <w:r>
+        <w:rPr>
+          <w:sz w:val="22"/>
+          <w:szCs w:val="22"/>
+        </w:rPr>
+        <w:t xml:space="preserve">$scope.title = 'Two Way Binding Demo'; </w:t>
+      </w:r>
+    </w:p>
+    <w:p>
+      <w:pPr>
+        <w:pStyle w:val="Default"/>
+        <w:ind w:left="720"/>
+        <w:rPr>
+          <w:sz w:val="22"/>
+          <w:szCs w:val="22"/>
+        </w:rPr>
+      </w:pPr>
+      <w:r>
+        <w:rPr>
+          <w:sz w:val="22"/>
+          <w:szCs w:val="22"/>
+        </w:rPr>
+        <w:t xml:space="preserve">$scope.childtemplate = 'templates/childscope.html'; </w:t>
+      </w:r>
+    </w:p>
+    <w:p>
+      <w:pPr>
+        <w:pStyle w:val="Default"/>
+        <w:ind w:left="720"/>
+        <w:rPr>
+          <w:sz w:val="22"/>
+          <w:szCs w:val="22"/>
+        </w:rPr>
+      </w:pPr>
+      <w:r>
+        <w:rPr>
+          <w:sz w:val="22"/>
+          <w:szCs w:val="22"/>
+        </w:rPr>
+        <w:t xml:space="preserve">$scope.resetFirstVariable = function() { </w:t>
+      </w:r>
+    </w:p>
+    <w:p>
+      <w:pPr>
+        <w:pStyle w:val="Default"/>
+        <w:ind w:left="1440"/>
+        <w:rPr>
+          <w:sz w:val="22"/>
+          <w:szCs w:val="22"/>
+        </w:rPr>
+      </w:pPr>
+      <w:r>
+        <w:rPr>
+          <w:sz w:val="22"/>
+          <w:szCs w:val="22"/>
+        </w:rPr>
+        <w:t xml:space="preserve">$scope.firstVariable = undefined; </w:t>
+      </w:r>
+    </w:p>
+    <w:p>
+      <w:pPr>
+        <w:pStyle w:val="Default"/>
+        <w:ind w:firstLine="720"/>
+        <w:rPr>
+          <w:sz w:val="22"/>
+          <w:szCs w:val="22"/>
+        </w:rPr>
+      </w:pPr>
+      <w:r>
+        <w:rPr>
+          <w:sz w:val="22"/>
+          <w:szCs w:val="22"/>
+        </w:rPr>
+        <w:t xml:space="preserve">}; </w:t>
+      </w:r>
+    </w:p>
+    <w:p>
+      <w:pPr>
+        <w:pStyle w:val="Default"/>
+        <w:ind w:left="720"/>
+        <w:rPr>
+          <w:sz w:val="22"/>
+          <w:szCs w:val="22"/>
+        </w:rPr>
+      </w:pPr>
+      <w:r>
+        <w:rPr>
+          <w:sz w:val="22"/>
+          <w:szCs w:val="22"/>
+        </w:rPr>
+        <w:t xml:space="preserve">$scope.setFirstVariable = function(val) { </w:t>
+      </w:r>
+    </w:p>
+    <w:p>
+      <w:pPr>
+        <w:pStyle w:val="Default"/>
+        <w:ind w:left="720" w:firstLine="720"/>
+        <w:rPr>
+          <w:sz w:val="22"/>
+          <w:szCs w:val="22"/>
+        </w:rPr>
+      </w:pPr>
+      <w:r>
+        <w:rPr>
+          <w:sz w:val="22"/>
+          <w:szCs w:val="22"/>
+        </w:rPr>
+        <w:t xml:space="preserve">$scope.firstVariable = val; </w:t>
+      </w:r>
+    </w:p>
+    <w:p>
+      <w:pPr>
+        <w:ind w:left="720"/>
+      </w:pPr>
+      <w:r>
+        <w:t>};</w:t>
+      </w:r>
+    </w:p>
+    <w:p>
+      <w:r>
+        <w:t>11</w:t>
+      </w:r>
+      <w:r>
+        <w:t>. Add to the index.html a &lt;div&gt;&lt;/div&gt; which includes a html template controlled by DescriptionController.</w:t>
+      </w:r>
+    </w:p>
+    <w:p>
+      <w:r>
+        <w:t>12</w:t>
+      </w:r>
+      <w:r>
+        <w:t>. Complete the html template:</w:t>
+      </w:r>
+    </w:p>
+    <w:p>
+      <w:pPr>
+        <w:pStyle w:val="Default"/>
+        <w:rPr>
+          <w:sz w:val="22"/>
+          <w:szCs w:val="22"/>
+        </w:rPr>
+      </w:pPr>
+      <w:r>
+        <w:rPr>
+          <w:sz w:val="22"/>
+          <w:szCs w:val="22"/>
+        </w:rPr>
+        <w:t xml:space="preserve">&lt;div class="container"&gt; </w:t>
+      </w:r>
+    </w:p>
+    <w:p>
+      <w:pPr>
+        <w:pStyle w:val="Default"/>
+        <w:ind w:firstLine="720"/>
+        <w:rPr>
+          <w:sz w:val="22"/>
+          <w:szCs w:val="22"/>
+        </w:rPr>
+      </w:pPr>
+      <w:r>
+        <w:rPr>
+          <w:sz w:val="22"/>
+          <w:szCs w:val="22"/>
+        </w:rPr>
+        <w:t xml:space="preserve">&lt;div class="jumbotron" ng-show="descriptionShow"&gt; </w:t>
+      </w:r>
+    </w:p>
+    <w:p>
+      <w:pPr>
+        <w:pStyle w:val="Default"/>
+        <w:ind w:left="720" w:firstLine="720"/>
+        <w:rPr>
+          <w:sz w:val="22"/>
+          <w:szCs w:val="22"/>
+        </w:rPr>
+      </w:pPr>
+      <w:r>
+        <w:rPr>
+          <w:sz w:val="22"/>
+          <w:szCs w:val="22"/>
+        </w:rPr>
+        <w:t xml:space="preserve">&lt;h1&gt;{{title}}&lt;/h1&gt; </w:t>
+      </w:r>
+    </w:p>
+    <w:p>
+      <w:pPr>
+        <w:pStyle w:val="Default"/>
+        <w:ind w:left="720" w:firstLine="720"/>
+        <w:rPr>
+          <w:sz w:val="22"/>
+          <w:szCs w:val="22"/>
+        </w:rPr>
+      </w:pPr>
+      <w:r>
+        <w:rPr>
+          <w:sz w:val="22"/>
+          <w:szCs w:val="22"/>
+        </w:rPr>
+        <w:t xml:space="preserve">&lt;p class="lead"&gt; </w:t>
+      </w:r>
+    </w:p>
+    <w:p>
+      <w:pPr>
+        <w:pStyle w:val="Default"/>
+        <w:ind w:left="1440" w:firstLine="720"/>
+        <w:rPr>
+          <w:sz w:val="22"/>
+          <w:szCs w:val="22"/>
+        </w:rPr>
+      </w:pPr>
+      <w:r>
+        <w:rPr>
+          <w:sz w:val="22"/>
+          <w:szCs w:val="22"/>
+        </w:rPr>
+        <w:t xml:space="preserve">A simple demo application. </w:t>
+      </w:r>
+    </w:p>
+    <w:p>
+      <w:pPr>
+        <w:pStyle w:val="Default"/>
+        <w:ind w:left="720" w:firstLine="720"/>
+        <w:rPr>
+          <w:sz w:val="22"/>
+          <w:szCs w:val="22"/>
+        </w:rPr>
+      </w:pPr>
+      <w:r>
+        <w:rPr>
+          <w:sz w:val="22"/>
+          <w:szCs w:val="22"/>
+        </w:rPr>
+        <w:t xml:space="preserve">&lt;/p&gt; </w:t>
+      </w:r>
+    </w:p>
+    <w:p>
+      <w:pPr>
+        <w:pStyle w:val="Default"/>
+        <w:ind w:left="720" w:firstLine="720"/>
+        <w:rPr>
+          <w:sz w:val="22"/>
+          <w:szCs w:val="22"/>
+        </w:rPr>
+      </w:pPr>
+      <w:r>
+        <w:rPr>
+          <w:sz w:val="22"/>
+          <w:szCs w:val="22"/>
+        </w:rPr>
+        <w:t xml:space="preserve">&lt;p class="lead"&gt; </w:t>
+      </w:r>
+    </w:p>
+    <w:p>
+      <w:pPr>
+        <w:pStyle w:val="Default"/>
+        <w:ind w:left="1440" w:firstLine="720"/>
+        <w:rPr>
+          <w:sz w:val="22"/>
+          <w:szCs w:val="22"/>
+        </w:rPr>
+      </w:pPr>
+      <w:r>
+        <w:rPr>
+          <w:sz w:val="22"/>
+          <w:szCs w:val="22"/>
+        </w:rPr>
+        <w:t xml:space="preserve">In this application we will use AngularJS framework. </w:t>
+      </w:r>
+    </w:p>
+    <w:p>
+      <w:pPr>
+        <w:pStyle w:val="Default"/>
+        <w:ind w:left="1440"/>
+        <w:rPr>
+          <w:sz w:val="22"/>
+          <w:szCs w:val="22"/>
+        </w:rPr>
+      </w:pPr>
+      <w:r>
+        <w:rPr>
+          <w:sz w:val="22"/>
+          <w:szCs w:val="22"/>
+        </w:rPr>
+        <w:t xml:space="preserve">&lt;/p&gt; </w:t>
+      </w:r>
+    </w:p>
+    <w:p>
+      <w:pPr>
+        <w:pStyle w:val="Default"/>
+        <w:ind w:firstLine="720"/>
+        <w:rPr>
+          <w:sz w:val="22"/>
+          <w:szCs w:val="22"/>
+        </w:rPr>
+      </w:pPr>
+      <w:r>
+        <w:rPr>
+          <w:sz w:val="22"/>
+          <w:szCs w:val="22"/>
+        </w:rPr>
+        <w:t xml:space="preserve">&lt;/div&gt; </w:t>
+      </w:r>
+    </w:p>
+    <w:p>
+      <w:pPr>
+        <w:pStyle w:val="Default"/>
+        <w:rPr>
+          <w:sz w:val="22"/>
+          <w:szCs w:val="22"/>
+        </w:rPr>
+      </w:pPr>
+      <w:r>
+        <w:rPr>
+          <w:sz w:val="22"/>
+          <w:szCs w:val="22"/>
+        </w:rPr>
+        <w:t xml:space="preserve">&lt;p&gt; </w:t>
+      </w:r>
+    </w:p>
+    <w:p>
+      <w:pPr>
+        <w:pStyle w:val="Default"/>
+        <w:ind w:left="720"/>
+        <w:rPr>
+          <w:sz w:val="22"/>
+          <w:szCs w:val="22"/>
+        </w:rPr>
+      </w:pPr>
+      <w:r>
+        <w:rPr>
+          <w:sz w:val="22"/>
+          <w:szCs w:val="22"/>
+        </w:rPr>
+        <w:t xml:space="preserve">&lt;a class="btn btn-primary btn-lg" role="button" ng-click="toggleDescriptionShow()"&gt;Show/Hide Description&lt;/a&gt; </w:t>
+      </w:r>
+    </w:p>
+    <w:p>
+      <w:pPr>
+        <w:pStyle w:val="Default"/>
+        <w:rPr>
+          <w:sz w:val="22"/>
+          <w:szCs w:val="22"/>
+        </w:rPr>
+      </w:pPr>
+      <w:r>
+        <w:rPr>
+          <w:sz w:val="22"/>
+          <w:szCs w:val="22"/>
+        </w:rPr>
+        <w:t xml:space="preserve">&lt;/p&gt; </w:t>
+      </w:r>
+    </w:p>
+    <w:p>
+      <w:r>
+        <w:t xml:space="preserve">&lt;/div&gt;   </w:t>
+      </w:r>
+    </w:p>
+    <w:p>
+      <w:pPr>
+        <w:pStyle w:val="Default"/>
+        <w:rPr>
+          <w:sz w:val="22"/>
+          <w:szCs w:val="22"/>
+        </w:rPr>
+      </w:pPr>
+      <w:r>
+        <w:t>13</w:t>
+      </w:r>
+      <w:r>
+        <w:t>.</w:t>
+      </w:r>
       <w:r>
         <w:t xml:space="preserve"> </w:t>
       </w:r>
-      <w:proofErr w:type="spellStart"/>
-      <w:r>
-        <w:t>connect:server</w:t>
-      </w:r>
-      <w:proofErr w:type="spellEnd"/>
-      <w:r>
-        <w:t xml:space="preserve"> in the </w:t>
-      </w:r>
-      <w:proofErr w:type="spellStart"/>
-      <w:r>
-        <w:t>cmd</w:t>
-      </w:r>
-      <w:proofErr w:type="spellEnd"/>
-      <w:r>
-        <w:t xml:space="preserve"> console.</w:t>
-      </w:r>
-    </w:p>
-    <w:p>
-      <w:pPr>
-        <w:pStyle w:val="Default"/>
-      </w:pPr>
-      <w:r>
-        <w:t>10</w:t>
-      </w:r>
-      <w:r>
-        <w:t>.</w:t>
-      </w:r>
-      <w:r>
-        <w:t xml:space="preserve">  </w:t>
-      </w:r>
-      <w:r>
-        <w:t>Create scripts/DescriptionController.js and populate an angular controller with the same name with the following code</w:t>
-      </w:r>
-      <w:r>
-        <w:t>:</w:t>
-      </w:r>
-    </w:p>
-    <w:p>
-      <w:pPr>
-        <w:pStyle w:val="Default"/>
-        <w:ind w:left="720"/>
-        <w:rPr>
-          <w:sz w:val="22"/>
-          <w:szCs w:val="22"/>
-        </w:rPr>
-      </w:pPr>
-      <w:r>
-        <w:rPr>
-          <w:sz w:val="22"/>
-          <w:szCs w:val="22"/>
-        </w:rPr>
-        <w:t>$</w:t>
-      </w:r>
-      <w:proofErr w:type="spellStart"/>
-      <w:r>
-        <w:rPr>
-          <w:sz w:val="22"/>
-          <w:szCs w:val="22"/>
-        </w:rPr>
-        <w:t>scope.title</w:t>
-      </w:r>
-      <w:proofErr w:type="spellEnd"/>
-      <w:r>
-        <w:rPr>
-          <w:sz w:val="22"/>
-          <w:szCs w:val="22"/>
-        </w:rPr>
-        <w:t xml:space="preserve"> = 'Two Way Binding Demo'; </w:t>
-      </w:r>
-    </w:p>
-    <w:p>
-      <w:pPr>
-        <w:pStyle w:val="Default"/>
-        <w:ind w:left="720"/>
-        <w:rPr>
-          <w:sz w:val="22"/>
-          <w:szCs w:val="22"/>
-        </w:rPr>
-      </w:pPr>
-      <w:r>
-        <w:rPr>
-          <w:sz w:val="22"/>
-          <w:szCs w:val="22"/>
-        </w:rPr>
-        <w:lastRenderedPageBreak/>
-        <w:t>$</w:t>
-      </w:r>
-      <w:proofErr w:type="spellStart"/>
-      <w:r>
-        <w:rPr>
-          <w:sz w:val="22"/>
-          <w:szCs w:val="22"/>
-        </w:rPr>
-        <w:t>scope.childtemplate</w:t>
-      </w:r>
-      <w:proofErr w:type="spellEnd"/>
-      <w:r>
-        <w:rPr>
-          <w:sz w:val="22"/>
-          <w:szCs w:val="22"/>
-        </w:rPr>
-        <w:t xml:space="preserve"> = 'templates/childscope.html'; </w:t>
-      </w:r>
-    </w:p>
-    <w:p>
-      <w:pPr>
-        <w:pStyle w:val="Default"/>
-        <w:ind w:left="720"/>
-        <w:rPr>
-          <w:sz w:val="22"/>
-          <w:szCs w:val="22"/>
-        </w:rPr>
-      </w:pPr>
-      <w:r>
-        <w:rPr>
-          <w:sz w:val="22"/>
-          <w:szCs w:val="22"/>
-        </w:rPr>
-        <w:t>$</w:t>
-      </w:r>
-      <w:proofErr w:type="spellStart"/>
-      <w:r>
-        <w:rPr>
-          <w:sz w:val="22"/>
-          <w:szCs w:val="22"/>
-        </w:rPr>
-        <w:t>scope.resetFirstVariable</w:t>
-      </w:r>
-      <w:proofErr w:type="spellEnd"/>
-      <w:r>
-        <w:rPr>
-          <w:sz w:val="22"/>
-          <w:szCs w:val="22"/>
-        </w:rPr>
-        <w:t xml:space="preserve"> = </w:t>
-      </w:r>
-      <w:proofErr w:type="gramStart"/>
-      <w:r>
-        <w:rPr>
-          <w:sz w:val="22"/>
-          <w:szCs w:val="22"/>
-        </w:rPr>
-        <w:t>function(</w:t>
-      </w:r>
-      <w:proofErr w:type="gramEnd"/>
-      <w:r>
-        <w:rPr>
-          <w:sz w:val="22"/>
-          <w:szCs w:val="22"/>
-        </w:rPr>
-        <w:t xml:space="preserve">) { </w:t>
-      </w:r>
-    </w:p>
-    <w:p>
-      <w:pPr>
-        <w:pStyle w:val="Default"/>
-        <w:ind w:left="1440"/>
-        <w:rPr>
-          <w:sz w:val="22"/>
-          <w:szCs w:val="22"/>
-        </w:rPr>
-      </w:pPr>
-      <w:r>
-        <w:rPr>
-          <w:sz w:val="22"/>
-          <w:szCs w:val="22"/>
-        </w:rPr>
-        <w:t>$</w:t>
-      </w:r>
-      <w:proofErr w:type="spellStart"/>
-      <w:r>
-        <w:rPr>
-          <w:sz w:val="22"/>
-          <w:szCs w:val="22"/>
-        </w:rPr>
-        <w:t>scope.firstVariable</w:t>
-      </w:r>
-      <w:proofErr w:type="spellEnd"/>
-      <w:r>
-        <w:rPr>
-          <w:sz w:val="22"/>
-          <w:szCs w:val="22"/>
-        </w:rPr>
-        <w:t xml:space="preserve"> = undefined; </w:t>
+      <w:r>
+        <w:rPr>
+          <w:sz w:val="22"/>
+          <w:szCs w:val="22"/>
+        </w:rPr>
+        <w:t xml:space="preserve"> Use the directive ‘ng-hide’ to show/hide the description; </w:t>
+      </w:r>
+    </w:p>
+    <w:p>
+      <w:pPr>
+        <w:pStyle w:val="Default"/>
+        <w:rPr>
+          <w:sz w:val="22"/>
+          <w:szCs w:val="22"/>
+        </w:rPr>
+      </w:pPr>
+    </w:p>
+    <w:p>
+      <w:pPr>
+        <w:pStyle w:val="Default"/>
+        <w:rPr>
+          <w:sz w:val="22"/>
+          <w:szCs w:val="22"/>
+        </w:rPr>
+      </w:pPr>
+      <w:r>
+        <w:rPr>
+          <w:sz w:val="22"/>
+          <w:szCs w:val="22"/>
+        </w:rPr>
+        <w:t xml:space="preserve">14. Create ScopesController in the scripts folder with the following content: </w:t>
+      </w:r>
+    </w:p>
+    <w:p>
+      <w:pPr>
+        <w:pStyle w:val="Default"/>
+        <w:rPr>
+          <w:sz w:val="22"/>
+          <w:szCs w:val="22"/>
+        </w:rPr>
+      </w:pPr>
+      <w:r>
+        <w:rPr>
+          <w:sz w:val="22"/>
+          <w:szCs w:val="22"/>
+        </w:rPr>
+        <w:t xml:space="preserve">$scope.title = 'Two Way Binding Demo'; </w:t>
+      </w:r>
+    </w:p>
+    <w:p>
+      <w:pPr>
+        <w:pStyle w:val="Default"/>
+        <w:rPr>
+          <w:sz w:val="22"/>
+          <w:szCs w:val="22"/>
+        </w:rPr>
+      </w:pPr>
+      <w:r>
+        <w:rPr>
+          <w:sz w:val="22"/>
+          <w:szCs w:val="22"/>
+        </w:rPr>
+        <w:t xml:space="preserve">$scope.childtemplate = 'templates/childscope.html'; </w:t>
+      </w:r>
+    </w:p>
+    <w:p>
+      <w:pPr>
+        <w:pStyle w:val="Default"/>
+        <w:rPr>
+          <w:sz w:val="22"/>
+          <w:szCs w:val="22"/>
+        </w:rPr>
+      </w:pPr>
+      <w:r>
+        <w:rPr>
+          <w:sz w:val="22"/>
+          <w:szCs w:val="22"/>
+        </w:rPr>
+        <w:t xml:space="preserve">$scope.resetFirstVariable = function() { </w:t>
       </w:r>
     </w:p>
     <w:p>
@@ -629,172 +794,39 @@
           <w:sz w:val="22"/>
           <w:szCs w:val="22"/>
         </w:rPr>
+        <w:t xml:space="preserve">$scope.firstVariable = undefined; </w:t>
+      </w:r>
+    </w:p>
+    <w:p>
+      <w:pPr>
+        <w:pStyle w:val="Default"/>
+        <w:rPr>
+          <w:sz w:val="22"/>
+          <w:szCs w:val="22"/>
+        </w:rPr>
+      </w:pPr>
+      <w:r>
+        <w:rPr>
+          <w:sz w:val="22"/>
+          <w:szCs w:val="22"/>
+        </w:rPr>
         <w:t xml:space="preserve">}; </w:t>
       </w:r>
     </w:p>
     <w:p>
       <w:pPr>
         <w:pStyle w:val="Default"/>
-        <w:ind w:left="720"/>
-        <w:rPr>
-          <w:sz w:val="22"/>
-          <w:szCs w:val="22"/>
-        </w:rPr>
-      </w:pPr>
-      <w:r>
-        <w:rPr>
-          <w:sz w:val="22"/>
-          <w:szCs w:val="22"/>
-        </w:rPr>
-        <w:t>$</w:t>
-      </w:r>
-      <w:proofErr w:type="spellStart"/>
-      <w:r>
-        <w:rPr>
-          <w:sz w:val="22"/>
-          <w:szCs w:val="22"/>
-        </w:rPr>
-        <w:t>scope.setFirstVariable</w:t>
-      </w:r>
-      <w:proofErr w:type="spellEnd"/>
-      <w:r>
-        <w:rPr>
-          <w:sz w:val="22"/>
-          <w:szCs w:val="22"/>
-        </w:rPr>
-        <w:t xml:space="preserve"> = </w:t>
-      </w:r>
-      <w:proofErr w:type="gramStart"/>
-      <w:r>
-        <w:rPr>
-          <w:sz w:val="22"/>
-          <w:szCs w:val="22"/>
-        </w:rPr>
-        <w:t>function(</w:t>
-      </w:r>
-      <w:proofErr w:type="spellStart"/>
-      <w:proofErr w:type="gramEnd"/>
-      <w:r>
-        <w:rPr>
-          <w:sz w:val="22"/>
-          <w:szCs w:val="22"/>
-        </w:rPr>
-        <w:t>val</w:t>
-      </w:r>
-      <w:proofErr w:type="spellEnd"/>
-      <w:r>
-        <w:rPr>
-          <w:sz w:val="22"/>
-          <w:szCs w:val="22"/>
-        </w:rPr>
-        <w:t xml:space="preserve">) { </w:t>
-      </w:r>
-    </w:p>
-    <w:p>
-      <w:pPr>
-        <w:pStyle w:val="Default"/>
-        <w:ind w:left="720" w:firstLine="720"/>
-        <w:rPr>
-          <w:sz w:val="22"/>
-          <w:szCs w:val="22"/>
-        </w:rPr>
-      </w:pPr>
-      <w:r>
-        <w:rPr>
-          <w:sz w:val="22"/>
-          <w:szCs w:val="22"/>
-        </w:rPr>
-        <w:t>$</w:t>
-      </w:r>
-      <w:proofErr w:type="spellStart"/>
-      <w:r>
-        <w:rPr>
-          <w:sz w:val="22"/>
-          <w:szCs w:val="22"/>
-        </w:rPr>
-        <w:t>scope.firstVariable</w:t>
-      </w:r>
-      <w:proofErr w:type="spellEnd"/>
-      <w:r>
-        <w:rPr>
-          <w:sz w:val="22"/>
-          <w:szCs w:val="22"/>
-        </w:rPr>
-        <w:t xml:space="preserve"> = </w:t>
-      </w:r>
-      <w:proofErr w:type="spellStart"/>
-      <w:proofErr w:type="gramStart"/>
-      <w:r>
-        <w:rPr>
-          <w:sz w:val="22"/>
-          <w:szCs w:val="22"/>
-        </w:rPr>
-        <w:t>val</w:t>
-      </w:r>
-      <w:proofErr w:type="spellEnd"/>
-      <w:proofErr w:type="gramEnd"/>
-      <w:r>
-        <w:rPr>
-          <w:sz w:val="22"/>
-          <w:szCs w:val="22"/>
-        </w:rPr>
-        <w:t xml:space="preserve">; </w:t>
-      </w:r>
-    </w:p>
-    <w:p>
-      <w:pPr>
-        <w:ind w:left="720"/>
-      </w:pPr>
-      <w:r>
-        <w:t>};</w:t>
-      </w:r>
-    </w:p>
-    <w:p>
-      <w:r>
-        <w:t>11</w:t>
-      </w:r>
-      <w:r>
-        <w:t xml:space="preserve">. Add to the index.html a &lt;div&gt;&lt;/div&gt; which includes </w:t>
-      </w:r>
-      <w:proofErr w:type="gramStart"/>
-      <w:r>
-        <w:t>a</w:t>
-      </w:r>
-      <w:proofErr w:type="gramEnd"/>
-      <w:r>
-        <w:t xml:space="preserve"> html template controlled by </w:t>
-      </w:r>
-      <w:proofErr w:type="spellStart"/>
-      <w:r>
-        <w:t>DescriptionController</w:t>
-      </w:r>
-      <w:proofErr w:type="spellEnd"/>
-      <w:r>
-        <w:t>.</w:t>
-      </w:r>
-    </w:p>
-    <w:p>
-      <w:r>
-        <w:t>12</w:t>
-      </w:r>
-      <w:r>
-        <w:t>. Complete the html template:</w:t>
-      </w:r>
-    </w:p>
-    <w:p>
-      <w:pPr>
-        <w:pStyle w:val="Default"/>
-        <w:rPr>
-          <w:sz w:val="22"/>
-          <w:szCs w:val="22"/>
-        </w:rPr>
-      </w:pPr>
-      <w:r>
-        <w:rPr>
-          <w:sz w:val="22"/>
-          <w:szCs w:val="22"/>
-        </w:rPr>
-        <w:t xml:space="preserve">&lt;div class="container"&gt; </w:t>
+        <w:rPr>
+          <w:sz w:val="22"/>
+          <w:szCs w:val="22"/>
+        </w:rPr>
+      </w:pPr>
+      <w:r>
+        <w:rPr>
+          <w:sz w:val="22"/>
+          <w:szCs w:val="22"/>
+        </w:rPr>
+        <w:t xml:space="preserve">$scope.setFirstVariable = function(val) { </w:t>
       </w:r>
     </w:p>
     <w:p>
@@ -811,529 +843,7 @@
           <w:sz w:val="22"/>
           <w:szCs w:val="22"/>
         </w:rPr>
-        <w:t>&lt;div class="</w:t>
-      </w:r>
-      <w:proofErr w:type="spellStart"/>
-      <w:r>
-        <w:rPr>
-          <w:sz w:val="22"/>
-          <w:szCs w:val="22"/>
-        </w:rPr>
-        <w:t>jumbotron</w:t>
-      </w:r>
-      <w:proofErr w:type="spellEnd"/>
-      <w:r>
-        <w:rPr>
-          <w:sz w:val="22"/>
-          <w:szCs w:val="22"/>
-        </w:rPr>
-        <w:t>" ng-show="</w:t>
-      </w:r>
-      <w:proofErr w:type="spellStart"/>
-      <w:r>
-        <w:rPr>
-          <w:sz w:val="22"/>
-          <w:szCs w:val="22"/>
-        </w:rPr>
-        <w:t>descriptionShow</w:t>
-      </w:r>
-      <w:proofErr w:type="spellEnd"/>
-      <w:r>
-        <w:rPr>
-          <w:sz w:val="22"/>
-          <w:szCs w:val="22"/>
-        </w:rPr>
-        <w:t xml:space="preserve">"&gt; </w:t>
-      </w:r>
-    </w:p>
-    <w:p>
-      <w:pPr>
-        <w:pStyle w:val="Default"/>
-        <w:ind w:left="720" w:firstLine="720"/>
-        <w:rPr>
-          <w:sz w:val="22"/>
-          <w:szCs w:val="22"/>
-        </w:rPr>
-      </w:pPr>
-      <w:r>
-        <w:rPr>
-          <w:sz w:val="22"/>
-          <w:szCs w:val="22"/>
-        </w:rPr>
-        <w:t>&lt;h1</w:t>
-      </w:r>
-      <w:proofErr w:type="gramStart"/>
-      <w:r>
-        <w:rPr>
-          <w:sz w:val="22"/>
-          <w:szCs w:val="22"/>
-        </w:rPr>
-        <w:t>&gt;{</w:t>
-      </w:r>
-      <w:proofErr w:type="gramEnd"/>
-      <w:r>
-        <w:rPr>
-          <w:sz w:val="22"/>
-          <w:szCs w:val="22"/>
-        </w:rPr>
-        <w:t xml:space="preserve">{title}}&lt;/h1&gt; </w:t>
-      </w:r>
-    </w:p>
-    <w:p>
-      <w:pPr>
-        <w:pStyle w:val="Default"/>
-        <w:ind w:left="720" w:firstLine="720"/>
-        <w:rPr>
-          <w:sz w:val="22"/>
-          <w:szCs w:val="22"/>
-        </w:rPr>
-      </w:pPr>
-      <w:r>
-        <w:rPr>
-          <w:sz w:val="22"/>
-          <w:szCs w:val="22"/>
-        </w:rPr>
-        <w:t xml:space="preserve">&lt;p class="lead"&gt; </w:t>
-      </w:r>
-    </w:p>
-    <w:p>
-      <w:pPr>
-        <w:pStyle w:val="Default"/>
-        <w:ind w:left="1440" w:firstLine="720"/>
-        <w:rPr>
-          <w:sz w:val="22"/>
-          <w:szCs w:val="22"/>
-        </w:rPr>
-      </w:pPr>
-      <w:r>
-        <w:rPr>
-          <w:sz w:val="22"/>
-          <w:szCs w:val="22"/>
-        </w:rPr>
-        <w:t xml:space="preserve">A simple demo application. </w:t>
-      </w:r>
-    </w:p>
-    <w:p>
-      <w:pPr>
-        <w:pStyle w:val="Default"/>
-        <w:ind w:left="720" w:firstLine="720"/>
-        <w:rPr>
-          <w:sz w:val="22"/>
-          <w:szCs w:val="22"/>
-        </w:rPr>
-      </w:pPr>
-      <w:r>
-        <w:rPr>
-          <w:sz w:val="22"/>
-          <w:szCs w:val="22"/>
-        </w:rPr>
-        <w:t xml:space="preserve">&lt;/p&gt; </w:t>
-      </w:r>
-    </w:p>
-    <w:p>
-      <w:pPr>
-        <w:pStyle w:val="Default"/>
-        <w:ind w:left="720" w:firstLine="720"/>
-        <w:rPr>
-          <w:sz w:val="22"/>
-          <w:szCs w:val="22"/>
-        </w:rPr>
-      </w:pPr>
-      <w:r>
-        <w:rPr>
-          <w:sz w:val="22"/>
-          <w:szCs w:val="22"/>
-        </w:rPr>
-        <w:t xml:space="preserve">&lt;p class="lead"&gt; </w:t>
-      </w:r>
-    </w:p>
-    <w:p>
-      <w:pPr>
-        <w:pStyle w:val="Default"/>
-        <w:ind w:left="1440" w:firstLine="720"/>
-        <w:rPr>
-          <w:sz w:val="22"/>
-          <w:szCs w:val="22"/>
-        </w:rPr>
-      </w:pPr>
-      <w:r>
-        <w:rPr>
-          <w:sz w:val="22"/>
-          <w:szCs w:val="22"/>
-        </w:rPr>
-        <w:t xml:space="preserve">In this application we will use AngularJS framework. </w:t>
-      </w:r>
-    </w:p>
-    <w:p>
-      <w:pPr>
-        <w:pStyle w:val="Default"/>
-        <w:ind w:left="1440"/>
-        <w:rPr>
-          <w:sz w:val="22"/>
-          <w:szCs w:val="22"/>
-        </w:rPr>
-      </w:pPr>
-      <w:r>
-        <w:rPr>
-          <w:sz w:val="22"/>
-          <w:szCs w:val="22"/>
-        </w:rPr>
-        <w:t xml:space="preserve">&lt;/p&gt; </w:t>
-      </w:r>
-    </w:p>
-    <w:p>
-      <w:pPr>
-        <w:pStyle w:val="Default"/>
-        <w:ind w:firstLine="720"/>
-        <w:rPr>
-          <w:sz w:val="22"/>
-          <w:szCs w:val="22"/>
-        </w:rPr>
-      </w:pPr>
-      <w:r>
-        <w:rPr>
-          <w:sz w:val="22"/>
-          <w:szCs w:val="22"/>
-        </w:rPr>
-        <w:t xml:space="preserve">&lt;/div&gt; </w:t>
-      </w:r>
-    </w:p>
-    <w:p>
-      <w:pPr>
-        <w:pStyle w:val="Default"/>
-        <w:rPr>
-          <w:sz w:val="22"/>
-          <w:szCs w:val="22"/>
-        </w:rPr>
-      </w:pPr>
-      <w:r>
-        <w:rPr>
-          <w:sz w:val="22"/>
-          <w:szCs w:val="22"/>
-        </w:rPr>
-        <w:t xml:space="preserve">&lt;p&gt; </w:t>
-      </w:r>
-    </w:p>
-    <w:p>
-      <w:pPr>
-        <w:pStyle w:val="Default"/>
-        <w:ind w:left="720"/>
-        <w:rPr>
-          <w:sz w:val="22"/>
-          <w:szCs w:val="22"/>
-        </w:rPr>
-      </w:pPr>
-      <w:r>
-        <w:rPr>
-          <w:sz w:val="22"/>
-          <w:szCs w:val="22"/>
-        </w:rPr>
-        <w:t>&lt;a class="</w:t>
-      </w:r>
-      <w:proofErr w:type="spellStart"/>
-      <w:r>
-        <w:rPr>
-          <w:sz w:val="22"/>
-          <w:szCs w:val="22"/>
-        </w:rPr>
-        <w:t>btn</w:t>
-      </w:r>
-      <w:proofErr w:type="spellEnd"/>
-      <w:r>
-        <w:rPr>
-          <w:sz w:val="22"/>
-          <w:szCs w:val="22"/>
-        </w:rPr>
-        <w:t xml:space="preserve"> </w:t>
-      </w:r>
-      <w:proofErr w:type="spellStart"/>
-      <w:r>
-        <w:rPr>
-          <w:sz w:val="22"/>
-          <w:szCs w:val="22"/>
-        </w:rPr>
-        <w:t>btn</w:t>
-      </w:r>
-      <w:proofErr w:type="spellEnd"/>
-      <w:r>
-        <w:rPr>
-          <w:sz w:val="22"/>
-          <w:szCs w:val="22"/>
-        </w:rPr>
-        <w:t xml:space="preserve">-primary </w:t>
-      </w:r>
-      <w:proofErr w:type="spellStart"/>
-      <w:r>
-        <w:rPr>
-          <w:sz w:val="22"/>
-          <w:szCs w:val="22"/>
-        </w:rPr>
-        <w:t>btn-lg</w:t>
-      </w:r>
-      <w:proofErr w:type="spellEnd"/>
-      <w:r>
-        <w:rPr>
-          <w:sz w:val="22"/>
-          <w:szCs w:val="22"/>
-        </w:rPr>
-        <w:t>" role="button" ng-click="</w:t>
-      </w:r>
-      <w:proofErr w:type="spellStart"/>
-      <w:proofErr w:type="gramStart"/>
-      <w:r>
-        <w:rPr>
-          <w:sz w:val="22"/>
-          <w:szCs w:val="22"/>
-        </w:rPr>
-        <w:t>toggleDescriptionShow</w:t>
-      </w:r>
-      <w:proofErr w:type="spellEnd"/>
-      <w:r>
-        <w:rPr>
-          <w:sz w:val="22"/>
-          <w:szCs w:val="22"/>
-        </w:rPr>
-        <w:t>(</w:t>
-      </w:r>
-      <w:proofErr w:type="gramEnd"/>
-      <w:r>
-        <w:rPr>
-          <w:sz w:val="22"/>
-          <w:szCs w:val="22"/>
-        </w:rPr>
-        <w:t xml:space="preserve">)"&gt;Show/Hide Description&lt;/a&gt; </w:t>
-      </w:r>
-    </w:p>
-    <w:p>
-      <w:pPr>
-        <w:pStyle w:val="Default"/>
-        <w:rPr>
-          <w:sz w:val="22"/>
-          <w:szCs w:val="22"/>
-        </w:rPr>
-      </w:pPr>
-      <w:r>
-        <w:rPr>
-          <w:sz w:val="22"/>
-          <w:szCs w:val="22"/>
-        </w:rPr>
-        <w:t xml:space="preserve">&lt;/p&gt; </w:t>
-      </w:r>
-    </w:p>
-    <w:p>
-      <w:r>
-        <w:t xml:space="preserve">&lt;/div&gt;   </w:t>
-      </w:r>
-    </w:p>
-    <w:p>
-      <w:pPr>
-        <w:pStyle w:val="Default"/>
-        <w:rPr>
-          <w:sz w:val="22"/>
-          <w:szCs w:val="22"/>
-        </w:rPr>
-      </w:pPr>
-      <w:r>
-        <w:t>13</w:t>
-      </w:r>
-      <w:r>
-        <w:t>.</w:t>
-      </w:r>
-      <w:r>
-        <w:t xml:space="preserve"> </w:t>
-      </w:r>
-      <w:r>
-        <w:rPr>
-          <w:sz w:val="22"/>
-          <w:szCs w:val="22"/>
-        </w:rPr>
-        <w:t xml:space="preserve"> Use the directive ‘ng-hide’ to show/hide the description; </w:t>
-      </w:r>
-    </w:p>
-    <w:p>
-      <w:pPr>
-        <w:pStyle w:val="Default"/>
-        <w:rPr>
-          <w:sz w:val="22"/>
-          <w:szCs w:val="22"/>
-        </w:rPr>
-      </w:pPr>
-    </w:p>
-    <w:p>
-      <w:pPr>
-        <w:pStyle w:val="Default"/>
-        <w:rPr>
-          <w:sz w:val="22"/>
-          <w:szCs w:val="22"/>
-        </w:rPr>
-      </w:pPr>
-      <w:r>
-        <w:rPr>
-          <w:sz w:val="22"/>
-          <w:szCs w:val="22"/>
-        </w:rPr>
-        <w:t xml:space="preserve">14. Create </w:t>
-      </w:r>
-      <w:proofErr w:type="spellStart"/>
-      <w:r>
-        <w:rPr>
-          <w:sz w:val="22"/>
-          <w:szCs w:val="22"/>
-        </w:rPr>
-        <w:t>ScopesController</w:t>
-      </w:r>
-      <w:proofErr w:type="spellEnd"/>
-      <w:r>
-        <w:rPr>
-          <w:sz w:val="22"/>
-          <w:szCs w:val="22"/>
-        </w:rPr>
-        <w:t xml:space="preserve"> in the scripts folder with the following content: </w:t>
-      </w:r>
-    </w:p>
-    <w:p>
-      <w:pPr>
-        <w:pStyle w:val="Default"/>
-        <w:rPr>
-          <w:sz w:val="22"/>
-          <w:szCs w:val="22"/>
-        </w:rPr>
-      </w:pPr>
-      <w:r>
-        <w:rPr>
-          <w:sz w:val="22"/>
-          <w:szCs w:val="22"/>
-        </w:rPr>
-        <w:t>$</w:t>
-      </w:r>
-      <w:proofErr w:type="spellStart"/>
-      <w:r>
-        <w:rPr>
-          <w:sz w:val="22"/>
-          <w:szCs w:val="22"/>
-        </w:rPr>
-        <w:t>scope.title</w:t>
-      </w:r>
-      <w:proofErr w:type="spellEnd"/>
-      <w:r>
-        <w:rPr>
-          <w:sz w:val="22"/>
-          <w:szCs w:val="22"/>
-        </w:rPr>
-        <w:t xml:space="preserve"> = 'Two Way Binding Demo'; </w:t>
-      </w:r>
-    </w:p>
-    <w:p>
-      <w:pPr>
-        <w:pStyle w:val="Default"/>
-        <w:rPr>
-          <w:sz w:val="22"/>
-          <w:szCs w:val="22"/>
-        </w:rPr>
-      </w:pPr>
-      <w:r>
-        <w:rPr>
-          <w:sz w:val="22"/>
-          <w:szCs w:val="22"/>
-        </w:rPr>
-        <w:t>$</w:t>
-      </w:r>
-      <w:proofErr w:type="spellStart"/>
-      <w:r>
-        <w:rPr>
-          <w:sz w:val="22"/>
-          <w:szCs w:val="22"/>
-        </w:rPr>
-        <w:t>scope.childtemplate</w:t>
-      </w:r>
-      <w:proofErr w:type="spellEnd"/>
-      <w:r>
-        <w:rPr>
-          <w:sz w:val="22"/>
-          <w:szCs w:val="22"/>
-        </w:rPr>
-        <w:t xml:space="preserve"> = 'templates/childscope.html'; </w:t>
-      </w:r>
-    </w:p>
-    <w:p>
-      <w:pPr>
-        <w:pStyle w:val="Default"/>
-        <w:rPr>
-          <w:sz w:val="22"/>
-          <w:szCs w:val="22"/>
-        </w:rPr>
-      </w:pPr>
-      <w:r>
-        <w:rPr>
-          <w:sz w:val="22"/>
-          <w:szCs w:val="22"/>
-        </w:rPr>
-        <w:t>$</w:t>
-      </w:r>
-      <w:proofErr w:type="spellStart"/>
-      <w:r>
-        <w:rPr>
-          <w:sz w:val="22"/>
-          <w:szCs w:val="22"/>
-        </w:rPr>
-        <w:t>scope.resetFirstVariable</w:t>
-      </w:r>
-      <w:proofErr w:type="spellEnd"/>
-      <w:r>
-        <w:rPr>
-          <w:sz w:val="22"/>
-          <w:szCs w:val="22"/>
-        </w:rPr>
-        <w:t xml:space="preserve"> = </w:t>
-      </w:r>
-      <w:proofErr w:type="gramStart"/>
-      <w:r>
-        <w:rPr>
-          <w:sz w:val="22"/>
-          <w:szCs w:val="22"/>
-        </w:rPr>
-        <w:t>function(</w:t>
-      </w:r>
-      <w:proofErr w:type="gramEnd"/>
-      <w:r>
-        <w:rPr>
-          <w:sz w:val="22"/>
-          <w:szCs w:val="22"/>
-        </w:rPr>
-        <w:t xml:space="preserve">) { </w:t>
-      </w:r>
-    </w:p>
-    <w:p>
-      <w:pPr>
-        <w:pStyle w:val="Default"/>
-        <w:ind w:firstLine="720"/>
-        <w:rPr>
-          <w:sz w:val="22"/>
-          <w:szCs w:val="22"/>
-        </w:rPr>
-      </w:pPr>
-      <w:r>
-        <w:rPr>
-          <w:sz w:val="22"/>
-          <w:szCs w:val="22"/>
-        </w:rPr>
-        <w:t>$</w:t>
-      </w:r>
-      <w:proofErr w:type="spellStart"/>
-      <w:r>
-        <w:rPr>
-          <w:sz w:val="22"/>
-          <w:szCs w:val="22"/>
-        </w:rPr>
-        <w:t>scope.firstVariable</w:t>
-      </w:r>
-      <w:proofErr w:type="spellEnd"/>
-      <w:r>
-        <w:rPr>
-          <w:sz w:val="22"/>
-          <w:szCs w:val="22"/>
-        </w:rPr>
-        <w:t xml:space="preserve"> = undefined; </w:t>
+        <w:t xml:space="preserve">$scope.firstVariable = val; </w:t>
       </w:r>
     </w:p>
     <w:p>
@@ -1351,175 +861,6 @@
         </w:rPr>
         <w:t xml:space="preserve">}; </w:t>
       </w:r>
-    </w:p>
-    <w:p>
-      <w:pPr>
-        <w:pStyle w:val="Default"/>
-        <w:rPr>
-          <w:sz w:val="22"/>
-          <w:szCs w:val="22"/>
-        </w:rPr>
-      </w:pPr>
-      <w:r>
-        <w:rPr>
-          <w:sz w:val="22"/>
-          <w:szCs w:val="22"/>
-        </w:rPr>
-        <w:t>$</w:t>
-      </w:r>
-      <w:proofErr w:type="spellStart"/>
-      <w:r>
-        <w:rPr>
-          <w:sz w:val="22"/>
-          <w:szCs w:val="22"/>
-        </w:rPr>
-        <w:t>scope.setFirstVariable</w:t>
-      </w:r>
-      <w:proofErr w:type="spellEnd"/>
-      <w:r>
-        <w:rPr>
-          <w:sz w:val="22"/>
-          <w:szCs w:val="22"/>
-        </w:rPr>
-        <w:t xml:space="preserve"> = </w:t>
-      </w:r>
-      <w:proofErr w:type="gramStart"/>
-      <w:r>
-        <w:rPr>
-          <w:sz w:val="22"/>
-          <w:szCs w:val="22"/>
-        </w:rPr>
-        <w:t>function(</w:t>
-      </w:r>
-      <w:proofErr w:type="spellStart"/>
-      <w:proofErr w:type="gramEnd"/>
-      <w:r>
-        <w:rPr>
-          <w:sz w:val="22"/>
-          <w:szCs w:val="22"/>
-        </w:rPr>
-        <w:t>val</w:t>
-      </w:r>
-      <w:proofErr w:type="spellEnd"/>
-      <w:r>
-        <w:rPr>
-          <w:sz w:val="22"/>
-          <w:szCs w:val="22"/>
-        </w:rPr>
-        <w:t xml:space="preserve">) { </w:t>
-      </w:r>
-    </w:p>
-    <w:p>
-      <w:pPr>
-        <w:pStyle w:val="Default"/>
-        <w:ind w:firstLine="720"/>
-        <w:rPr>
-          <w:sz w:val="22"/>
-          <w:szCs w:val="22"/>
-        </w:rPr>
-      </w:pPr>
-      <w:r>
-        <w:rPr>
-          <w:sz w:val="22"/>
-          <w:szCs w:val="22"/>
-        </w:rPr>
-        <w:t>$</w:t>
-      </w:r>
-      <w:proofErr w:type="spellStart"/>
-      <w:r>
-        <w:rPr>
-          <w:sz w:val="22"/>
-          <w:szCs w:val="22"/>
-        </w:rPr>
-        <w:t>scope.firstVariable</w:t>
-      </w:r>
-      <w:proofErr w:type="spellEnd"/>
-      <w:r>
-        <w:rPr>
-          <w:sz w:val="22"/>
-          <w:szCs w:val="22"/>
-        </w:rPr>
-        <w:t xml:space="preserve"> = </w:t>
-      </w:r>
-      <w:proofErr w:type="spellStart"/>
-      <w:proofErr w:type="gramStart"/>
-      <w:r>
-        <w:rPr>
-          <w:sz w:val="22"/>
-          <w:szCs w:val="22"/>
-        </w:rPr>
-        <w:t>val</w:t>
-      </w:r>
-      <w:proofErr w:type="spellEnd"/>
-      <w:proofErr w:type="gramEnd"/>
-      <w:r>
-        <w:rPr>
-          <w:sz w:val="22"/>
-          <w:szCs w:val="22"/>
-        </w:rPr>
-        <w:t xml:space="preserve">; </w:t>
-      </w:r>
-    </w:p>
-    <w:p>
-      <w:pPr>
-        <w:pStyle w:val="Default"/>
-        <w:rPr>
-          <w:sz w:val="22"/>
-          <w:szCs w:val="22"/>
-        </w:rPr>
-      </w:pPr>
-      <w:r>
-        <w:rPr>
-          <w:sz w:val="22"/>
-          <w:szCs w:val="22"/>
-        </w:rPr>
-        <w:t xml:space="preserve">}; </w:t>
-      </w:r>
-    </w:p>
-    <w:p>
-      <w:pPr>
-        <w:pStyle w:val="Default"/>
-        <w:rPr>
-          <w:sz w:val="22"/>
-          <w:szCs w:val="22"/>
-        </w:rPr>
-      </w:pPr>
-    </w:p>
-    <w:p>
-      <w:pPr>
-        <w:pStyle w:val="Default"/>
-        <w:rPr>
-          <w:sz w:val="22"/>
-          <w:szCs w:val="22"/>
-        </w:rPr>
-      </w:pPr>
-    </w:p>
-    <w:p>
-      <w:pPr>
-        <w:pStyle w:val="Default"/>
-        <w:rPr>
-          <w:sz w:val="22"/>
-          <w:szCs w:val="22"/>
-        </w:rPr>
-      </w:pPr>
-    </w:p>
-    <w:p>
-      <w:pPr>
-        <w:pStyle w:val="Default"/>
-        <w:rPr>
-          <w:sz w:val="22"/>
-          <w:szCs w:val="22"/>
-        </w:rPr>
-      </w:pPr>
-    </w:p>
-    <w:p>
-      <w:pPr>
-        <w:pStyle w:val="Default"/>
-        <w:rPr>
-          <w:sz w:val="22"/>
-          <w:szCs w:val="22"/>
-        </w:rPr>
-      </w:pPr>
     </w:p>
     <w:p>
       <w:pPr>
@@ -1659,6 +1000,15 @@
       </w:r>
     </w:p>
     <w:p>
+      <w:pPr>
+        <w:pStyle w:val="Default"/>
+        <w:rPr>
+          <w:sz w:val="22"/>
+          <w:szCs w:val="22"/>
+        </w:rPr>
+      </w:pPr>
+    </w:p>
+    <w:p>
       <w:r>
         <w:t>16. Use ng-include to include the scopes.html in index.html.</w:t>
       </w:r>
@@ -1694,23 +1044,7 @@
           <w:sz w:val="22"/>
           <w:szCs w:val="22"/>
         </w:rPr>
-        <w:t>&lt;li class="dropdown" ng-controller=”</w:t>
-      </w:r>
-      <w:proofErr w:type="spellStart"/>
-      <w:r>
-        <w:rPr>
-          <w:sz w:val="22"/>
-          <w:szCs w:val="22"/>
-        </w:rPr>
-        <w:t>MenuController</w:t>
-      </w:r>
-      <w:proofErr w:type="spellEnd"/>
-      <w:r>
-        <w:rPr>
-          <w:sz w:val="22"/>
-          <w:szCs w:val="22"/>
-        </w:rPr>
-        <w:t xml:space="preserve">”&gt; </w:t>
+        <w:t xml:space="preserve">&lt;li class="dropdown" ng-controller=”MenuController”&gt; </w:t>
       </w:r>
     </w:p>
     <w:p>
@@ -1727,23 +1061,7 @@
           <w:sz w:val="22"/>
           <w:szCs w:val="22"/>
         </w:rPr>
-        <w:t xml:space="preserve">&lt;a </w:t>
-      </w:r>
-      <w:proofErr w:type="spellStart"/>
-      <w:r>
-        <w:rPr>
-          <w:sz w:val="22"/>
-          <w:szCs w:val="22"/>
-        </w:rPr>
-        <w:t>href</w:t>
-      </w:r>
-      <w:proofErr w:type="spellEnd"/>
-      <w:r>
-        <w:rPr>
-          <w:sz w:val="22"/>
-          <w:szCs w:val="22"/>
-        </w:rPr>
-        <w:t xml:space="preserve">="" class="dropdown-toggle" data-toggle="dropdown"&gt;Demo actions&lt;span </w:t>
+        <w:t xml:space="preserve">&lt;a href="" class="dropdown-toggle" data-toggle="dropdown"&gt;Demo actions&lt;span </w:t>
       </w:r>
       <w:r>
         <w:rPr>
@@ -1774,23 +1092,7 @@
           <w:sz w:val="22"/>
           <w:szCs w:val="22"/>
         </w:rPr>
-        <w:t>&lt;</w:t>
-      </w:r>
-      <w:proofErr w:type="spellStart"/>
-      <w:r>
-        <w:rPr>
-          <w:sz w:val="22"/>
-          <w:szCs w:val="22"/>
-        </w:rPr>
-        <w:t>ul</w:t>
-      </w:r>
-      <w:proofErr w:type="spellEnd"/>
-      <w:r>
-        <w:rPr>
-          <w:sz w:val="22"/>
-          <w:szCs w:val="22"/>
-        </w:rPr>
-        <w:t xml:space="preserve"> class="dropdown-menu" role="menu"&gt; </w:t>
+        <w:t xml:space="preserve">&lt;ul class="dropdown-menu" role="menu"&gt; </w:t>
       </w:r>
     </w:p>
     <w:p>
@@ -1807,55 +1109,7 @@
           <w:sz w:val="22"/>
           <w:szCs w:val="22"/>
         </w:rPr>
-        <w:t xml:space="preserve">&lt;li ng-repeat="action in </w:t>
-      </w:r>
-      <w:proofErr w:type="spellStart"/>
-      <w:r>
-        <w:rPr>
-          <w:sz w:val="22"/>
-          <w:szCs w:val="22"/>
-        </w:rPr>
-        <w:t>demoActionList</w:t>
-      </w:r>
-      <w:proofErr w:type="spellEnd"/>
-      <w:r>
-        <w:rPr>
-          <w:sz w:val="22"/>
-          <w:szCs w:val="22"/>
-        </w:rPr>
-        <w:t xml:space="preserve">"&gt;&lt;a </w:t>
-      </w:r>
-      <w:proofErr w:type="spellStart"/>
-      <w:r>
-        <w:rPr>
-          <w:sz w:val="22"/>
-          <w:szCs w:val="22"/>
-        </w:rPr>
-        <w:t>href</w:t>
-      </w:r>
-      <w:proofErr w:type="spellEnd"/>
-      <w:r>
-        <w:rPr>
-          <w:sz w:val="22"/>
-          <w:szCs w:val="22"/>
-        </w:rPr>
-        <w:t>="{{action.url}}"&gt;{{</w:t>
-      </w:r>
-      <w:proofErr w:type="spellStart"/>
-      <w:r>
-        <w:rPr>
-          <w:sz w:val="22"/>
-          <w:szCs w:val="22"/>
-        </w:rPr>
-        <w:t>action.label</w:t>
-      </w:r>
-      <w:proofErr w:type="spellEnd"/>
-      <w:r>
-        <w:rPr>
-          <w:sz w:val="22"/>
-          <w:szCs w:val="22"/>
-        </w:rPr>
-        <w:t xml:space="preserve">}}&lt;/a&gt;&lt;/li&gt; </w:t>
+        <w:t xml:space="preserve">&lt;li ng-repeat="action in demoActionList"&gt;&lt;a href="{{action.url}}"&gt;{{action.label}}&lt;/a&gt;&lt;/li&gt; </w:t>
       </w:r>
     </w:p>
     <w:p>
@@ -1872,23 +1126,7 @@
           <w:sz w:val="22"/>
           <w:szCs w:val="22"/>
         </w:rPr>
-        <w:t>&lt;/</w:t>
-      </w:r>
-      <w:proofErr w:type="spellStart"/>
-      <w:r>
-        <w:rPr>
-          <w:sz w:val="22"/>
-          <w:szCs w:val="22"/>
-        </w:rPr>
-        <w:t>ul</w:t>
-      </w:r>
-      <w:proofErr w:type="spellEnd"/>
-      <w:r>
-        <w:rPr>
-          <w:sz w:val="22"/>
-          <w:szCs w:val="22"/>
-        </w:rPr>
-        <w:t xml:space="preserve">&gt; </w:t>
+        <w:t xml:space="preserve">&lt;/ul&gt; </w:t>
       </w:r>
     </w:p>
     <w:p>
@@ -2005,29 +1243,22 @@
           <w:szCs w:val="22"/>
         </w:rPr>
       </w:pPr>
+    </w:p>
+    <w:p>
+      <w:pPr>
+        <w:pStyle w:val="Default"/>
+        <w:rPr>
+          <w:sz w:val="22"/>
+          <w:szCs w:val="22"/>
+        </w:rPr>
+      </w:pPr>
       <w:r>
         <w:rPr>
           <w:sz w:val="22"/>
           <w:szCs w:val="22"/>
         </w:rPr>
         <w:lastRenderedPageBreak/>
-        <w:t xml:space="preserve">18.  Create </w:t>
-      </w:r>
-      <w:proofErr w:type="spellStart"/>
-      <w:r>
-        <w:rPr>
-          <w:sz w:val="22"/>
-          <w:szCs w:val="22"/>
-        </w:rPr>
-        <w:t>MenuController</w:t>
-      </w:r>
-      <w:proofErr w:type="spellEnd"/>
-      <w:r>
-        <w:rPr>
-          <w:sz w:val="22"/>
-          <w:szCs w:val="22"/>
-        </w:rPr>
-        <w:t xml:space="preserve">: </w:t>
+        <w:t xml:space="preserve">18.  Create MenuController: </w:t>
       </w:r>
     </w:p>
     <w:p>
@@ -2041,12 +1272,14 @@
       <w:r>
         <w:rPr>
           <w:noProof/>
+          <w:sz w:val="22"/>
+          <w:szCs w:val="22"/>
         </w:rPr>
         <w:drawing>
-          <wp:inline distT="0" distB="0" distL="0" distR="0" wp14:anchorId="3502F088" wp14:editId="40747588">
-            <wp:extent cx="4762500" cy="1695450"/>
-            <wp:effectExtent l="0" t="0" r="0" b="0"/>
-            <wp:docPr id="3" name="Picture 3"/>
+          <wp:inline distT="0" distB="0" distL="0" distR="0">
+            <wp:extent cx="5527675" cy="1668780"/>
+            <wp:effectExtent l="0" t="0" r="0" b="7620"/>
+            <wp:docPr id="13" name="Picture 13"/>
             <wp:cNvGraphicFramePr>
               <a:graphicFrameLocks xmlns:a="http://schemas.openxmlformats.org/drawingml/2006/main" noChangeAspect="1"/>
             </wp:cNvGraphicFramePr>
@@ -2054,23 +1287,36 @@
               <a:graphicData uri="http://schemas.openxmlformats.org/drawingml/2006/picture">
                 <pic:pic xmlns:pic="http://schemas.openxmlformats.org/drawingml/2006/picture">
                   <pic:nvPicPr>
-                    <pic:cNvPr id="1" name=""/>
-                    <pic:cNvPicPr/>
+                    <pic:cNvPr id="0" name="Picture 8"/>
+                    <pic:cNvPicPr>
+                      <a:picLocks noChangeAspect="1" noChangeArrowheads="1"/>
+                    </pic:cNvPicPr>
                   </pic:nvPicPr>
                   <pic:blipFill>
-                    <a:blip r:embed="rId7"/>
+                    <a:blip r:embed="rId7">
+                      <a:extLst>
+                        <a:ext uri="{28A0092B-C50C-407E-A947-70E740481C1C}">
+                          <a14:useLocalDpi xmlns:a14="http://schemas.microsoft.com/office/drawing/2010/main" val="0"/>
+                        </a:ext>
+                      </a:extLst>
+                    </a:blip>
+                    <a:srcRect/>
                     <a:stretch>
                       <a:fillRect/>
                     </a:stretch>
                   </pic:blipFill>
-                  <pic:spPr>
+                  <pic:spPr bwMode="auto">
                     <a:xfrm>
                       <a:off x="0" y="0"/>
-                      <a:ext cx="4762500" cy="1695450"/>
+                      <a:ext cx="5527675" cy="1668780"/>
                     </a:xfrm>
                     <a:prstGeom prst="rect">
                       <a:avLst/>
                     </a:prstGeom>
+                    <a:noFill/>
+                    <a:ln>
+                      <a:noFill/>
+                    </a:ln>
                   </pic:spPr>
                 </pic:pic>
               </a:graphicData>
@@ -2186,9 +1432,142 @@
           <w:sz w:val="23"/>
           <w:szCs w:val="23"/>
         </w:rPr>
-        <w:t>"</w:t>
-      </w:r>
-      <w:proofErr w:type="spellStart"/>
+        <w:t>"OtherController"</w:t>
+      </w:r>
+      <w:r>
+        <w:rPr>
+          <w:rFonts w:ascii="Courier New" w:eastAsia="Times New Roman" w:hAnsi="Courier New" w:cs="Courier New"/>
+          <w:color w:val="E8BF6A"/>
+          <w:sz w:val="23"/>
+          <w:szCs w:val="23"/>
+        </w:rPr>
+        <w:t>&gt;</w:t>
+      </w:r>
+      <w:r>
+        <w:rPr>
+          <w:rFonts w:ascii="Courier New" w:eastAsia="Times New Roman" w:hAnsi="Courier New" w:cs="Courier New"/>
+          <w:color w:val="E8BF6A"/>
+          <w:sz w:val="23"/>
+          <w:szCs w:val="23"/>
+        </w:rPr>
+        <w:br/>
+        <w:t xml:space="preserve">    &lt;p&gt;</w:t>
+      </w:r>
+      <w:r>
+        <w:rPr>
+          <w:rFonts w:ascii="Courier New" w:eastAsia="Times New Roman" w:hAnsi="Courier New" w:cs="Courier New"/>
+          <w:color w:val="E8BF6A"/>
+          <w:sz w:val="23"/>
+          <w:szCs w:val="23"/>
+        </w:rPr>
+        <w:br/>
+        <w:t xml:space="preserve">        </w:t>
+      </w:r>
+      <w:r>
+        <w:rPr>
+          <w:rFonts w:ascii="Courier New" w:eastAsia="Times New Roman" w:hAnsi="Courier New" w:cs="Courier New"/>
+          <w:color w:val="A9B7C6"/>
+          <w:sz w:val="23"/>
+          <w:szCs w:val="23"/>
+        </w:rPr>
+        <w:t>$ScopeID: {{$id}}</w:t>
+      </w:r>
+      <w:r>
+        <w:rPr>
+          <w:rFonts w:ascii="Courier New" w:eastAsia="Times New Roman" w:hAnsi="Courier New" w:cs="Courier New"/>
+          <w:color w:val="A9B7C6"/>
+          <w:sz w:val="23"/>
+          <w:szCs w:val="23"/>
+        </w:rPr>
+        <w:br/>
+        <w:t xml:space="preserve">    </w:t>
+      </w:r>
+      <w:r>
+        <w:rPr>
+          <w:rFonts w:ascii="Courier New" w:eastAsia="Times New Roman" w:hAnsi="Courier New" w:cs="Courier New"/>
+          <w:color w:val="E8BF6A"/>
+          <w:sz w:val="23"/>
+          <w:szCs w:val="23"/>
+        </w:rPr>
+        <w:t>&lt;/p&gt;</w:t>
+      </w:r>
+      <w:r>
+        <w:rPr>
+          <w:rFonts w:ascii="Courier New" w:eastAsia="Times New Roman" w:hAnsi="Courier New" w:cs="Courier New"/>
+          <w:color w:val="E8BF6A"/>
+          <w:sz w:val="23"/>
+          <w:szCs w:val="23"/>
+        </w:rPr>
+        <w:br/>
+        <w:t xml:space="preserve">    &lt;p&gt;</w:t>
+      </w:r>
+      <w:r>
+        <w:rPr>
+          <w:rFonts w:ascii="Courier New" w:eastAsia="Times New Roman" w:hAnsi="Courier New" w:cs="Courier New"/>
+          <w:color w:val="E8BF6A"/>
+          <w:sz w:val="23"/>
+          <w:szCs w:val="23"/>
+        </w:rPr>
+        <w:br/>
+        <w:t xml:space="preserve">        </w:t>
+      </w:r>
+      <w:r>
+        <w:rPr>
+          <w:rFonts w:ascii="Courier New" w:eastAsia="Times New Roman" w:hAnsi="Courier New" w:cs="Courier New"/>
+          <w:color w:val="A9B7C6"/>
+          <w:sz w:val="23"/>
+          <w:szCs w:val="23"/>
+        </w:rPr>
+        <w:t>Parent title is: {{title}}</w:t>
+      </w:r>
+      <w:r>
+        <w:rPr>
+          <w:rFonts w:ascii="Courier New" w:eastAsia="Times New Roman" w:hAnsi="Courier New" w:cs="Courier New"/>
+          <w:color w:val="A9B7C6"/>
+          <w:sz w:val="23"/>
+          <w:szCs w:val="23"/>
+        </w:rPr>
+        <w:br/>
+        <w:t xml:space="preserve">    </w:t>
+      </w:r>
+      <w:r>
+        <w:rPr>
+          <w:rFonts w:ascii="Courier New" w:eastAsia="Times New Roman" w:hAnsi="Courier New" w:cs="Courier New"/>
+          <w:color w:val="E8BF6A"/>
+          <w:sz w:val="23"/>
+          <w:szCs w:val="23"/>
+        </w:rPr>
+        <w:t>&lt;/p&gt;</w:t>
+      </w:r>
+      <w:r>
+        <w:rPr>
+          <w:rFonts w:ascii="Courier New" w:eastAsia="Times New Roman" w:hAnsi="Courier New" w:cs="Courier New"/>
+          <w:color w:val="E8BF6A"/>
+          <w:sz w:val="23"/>
+          <w:szCs w:val="23"/>
+        </w:rPr>
+        <w:br/>
+        <w:t xml:space="preserve">    &lt;p&gt;</w:t>
+      </w:r>
+      <w:r>
+        <w:rPr>
+          <w:rFonts w:ascii="Courier New" w:eastAsia="Times New Roman" w:hAnsi="Courier New" w:cs="Courier New"/>
+          <w:color w:val="E8BF6A"/>
+          <w:sz w:val="23"/>
+          <w:szCs w:val="23"/>
+        </w:rPr>
+        <w:br/>
+        <w:t xml:space="preserve">        &lt;a </w:t>
+      </w:r>
+      <w:r>
+        <w:rPr>
+          <w:rFonts w:ascii="Courier New" w:eastAsia="Times New Roman" w:hAnsi="Courier New" w:cs="Courier New"/>
+          <w:color w:val="BABABA"/>
+          <w:sz w:val="23"/>
+          <w:szCs w:val="23"/>
+        </w:rPr>
+        <w:t>class=</w:t>
+      </w:r>
       <w:r>
         <w:rPr>
           <w:rFonts w:ascii="Courier New" w:eastAsia="Times New Roman" w:hAnsi="Courier New" w:cs="Courier New"/>
@@ -2196,9 +1575,17 @@
           <w:sz w:val="23"/>
           <w:szCs w:val="23"/>
         </w:rPr>
-        <w:t>OtherController</w:t>
-      </w:r>
-      <w:proofErr w:type="spellEnd"/>
+        <w:t xml:space="preserve">"btn btn-primary btn-lg" </w:t>
+      </w:r>
+      <w:r>
+        <w:rPr>
+          <w:rFonts w:ascii="Courier New" w:eastAsia="Times New Roman" w:hAnsi="Courier New" w:cs="Courier New"/>
+          <w:color w:val="BABABA"/>
+          <w:sz w:val="23"/>
+          <w:szCs w:val="23"/>
+        </w:rPr>
+        <w:t>role=</w:t>
+      </w:r>
       <w:r>
         <w:rPr>
           <w:rFonts w:ascii="Courier New" w:eastAsia="Times New Roman" w:hAnsi="Courier New" w:cs="Courier New"/>
@@ -2206,7 +1593,25 @@
           <w:sz w:val="23"/>
           <w:szCs w:val="23"/>
         </w:rPr>
-        <w:t>"</w:t>
+        <w:t xml:space="preserve">"button" </w:t>
+      </w:r>
+      <w:r>
+        <w:rPr>
+          <w:rFonts w:ascii="Courier New" w:eastAsia="Times New Roman" w:hAnsi="Courier New" w:cs="Courier New"/>
+          <w:color w:val="BABABA"/>
+          <w:sz w:val="23"/>
+          <w:szCs w:val="23"/>
+        </w:rPr>
+        <w:t>ng-click=</w:t>
+      </w:r>
+      <w:r>
+        <w:rPr>
+          <w:rFonts w:ascii="Courier New" w:eastAsia="Times New Roman" w:hAnsi="Courier New" w:cs="Courier New"/>
+          <w:color w:val="A5C261"/>
+          <w:sz w:val="23"/>
+          <w:szCs w:val="23"/>
+        </w:rPr>
+        <w:t>"setTitle()"</w:t>
       </w:r>
       <w:r>
         <w:rPr>
@@ -2220,12 +1625,11 @@
       <w:r>
         <w:rPr>
           <w:rFonts w:ascii="Courier New" w:eastAsia="Times New Roman" w:hAnsi="Courier New" w:cs="Courier New"/>
-          <w:color w:val="E8BF6A"/>
+          <w:color w:val="A9B7C6"/>
           <w:sz w:val="23"/>
           <w:szCs w:val="23"/>
         </w:rPr>
-        <w:br/>
-        <w:t xml:space="preserve">    &lt;p&gt;</w:t>
+        <w:t>Set Title</w:t>
       </w:r>
       <w:r>
         <w:rPr>
@@ -2234,47 +1638,7 @@
           <w:sz w:val="23"/>
           <w:szCs w:val="23"/>
         </w:rPr>
-        <w:br/>
-        <w:t xml:space="preserve">        </w:t>
-      </w:r>
-      <w:r>
-        <w:rPr>
-          <w:rFonts w:ascii="Courier New" w:eastAsia="Times New Roman" w:hAnsi="Courier New" w:cs="Courier New"/>
-          <w:color w:val="A9B7C6"/>
-          <w:sz w:val="23"/>
-          <w:szCs w:val="23"/>
-        </w:rPr>
-        <w:t>$</w:t>
-      </w:r>
-      <w:proofErr w:type="spellStart"/>
-      <w:r>
-        <w:rPr>
-          <w:rFonts w:ascii="Courier New" w:eastAsia="Times New Roman" w:hAnsi="Courier New" w:cs="Courier New"/>
-          <w:color w:val="A9B7C6"/>
-          <w:sz w:val="23"/>
-          <w:szCs w:val="23"/>
-        </w:rPr>
-        <w:t>ScopeID</w:t>
-      </w:r>
-      <w:proofErr w:type="spellEnd"/>
-      <w:r>
-        <w:rPr>
-          <w:rFonts w:ascii="Courier New" w:eastAsia="Times New Roman" w:hAnsi="Courier New" w:cs="Courier New"/>
-          <w:color w:val="A9B7C6"/>
-          <w:sz w:val="23"/>
-          <w:szCs w:val="23"/>
-        </w:rPr>
-        <w:t>: {{$id}}</w:t>
-      </w:r>
-      <w:r>
-        <w:rPr>
-          <w:rFonts w:ascii="Courier New" w:eastAsia="Times New Roman" w:hAnsi="Courier New" w:cs="Courier New"/>
-          <w:color w:val="A9B7C6"/>
-          <w:sz w:val="23"/>
-          <w:szCs w:val="23"/>
-        </w:rPr>
-        <w:br/>
-        <w:t xml:space="preserve">    </w:t>
+        <w:t>&lt;/a&gt;</w:t>
       </w:r>
       <w:r>
         <w:rPr>
@@ -2283,7 +1647,8 @@
           <w:sz w:val="23"/>
           <w:szCs w:val="23"/>
         </w:rPr>
-        <w:t>&lt;/p&gt;</w:t>
+        <w:br/>
+        <w:t xml:space="preserve">    &lt;/p&gt;</w:t>
       </w:r>
       <w:r>
         <w:rPr>
@@ -2293,397 +1658,125 @@
           <w:szCs w:val="23"/>
         </w:rPr>
         <w:br/>
-        <w:t xml:space="preserve">    &lt;p&gt;</w:t>
-      </w:r>
-      <w:r>
-        <w:rPr>
-          <w:rFonts w:ascii="Courier New" w:eastAsia="Times New Roman" w:hAnsi="Courier New" w:cs="Courier New"/>
-          <w:color w:val="E8BF6A"/>
-          <w:sz w:val="23"/>
-          <w:szCs w:val="23"/>
-        </w:rPr>
-        <w:br/>
-        <w:t xml:space="preserve">        </w:t>
-      </w:r>
-      <w:r>
-        <w:rPr>
-          <w:rFonts w:ascii="Courier New" w:eastAsia="Times New Roman" w:hAnsi="Courier New" w:cs="Courier New"/>
-          <w:color w:val="A9B7C6"/>
-          <w:sz w:val="23"/>
-          <w:szCs w:val="23"/>
-        </w:rPr>
-        <w:t>Parent title is: {{title}}</w:t>
-      </w:r>
-      <w:r>
-        <w:rPr>
-          <w:rFonts w:ascii="Courier New" w:eastAsia="Times New Roman" w:hAnsi="Courier New" w:cs="Courier New"/>
-          <w:color w:val="A9B7C6"/>
-          <w:sz w:val="23"/>
-          <w:szCs w:val="23"/>
-        </w:rPr>
-        <w:br/>
-        <w:t xml:space="preserve">    </w:t>
-      </w:r>
-      <w:r>
-        <w:rPr>
-          <w:rFonts w:ascii="Courier New" w:eastAsia="Times New Roman" w:hAnsi="Courier New" w:cs="Courier New"/>
-          <w:color w:val="E8BF6A"/>
-          <w:sz w:val="23"/>
-          <w:szCs w:val="23"/>
-        </w:rPr>
-        <w:t>&lt;/p&gt;</w:t>
-      </w:r>
-      <w:r>
-        <w:rPr>
-          <w:rFonts w:ascii="Courier New" w:eastAsia="Times New Roman" w:hAnsi="Courier New" w:cs="Courier New"/>
-          <w:color w:val="E8BF6A"/>
-          <w:sz w:val="23"/>
-          <w:szCs w:val="23"/>
-        </w:rPr>
-        <w:br/>
-        <w:t xml:space="preserve">    &lt;p&gt;</w:t>
-      </w:r>
-      <w:r>
-        <w:rPr>
-          <w:rFonts w:ascii="Courier New" w:eastAsia="Times New Roman" w:hAnsi="Courier New" w:cs="Courier New"/>
-          <w:color w:val="E8BF6A"/>
-          <w:sz w:val="23"/>
-          <w:szCs w:val="23"/>
-        </w:rPr>
-        <w:br/>
-        <w:t xml:space="preserve">        &lt;a </w:t>
-      </w:r>
-      <w:r>
-        <w:rPr>
-          <w:rFonts w:ascii="Courier New" w:eastAsia="Times New Roman" w:hAnsi="Courier New" w:cs="Courier New"/>
-          <w:color w:val="BABABA"/>
-          <w:sz w:val="23"/>
-          <w:szCs w:val="23"/>
-        </w:rPr>
-        <w:t>class=</w:t>
-      </w:r>
-      <w:r>
-        <w:rPr>
-          <w:rFonts w:ascii="Courier New" w:eastAsia="Times New Roman" w:hAnsi="Courier New" w:cs="Courier New"/>
-          <w:color w:val="A5C261"/>
-          <w:sz w:val="23"/>
-          <w:szCs w:val="23"/>
-        </w:rPr>
-        <w:t>"</w:t>
-      </w:r>
-      <w:proofErr w:type="spellStart"/>
-      <w:r>
-        <w:rPr>
-          <w:rFonts w:ascii="Courier New" w:eastAsia="Times New Roman" w:hAnsi="Courier New" w:cs="Courier New"/>
-          <w:color w:val="A5C261"/>
-          <w:sz w:val="23"/>
-          <w:szCs w:val="23"/>
-        </w:rPr>
-        <w:t>btn</w:t>
-      </w:r>
-      <w:proofErr w:type="spellEnd"/>
-      <w:r>
-        <w:rPr>
-          <w:rFonts w:ascii="Courier New" w:eastAsia="Times New Roman" w:hAnsi="Courier New" w:cs="Courier New"/>
-          <w:color w:val="A5C261"/>
-          <w:sz w:val="23"/>
-          <w:szCs w:val="23"/>
-        </w:rPr>
-        <w:t xml:space="preserve"> </w:t>
-      </w:r>
-      <w:proofErr w:type="spellStart"/>
-      <w:r>
-        <w:rPr>
-          <w:rFonts w:ascii="Courier New" w:eastAsia="Times New Roman" w:hAnsi="Courier New" w:cs="Courier New"/>
-          <w:color w:val="A5C261"/>
-          <w:sz w:val="23"/>
-          <w:szCs w:val="23"/>
-        </w:rPr>
-        <w:t>btn</w:t>
-      </w:r>
-      <w:proofErr w:type="spellEnd"/>
-      <w:r>
-        <w:rPr>
-          <w:rFonts w:ascii="Courier New" w:eastAsia="Times New Roman" w:hAnsi="Courier New" w:cs="Courier New"/>
-          <w:color w:val="A5C261"/>
-          <w:sz w:val="23"/>
-          <w:szCs w:val="23"/>
-        </w:rPr>
-        <w:t xml:space="preserve">-primary </w:t>
-      </w:r>
-      <w:proofErr w:type="spellStart"/>
-      <w:r>
-        <w:rPr>
-          <w:rFonts w:ascii="Courier New" w:eastAsia="Times New Roman" w:hAnsi="Courier New" w:cs="Courier New"/>
-          <w:color w:val="A5C261"/>
-          <w:sz w:val="23"/>
-          <w:szCs w:val="23"/>
-        </w:rPr>
-        <w:t>btn-lg</w:t>
-      </w:r>
-      <w:proofErr w:type="spellEnd"/>
-      <w:r>
-        <w:rPr>
-          <w:rFonts w:ascii="Courier New" w:eastAsia="Times New Roman" w:hAnsi="Courier New" w:cs="Courier New"/>
-          <w:color w:val="A5C261"/>
-          <w:sz w:val="23"/>
-          <w:szCs w:val="23"/>
-        </w:rPr>
-        <w:t xml:space="preserve">" </w:t>
-      </w:r>
-      <w:r>
-        <w:rPr>
-          <w:rFonts w:ascii="Courier New" w:eastAsia="Times New Roman" w:hAnsi="Courier New" w:cs="Courier New"/>
-          <w:color w:val="BABABA"/>
-          <w:sz w:val="23"/>
-          <w:szCs w:val="23"/>
-        </w:rPr>
-        <w:t>role=</w:t>
-      </w:r>
-      <w:r>
-        <w:rPr>
-          <w:rFonts w:ascii="Courier New" w:eastAsia="Times New Roman" w:hAnsi="Courier New" w:cs="Courier New"/>
-          <w:color w:val="A5C261"/>
-          <w:sz w:val="23"/>
-          <w:szCs w:val="23"/>
-        </w:rPr>
-        <w:t xml:space="preserve">"button" </w:t>
-      </w:r>
-      <w:r>
-        <w:rPr>
-          <w:rFonts w:ascii="Courier New" w:eastAsia="Times New Roman" w:hAnsi="Courier New" w:cs="Courier New"/>
-          <w:color w:val="BABABA"/>
-          <w:sz w:val="23"/>
-          <w:szCs w:val="23"/>
-        </w:rPr>
-        <w:t>ng-click=</w:t>
-      </w:r>
-      <w:r>
-        <w:rPr>
-          <w:rFonts w:ascii="Courier New" w:eastAsia="Times New Roman" w:hAnsi="Courier New" w:cs="Courier New"/>
-          <w:color w:val="A5C261"/>
-          <w:sz w:val="23"/>
-          <w:szCs w:val="23"/>
-        </w:rPr>
-        <w:t>"</w:t>
-      </w:r>
-      <w:proofErr w:type="spellStart"/>
-      <w:proofErr w:type="gramStart"/>
-      <w:r>
-        <w:rPr>
-          <w:rFonts w:ascii="Courier New" w:eastAsia="Times New Roman" w:hAnsi="Courier New" w:cs="Courier New"/>
-          <w:color w:val="A5C261"/>
-          <w:sz w:val="23"/>
-          <w:szCs w:val="23"/>
-        </w:rPr>
-        <w:t>setTitle</w:t>
-      </w:r>
-      <w:proofErr w:type="spellEnd"/>
-      <w:r>
-        <w:rPr>
-          <w:rFonts w:ascii="Courier New" w:eastAsia="Times New Roman" w:hAnsi="Courier New" w:cs="Courier New"/>
-          <w:color w:val="A5C261"/>
-          <w:sz w:val="23"/>
-          <w:szCs w:val="23"/>
-        </w:rPr>
-        <w:t>(</w:t>
-      </w:r>
-      <w:proofErr w:type="gramEnd"/>
-      <w:r>
-        <w:rPr>
-          <w:rFonts w:ascii="Courier New" w:eastAsia="Times New Roman" w:hAnsi="Courier New" w:cs="Courier New"/>
-          <w:color w:val="A5C261"/>
-          <w:sz w:val="23"/>
-          <w:szCs w:val="23"/>
-        </w:rPr>
-        <w:t>)"</w:t>
-      </w:r>
-      <w:r>
-        <w:rPr>
-          <w:rFonts w:ascii="Courier New" w:eastAsia="Times New Roman" w:hAnsi="Courier New" w:cs="Courier New"/>
-          <w:color w:val="E8BF6A"/>
-          <w:sz w:val="23"/>
-          <w:szCs w:val="23"/>
-        </w:rPr>
-        <w:t>&gt;</w:t>
-      </w:r>
-      <w:r>
-        <w:rPr>
-          <w:rFonts w:ascii="Courier New" w:eastAsia="Times New Roman" w:hAnsi="Courier New" w:cs="Courier New"/>
-          <w:color w:val="A9B7C6"/>
-          <w:sz w:val="23"/>
-          <w:szCs w:val="23"/>
-        </w:rPr>
-        <w:t>Set Title</w:t>
-      </w:r>
-      <w:r>
-        <w:rPr>
-          <w:rFonts w:ascii="Courier New" w:eastAsia="Times New Roman" w:hAnsi="Courier New" w:cs="Courier New"/>
-          <w:color w:val="E8BF6A"/>
-          <w:sz w:val="23"/>
-          <w:szCs w:val="23"/>
-        </w:rPr>
-        <w:t>&lt;/a&gt;</w:t>
+        <w:t>&lt;/div&gt;</w:t>
+      </w:r>
+    </w:p>
+    <w:p>
+      <w:pPr>
+        <w:pStyle w:val="Default"/>
+        <w:rPr>
+          <w:sz w:val="22"/>
+          <w:szCs w:val="22"/>
+        </w:rPr>
+      </w:pPr>
+    </w:p>
+    <w:p>
+      <w:pPr>
+        <w:pStyle w:val="Default"/>
+        <w:rPr>
+          <w:color w:val="FF0000"/>
+          <w:sz w:val="22"/>
+          <w:szCs w:val="22"/>
+        </w:rPr>
+      </w:pPr>
+    </w:p>
+    <w:p>
+      <w:pPr>
+        <w:pStyle w:val="Default"/>
+        <w:rPr>
+          <w:color w:val="FF0000"/>
+          <w:sz w:val="22"/>
+          <w:szCs w:val="22"/>
+        </w:rPr>
+      </w:pPr>
+      <w:r>
+        <w:rPr>
+          <w:color w:val="FF0000"/>
+          <w:sz w:val="22"/>
+          <w:szCs w:val="22"/>
+        </w:rPr>
+        <w:t>20</w:t>
+      </w:r>
+      <w:r>
+        <w:rPr>
+          <w:color w:val="FF0000"/>
+          <w:sz w:val="22"/>
+          <w:szCs w:val="22"/>
+        </w:rPr>
+        <w:t>. Add OtherController</w:t>
+      </w:r>
+      <w:r>
+        <w:rPr>
+          <w:color w:val="FF0000"/>
+          <w:sz w:val="22"/>
+          <w:szCs w:val="22"/>
+        </w:rPr>
+        <w:t xml:space="preserve"> and</w:t>
+      </w:r>
+      <w:r>
+        <w:rPr>
+          <w:color w:val="FF0000"/>
+          <w:sz w:val="22"/>
+          <w:szCs w:val="22"/>
+        </w:rPr>
+        <w:t xml:space="preserve"> implement the setTitle function.</w:t>
+      </w:r>
+    </w:p>
+    <w:p>
+      <w:pPr>
+        <w:pStyle w:val="Default"/>
+        <w:rPr>
+          <w:color w:val="FF0000"/>
+          <w:sz w:val="22"/>
+          <w:szCs w:val="22"/>
+        </w:rPr>
+      </w:pPr>
+      <w:r>
+        <w:rPr>
+          <w:color w:val="FF0000"/>
+          <w:sz w:val="22"/>
+          <w:szCs w:val="22"/>
+        </w:rPr>
+        <w:t>21. Include ‘childscope.html’, inside the div with “</w:t>
+      </w:r>
+      <w:r>
+        <w:rPr>
+          <w:color w:val="FF0000"/>
+          <w:sz w:val="22"/>
+          <w:szCs w:val="22"/>
+        </w:rPr>
+        <w:t>Scopes</w:t>
       </w:r>
       <w:bookmarkStart w:id="0" w:name="_GoBack"/>
       <w:bookmarkEnd w:id="0"/>
       <w:r>
         <w:rPr>
-          <w:rFonts w:ascii="Courier New" w:eastAsia="Times New Roman" w:hAnsi="Courier New" w:cs="Courier New"/>
-          <w:color w:val="E8BF6A"/>
-          <w:sz w:val="23"/>
-          <w:szCs w:val="23"/>
-        </w:rPr>
-        <w:br/>
-        <w:t xml:space="preserve">    &lt;/p&gt;</w:t>
-      </w:r>
-      <w:r>
-        <w:rPr>
-          <w:rFonts w:ascii="Courier New" w:eastAsia="Times New Roman" w:hAnsi="Courier New" w:cs="Courier New"/>
-          <w:color w:val="E8BF6A"/>
-          <w:sz w:val="23"/>
-          <w:szCs w:val="23"/>
-        </w:rPr>
-        <w:br/>
-        <w:t>&lt;/div&gt;</w:t>
-      </w:r>
-    </w:p>
-    <w:p>
-      <w:pPr>
-        <w:pStyle w:val="Default"/>
-        <w:rPr>
-          <w:sz w:val="22"/>
-          <w:szCs w:val="22"/>
-        </w:rPr>
-      </w:pPr>
-    </w:p>
-    <w:p>
-      <w:pPr>
-        <w:pStyle w:val="Default"/>
-        <w:rPr>
           <w:color w:val="FF0000"/>
           <w:sz w:val="22"/>
           <w:szCs w:val="22"/>
         </w:rPr>
-      </w:pPr>
-    </w:p>
-    <w:p>
-      <w:pPr>
-        <w:pStyle w:val="Default"/>
-        <w:rPr>
-          <w:color w:val="FF0000"/>
-          <w:sz w:val="22"/>
-          <w:szCs w:val="22"/>
-        </w:rPr>
-      </w:pPr>
-      <w:r>
-        <w:rPr>
-          <w:color w:val="FF0000"/>
-          <w:sz w:val="22"/>
-          <w:szCs w:val="22"/>
-        </w:rPr>
-        <w:t>20</w:t>
-      </w:r>
-      <w:r>
-        <w:rPr>
-          <w:color w:val="FF0000"/>
-          <w:sz w:val="22"/>
-          <w:szCs w:val="22"/>
-        </w:rPr>
-        <w:t xml:space="preserve">. Add </w:t>
-      </w:r>
-      <w:proofErr w:type="spellStart"/>
-      <w:r>
-        <w:rPr>
-          <w:color w:val="FF0000"/>
-          <w:sz w:val="22"/>
-          <w:szCs w:val="22"/>
-        </w:rPr>
-        <w:t>OtherController</w:t>
-      </w:r>
-      <w:proofErr w:type="spellEnd"/>
-      <w:r>
-        <w:rPr>
-          <w:color w:val="FF0000"/>
-          <w:sz w:val="22"/>
-          <w:szCs w:val="22"/>
-        </w:rPr>
-        <w:t xml:space="preserve"> where you should implement the </w:t>
-      </w:r>
-      <w:proofErr w:type="spellStart"/>
-      <w:r>
-        <w:rPr>
-          <w:color w:val="FF0000"/>
-          <w:sz w:val="22"/>
-          <w:szCs w:val="22"/>
-        </w:rPr>
-        <w:t>setTitle</w:t>
-      </w:r>
-      <w:proofErr w:type="spellEnd"/>
-      <w:r>
-        <w:rPr>
-          <w:color w:val="FF0000"/>
-          <w:sz w:val="22"/>
-          <w:szCs w:val="22"/>
-        </w:rPr>
-        <w:t xml:space="preserve"> function.</w:t>
-      </w:r>
-    </w:p>
-    <w:p>
-      <w:pPr>
-        <w:pStyle w:val="Default"/>
-        <w:rPr>
-          <w:color w:val="FF0000"/>
-          <w:sz w:val="22"/>
-          <w:szCs w:val="22"/>
-        </w:rPr>
-      </w:pPr>
-      <w:r>
-        <w:rPr>
-          <w:color w:val="FF0000"/>
-          <w:sz w:val="22"/>
-          <w:szCs w:val="22"/>
-        </w:rPr>
-        <w:t>21. Include ‘childscope.html’, inside the div with “</w:t>
-      </w:r>
-      <w:proofErr w:type="spellStart"/>
-      <w:r>
-        <w:rPr>
-          <w:color w:val="FF0000"/>
-          <w:sz w:val="22"/>
-          <w:szCs w:val="22"/>
-        </w:rPr>
-        <w:t>DescriptionController</w:t>
-      </w:r>
-      <w:proofErr w:type="spellEnd"/>
-      <w:r>
-        <w:rPr>
-          <w:color w:val="FF0000"/>
-          <w:sz w:val="22"/>
-          <w:szCs w:val="22"/>
-        </w:rPr>
-        <w:t>” from index.html.</w:t>
-      </w:r>
-    </w:p>
-    <w:p>
-      <w:pPr>
-        <w:pStyle w:val="Default"/>
-        <w:rPr>
-          <w:sz w:val="22"/>
-          <w:szCs w:val="22"/>
-        </w:rPr>
-      </w:pPr>
-    </w:p>
-    <w:p>
-      <w:pPr>
-        <w:pStyle w:val="Default"/>
-      </w:pPr>
-      <w:r>
-        <w:rPr>
-          <w:sz w:val="22"/>
-          <w:szCs w:val="22"/>
-        </w:rPr>
-        <w:t>21</w:t>
+        <w:t>Controller” from index.html.</w:t>
+      </w:r>
+    </w:p>
+    <w:p>
+      <w:pPr>
+        <w:pStyle w:val="Default"/>
+        <w:rPr>
+          <w:sz w:val="22"/>
+          <w:szCs w:val="22"/>
+        </w:rPr>
+      </w:pPr>
+    </w:p>
+    <w:p>
+      <w:pPr>
+        <w:pStyle w:val="Default"/>
+      </w:pPr>
+      <w:r>
+        <w:rPr>
+          <w:sz w:val="22"/>
+          <w:szCs w:val="22"/>
+        </w:rPr>
+        <w:t>22</w:t>
       </w:r>
       <w:r>
         <w:t xml:space="preserve">. </w:t>
@@ -2693,72 +1786,44 @@
           <w:sz w:val="22"/>
           <w:szCs w:val="22"/>
         </w:rPr>
-        <w:t xml:space="preserve">Create a new route in your application ‘/demomath.html’. </w:t>
-      </w:r>
-    </w:p>
-    <w:p>
-      <w:pPr>
-        <w:pStyle w:val="Default"/>
-        <w:spacing w:after="39"/>
-        <w:rPr>
-          <w:sz w:val="22"/>
-          <w:szCs w:val="22"/>
-        </w:rPr>
-      </w:pPr>
-      <w:r>
-        <w:rPr>
-          <w:sz w:val="22"/>
-          <w:szCs w:val="22"/>
-        </w:rPr>
-        <w:t xml:space="preserve">22. Show the link for this route in the ‘Demo actions’ dropdown from the menu; </w:t>
-      </w:r>
-    </w:p>
-    <w:p>
-      <w:pPr>
-        <w:pStyle w:val="Default"/>
-        <w:rPr>
-          <w:sz w:val="22"/>
-          <w:szCs w:val="22"/>
-        </w:rPr>
-      </w:pPr>
-      <w:r>
-        <w:rPr>
-          <w:sz w:val="22"/>
-          <w:szCs w:val="22"/>
-        </w:rPr>
-        <w:t xml:space="preserve">23. In this page create two </w:t>
-      </w:r>
-      <w:proofErr w:type="gramStart"/>
-      <w:r>
-        <w:rPr>
-          <w:sz w:val="22"/>
-          <w:szCs w:val="22"/>
-        </w:rPr>
-        <w:t>inputs(</w:t>
-      </w:r>
-      <w:proofErr w:type="gramEnd"/>
-      <w:r>
-        <w:rPr>
-          <w:sz w:val="22"/>
-          <w:szCs w:val="22"/>
-        </w:rPr>
-        <w:t xml:space="preserve">‘Number A’ and ‘Number B’). Below this inputs show the 4 math </w:t>
-      </w:r>
-      <w:proofErr w:type="gramStart"/>
-      <w:r>
-        <w:rPr>
-          <w:sz w:val="22"/>
-          <w:szCs w:val="22"/>
-        </w:rPr>
-        <w:t>operations(</w:t>
-      </w:r>
-      <w:proofErr w:type="gramEnd"/>
-      <w:r>
-        <w:rPr>
-          <w:sz w:val="22"/>
-          <w:szCs w:val="22"/>
-        </w:rPr>
-        <w:t xml:space="preserve">addition, subtraction, multiplication, division); </w:t>
+        <w:t>Create</w:t>
+      </w:r>
+      <w:r>
+        <w:rPr>
+          <w:sz w:val="22"/>
+          <w:szCs w:val="22"/>
+        </w:rPr>
+        <w:t xml:space="preserve"> a new page</w:t>
+      </w:r>
+      <w:r>
+        <w:rPr>
+          <w:sz w:val="22"/>
+          <w:szCs w:val="22"/>
+        </w:rPr>
+        <w:t xml:space="preserve"> in your application ‘/demomath.html’. </w:t>
+      </w:r>
+    </w:p>
+    <w:p>
+      <w:pPr>
+        <w:pStyle w:val="Default"/>
+        <w:rPr>
+          <w:sz w:val="22"/>
+          <w:szCs w:val="22"/>
+        </w:rPr>
+      </w:pPr>
+      <w:r>
+        <w:rPr>
+          <w:sz w:val="22"/>
+          <w:szCs w:val="22"/>
+        </w:rPr>
+        <w:t>23</w:t>
+      </w:r>
+      <w:r>
+        <w:rPr>
+          <w:sz w:val="22"/>
+          <w:szCs w:val="22"/>
+        </w:rPr>
+        <w:t xml:space="preserve">. In this page create two inputs(‘Number A’ and ‘Number B’). Below this inputs show the 4 math operations(addition, subtraction, multiplication, division); </w:t>
       </w:r>
     </w:p>
     <w:p>
@@ -2794,7 +1859,21 @@
           <w:sz w:val="22"/>
           <w:szCs w:val="22"/>
         </w:rPr>
-        <w:t>24. Create a new empty project. This should be start of your final application. Create the index.html and the needed controllers in order to obtain a menu like this.</w:t>
+        <w:t>2</w:t>
+      </w:r>
+      <w:r>
+        <w:rPr>
+          <w:sz w:val="22"/>
+          <w:szCs w:val="22"/>
+        </w:rPr>
+        <w:t>4</w:t>
+      </w:r>
+      <w:r>
+        <w:rPr>
+          <w:sz w:val="22"/>
+          <w:szCs w:val="22"/>
+        </w:rPr>
+        <w:t>. Create a new empty project. This should be start of your final application. Create the index.html and the needed controllers in order to obtain a menu like this.</w:t>
       </w:r>
     </w:p>
     <w:p>
@@ -2868,55 +1947,23 @@
           <w:sz w:val="22"/>
           <w:szCs w:val="22"/>
         </w:rPr>
-        <w:t xml:space="preserve">You should use ng-include to include a menu.html template, and </w:t>
-      </w:r>
-      <w:proofErr w:type="gramStart"/>
-      <w:r>
-        <w:rPr>
-          <w:sz w:val="22"/>
-          <w:szCs w:val="22"/>
-        </w:rPr>
-        <w:t>a</w:t>
-      </w:r>
-      <w:proofErr w:type="gramEnd"/>
-      <w:r>
-        <w:rPr>
-          <w:sz w:val="22"/>
-          <w:szCs w:val="22"/>
-        </w:rPr>
-        <w:t xml:space="preserve"> ng-repeat to iterate through the Employees options. The options from the Employees menu should be “List Employees”…</w:t>
-      </w:r>
-    </w:p>
-    <w:p>
-      <w:pPr>
-        <w:pStyle w:val="Default"/>
-        <w:rPr>
-          <w:sz w:val="22"/>
-          <w:szCs w:val="22"/>
-        </w:rPr>
-      </w:pPr>
-      <w:r>
-        <w:rPr>
-          <w:sz w:val="22"/>
-          <w:szCs w:val="22"/>
-        </w:rPr>
-        <w:t xml:space="preserve">For the menu use the </w:t>
-      </w:r>
-      <w:proofErr w:type="spellStart"/>
-      <w:r>
-        <w:rPr>
-          <w:sz w:val="22"/>
-          <w:szCs w:val="22"/>
-        </w:rPr>
-        <w:t>navbar</w:t>
-      </w:r>
-      <w:proofErr w:type="spellEnd"/>
-      <w:r>
-        <w:rPr>
-          <w:sz w:val="22"/>
-          <w:szCs w:val="22"/>
-        </w:rPr>
-        <w:t xml:space="preserve"> class from bootstrap: </w:t>
+        <w:t>You should use ng-include to include a menu.html template, and a ng-repeat to iterate through the Employees options. The options from the Employees menu should be “List Employees”…</w:t>
+      </w:r>
+    </w:p>
+    <w:p>
+      <w:pPr>
+        <w:pStyle w:val="Default"/>
+        <w:rPr>
+          <w:sz w:val="22"/>
+          <w:szCs w:val="22"/>
+        </w:rPr>
+      </w:pPr>
+      <w:r>
+        <w:rPr>
+          <w:sz w:val="22"/>
+          <w:szCs w:val="22"/>
+        </w:rPr>
+        <w:t xml:space="preserve">For the menu use the navbar class from bootstrap: </w:t>
       </w:r>
       <w:hyperlink r:id="rId9" w:anchor="navbar" w:history="1">
         <w:r>
@@ -2962,37 +2009,12 @@
           <w:szCs w:val="22"/>
         </w:rPr>
       </w:pPr>
-      <w:proofErr w:type="spellStart"/>
-      <w:r>
-        <w:rPr>
-          <w:sz w:val="22"/>
-          <w:szCs w:val="22"/>
-        </w:rPr>
-        <w:t>Exercitii</w:t>
-      </w:r>
-      <w:proofErr w:type="spellEnd"/>
-      <w:r>
-        <w:rPr>
-          <w:sz w:val="22"/>
-          <w:szCs w:val="22"/>
-        </w:rPr>
-        <w:t xml:space="preserve"> </w:t>
-      </w:r>
-      <w:proofErr w:type="spellStart"/>
-      <w:r>
-        <w:rPr>
-          <w:sz w:val="22"/>
-          <w:szCs w:val="22"/>
-        </w:rPr>
-        <w:t>suplimentare</w:t>
-      </w:r>
-      <w:proofErr w:type="spellEnd"/>
-      <w:r>
-        <w:rPr>
-          <w:sz w:val="22"/>
-          <w:szCs w:val="22"/>
-        </w:rPr>
-        <w:t>:</w:t>
+      <w:r>
+        <w:rPr>
+          <w:sz w:val="22"/>
+          <w:szCs w:val="22"/>
+        </w:rPr>
+        <w:t>Exercitii suplimentare:</w:t>
       </w:r>
     </w:p>
     <w:p>
@@ -3012,7 +2034,21 @@
           <w:sz w:val="22"/>
           <w:szCs w:val="22"/>
         </w:rPr>
-        <w:t>Create a new route in your application ‘/shoppingcart.html’.</w:t>
+        <w:t xml:space="preserve">Create a new </w:t>
+      </w:r>
+      <w:r>
+        <w:rPr>
+          <w:sz w:val="22"/>
+          <w:szCs w:val="22"/>
+        </w:rPr>
+        <w:t>page</w:t>
+      </w:r>
+      <w:r>
+        <w:rPr>
+          <w:sz w:val="22"/>
+          <w:szCs w:val="22"/>
+        </w:rPr>
+        <w:t xml:space="preserve"> in your application ‘/shoppingcart.html’.</w:t>
       </w:r>
     </w:p>
     <w:p>
@@ -3165,39 +2201,7 @@
           <w:sz w:val="22"/>
           <w:szCs w:val="22"/>
         </w:rPr>
-        <w:t xml:space="preserve">Hint: create a </w:t>
-      </w:r>
-      <w:proofErr w:type="spellStart"/>
-      <w:r>
-        <w:rPr>
-          <w:sz w:val="22"/>
-          <w:szCs w:val="22"/>
-        </w:rPr>
-        <w:t>Javascript</w:t>
-      </w:r>
-      <w:proofErr w:type="spellEnd"/>
-      <w:r>
-        <w:rPr>
-          <w:sz w:val="22"/>
-          <w:szCs w:val="22"/>
-        </w:rPr>
-        <w:t xml:space="preserve"> array with objects holding the name, the </w:t>
-      </w:r>
-      <w:proofErr w:type="gramStart"/>
-      <w:r>
-        <w:rPr>
-          <w:sz w:val="22"/>
-          <w:szCs w:val="22"/>
-        </w:rPr>
-        <w:t>URL  (</w:t>
-      </w:r>
-      <w:proofErr w:type="gramEnd"/>
-      <w:r>
-        <w:rPr>
-          <w:sz w:val="22"/>
-          <w:szCs w:val="22"/>
-        </w:rPr>
-        <w:t>and other future properties) of the products. Use ng-repeat to display them in page.</w:t>
+        <w:t>Hint: create a Javascript array with objects holding the name, the URL  (and other future properties) of the products. Use ng-repeat to display them in page.</w:t>
       </w:r>
     </w:p>
     <w:p>
@@ -3318,17 +2322,8 @@
           <w:sz w:val="22"/>
           <w:szCs w:val="22"/>
         </w:rPr>
-        <w:t xml:space="preserve">The shopping cart is </w:t>
-      </w:r>
-      <w:proofErr w:type="gramStart"/>
-      <w:r>
-        <w:rPr>
-          <w:sz w:val="22"/>
-          <w:szCs w:val="22"/>
-        </w:rPr>
-        <w:t>a</w:t>
-      </w:r>
-      <w:proofErr w:type="gramEnd"/>
+        <w:t>The shopping cart is a</w:t>
+      </w:r>
       <w:r>
         <w:rPr>
           <w:sz w:val="22"/>
@@ -3389,23 +2384,7 @@
           <w:sz w:val="22"/>
           <w:szCs w:val="22"/>
         </w:rPr>
-        <w:t xml:space="preserve">When the shopping cart is displayed, all the products are hidden and </w:t>
-      </w:r>
-      <w:proofErr w:type="spellStart"/>
-      <w:r>
-        <w:rPr>
-          <w:sz w:val="22"/>
-          <w:szCs w:val="22"/>
-        </w:rPr>
-        <w:t>viceversa</w:t>
-      </w:r>
-      <w:proofErr w:type="spellEnd"/>
-      <w:r>
-        <w:rPr>
-          <w:sz w:val="22"/>
-          <w:szCs w:val="22"/>
-        </w:rPr>
-        <w:t>.</w:t>
+        <w:t>When the shopping cart is displayed, all the products are hidden and viceversa.</w:t>
       </w:r>
     </w:p>
     <w:p>
@@ -3550,39 +2529,7 @@
           <w:sz w:val="22"/>
           <w:szCs w:val="22"/>
         </w:rPr>
-        <w:t>For each product, define a property called: “</w:t>
-      </w:r>
-      <w:proofErr w:type="spellStart"/>
-      <w:r>
-        <w:rPr>
-          <w:sz w:val="22"/>
-          <w:szCs w:val="22"/>
-        </w:rPr>
-        <w:t>availableQuantity</w:t>
-      </w:r>
-      <w:proofErr w:type="spellEnd"/>
-      <w:r>
-        <w:rPr>
-          <w:sz w:val="22"/>
-          <w:szCs w:val="22"/>
-        </w:rPr>
-        <w:t xml:space="preserve">”. If the quantity required by the client is greater than the available quantity, </w:t>
-      </w:r>
-      <w:proofErr w:type="gramStart"/>
-      <w:r>
-        <w:rPr>
-          <w:sz w:val="22"/>
-          <w:szCs w:val="22"/>
-        </w:rPr>
-        <w:t>an</w:t>
-      </w:r>
-      <w:proofErr w:type="gramEnd"/>
-      <w:r>
-        <w:rPr>
-          <w:sz w:val="22"/>
-          <w:szCs w:val="22"/>
-        </w:rPr>
-        <w:t xml:space="preserve"> warning message </w:t>
+        <w:t xml:space="preserve">For each product, define a property called: “availableQuantity”. If the quantity required by the client is greater than the available quantity, an warning message </w:t>
       </w:r>
       <w:r>
         <w:rPr>
@@ -3628,23 +2575,7 @@
           <w:sz w:val="22"/>
           <w:szCs w:val="22"/>
         </w:rPr>
-        <w:t xml:space="preserve"> When clicking the button, the current content of the shopping cart should be deleted. Also, you need to save some details about the order in an array: date of the order, total price, </w:t>
-      </w:r>
-      <w:proofErr w:type="gramStart"/>
-      <w:r>
-        <w:rPr>
-          <w:sz w:val="22"/>
-          <w:szCs w:val="22"/>
-        </w:rPr>
-        <w:t>total</w:t>
-      </w:r>
-      <w:proofErr w:type="gramEnd"/>
-      <w:r>
-        <w:rPr>
-          <w:sz w:val="22"/>
-          <w:szCs w:val="22"/>
-        </w:rPr>
-        <w:t xml:space="preserve"> amount of products.</w:t>
+        <w:t xml:space="preserve"> When clicking the button, the current content of the shopping cart should be deleted. Also, you need to save some details about the order in an array: date of the order, total price, total amount of products.</w:t>
       </w:r>
     </w:p>
     <w:p>

--- a/Day2/Workshop frontend day 2.docx
+++ b/Day2/Workshop frontend day 2.docx
@@ -190,18 +190,19 @@
       <w:pPr>
         <w:pStyle w:val="Default"/>
         <w:rPr>
+          <w:sz w:val="22"/>
+          <w:szCs w:val="22"/>
+        </w:rPr>
+      </w:pPr>
+      <w:r>
+        <w:rPr>
           <w:noProof/>
         </w:rPr>
-      </w:pPr>
-      <w:r>
-        <w:rPr>
-          <w:noProof/>
-        </w:rPr>
         <w:drawing>
-          <wp:inline distT="0" distB="0" distL="0" distR="0">
-            <wp:extent cx="5943600" cy="3729910"/>
-            <wp:effectExtent l="0" t="0" r="0" b="4445"/>
-            <wp:docPr id="12" name="Picture 12" descr="C:\Users\marian.spoiala\Desktop\DESTERS\angular1.JPG"/>
+          <wp:inline distT="0" distB="0" distL="0" distR="0" wp14:anchorId="497FB922" wp14:editId="6573F01C">
+            <wp:extent cx="5943600" cy="3503295"/>
+            <wp:effectExtent l="0" t="0" r="0" b="1905"/>
+            <wp:docPr id="1" name="Picture 1"/>
             <wp:cNvGraphicFramePr>
               <a:graphicFrameLocks xmlns:a="http://schemas.openxmlformats.org/drawingml/2006/main" noChangeAspect="1"/>
             </wp:cNvGraphicFramePr>
@@ -209,36 +210,23 @@
               <a:graphicData uri="http://schemas.openxmlformats.org/drawingml/2006/picture">
                 <pic:pic xmlns:pic="http://schemas.openxmlformats.org/drawingml/2006/picture">
                   <pic:nvPicPr>
-                    <pic:cNvPr id="0" name="Picture 7" descr="C:\Users\marian.spoiala\Desktop\DESTERS\angular1.JPG"/>
-                    <pic:cNvPicPr>
-                      <a:picLocks noChangeAspect="1" noChangeArrowheads="1"/>
-                    </pic:cNvPicPr>
+                    <pic:cNvPr id="1" name=""/>
+                    <pic:cNvPicPr/>
                   </pic:nvPicPr>
                   <pic:blipFill>
-                    <a:blip r:embed="rId5">
-                      <a:extLst>
-                        <a:ext uri="{28A0092B-C50C-407E-A947-70E740481C1C}">
-                          <a14:useLocalDpi xmlns:a14="http://schemas.microsoft.com/office/drawing/2010/main" val="0"/>
-                        </a:ext>
-                      </a:extLst>
-                    </a:blip>
-                    <a:srcRect/>
+                    <a:blip r:embed="rId5"/>
                     <a:stretch>
                       <a:fillRect/>
                     </a:stretch>
                   </pic:blipFill>
-                  <pic:spPr bwMode="auto">
+                  <pic:spPr>
                     <a:xfrm>
                       <a:off x="0" y="0"/>
-                      <a:ext cx="5943600" cy="3729910"/>
+                      <a:ext cx="5943600" cy="3503295"/>
                     </a:xfrm>
                     <a:prstGeom prst="rect">
                       <a:avLst/>
                     </a:prstGeom>
-                    <a:noFill/>
-                    <a:ln>
-                      <a:noFill/>
-                    </a:ln>
                   </pic:spPr>
                 </pic:pic>
               </a:graphicData>
@@ -248,15 +236,6 @@
       </w:r>
     </w:p>
     <w:p>
-      <w:pPr>
-        <w:pStyle w:val="Default"/>
-        <w:rPr>
-          <w:sz w:val="22"/>
-          <w:szCs w:val="22"/>
-        </w:rPr>
-      </w:pPr>
-    </w:p>
-    <w:p>
       <w:r>
         <w:t>7.Create in scripts folder the app.js file where you should define the hrApp angular module.</w:t>
       </w:r>
@@ -300,26 +279,441 @@
         <w:pStyle w:val="Default"/>
       </w:pPr>
       <w:r>
+        <w:t>10</w:t>
+      </w:r>
+      <w:r>
+        <w:t>.</w:t>
+      </w:r>
+      <w:r>
+        <w:t xml:space="preserve">  </w:t>
+      </w:r>
+      <w:r>
+        <w:t>Create scripts/DescriptionController.js and populate an angular controller with the same name with the following code</w:t>
+      </w:r>
+      <w:r>
+        <w:t>:</w:t>
+      </w:r>
+    </w:p>
+    <w:p>
+      <w:pPr>
+        <w:pStyle w:val="Default"/>
+        <w:ind w:left="720"/>
+        <w:rPr>
+          <w:sz w:val="22"/>
+          <w:szCs w:val="22"/>
+        </w:rPr>
+      </w:pPr>
+      <w:r>
+        <w:rPr>
+          <w:sz w:val="22"/>
+          <w:szCs w:val="22"/>
+        </w:rPr>
+        <w:t xml:space="preserve">$scope.title = 'Two Way Binding Demo'; </w:t>
+      </w:r>
+    </w:p>
+    <w:p>
+      <w:pPr>
+        <w:pStyle w:val="Default"/>
+        <w:ind w:left="720"/>
+        <w:rPr>
+          <w:sz w:val="22"/>
+          <w:szCs w:val="22"/>
+        </w:rPr>
+      </w:pPr>
+      <w:r>
+        <w:rPr>
+          <w:sz w:val="22"/>
+          <w:szCs w:val="22"/>
+        </w:rPr>
         <w:lastRenderedPageBreak/>
-        <w:t>10</w:t>
+        <w:t xml:space="preserve">$scope.childtemplate = 'templates/childscope.html'; </w:t>
+      </w:r>
+    </w:p>
+    <w:p>
+      <w:pPr>
+        <w:pStyle w:val="Default"/>
+        <w:ind w:left="720"/>
+        <w:rPr>
+          <w:sz w:val="22"/>
+          <w:szCs w:val="22"/>
+        </w:rPr>
+      </w:pPr>
+      <w:r>
+        <w:rPr>
+          <w:sz w:val="22"/>
+          <w:szCs w:val="22"/>
+        </w:rPr>
+        <w:t xml:space="preserve">$scope.resetFirstVariable = function() { </w:t>
+      </w:r>
+    </w:p>
+    <w:p>
+      <w:pPr>
+        <w:pStyle w:val="Default"/>
+        <w:ind w:left="1440"/>
+        <w:rPr>
+          <w:sz w:val="22"/>
+          <w:szCs w:val="22"/>
+        </w:rPr>
+      </w:pPr>
+      <w:r>
+        <w:rPr>
+          <w:sz w:val="22"/>
+          <w:szCs w:val="22"/>
+        </w:rPr>
+        <w:t xml:space="preserve">$scope.firstVariable = undefined; </w:t>
+      </w:r>
+    </w:p>
+    <w:p>
+      <w:pPr>
+        <w:pStyle w:val="Default"/>
+        <w:ind w:firstLine="720"/>
+        <w:rPr>
+          <w:sz w:val="22"/>
+          <w:szCs w:val="22"/>
+        </w:rPr>
+      </w:pPr>
+      <w:r>
+        <w:rPr>
+          <w:sz w:val="22"/>
+          <w:szCs w:val="22"/>
+        </w:rPr>
+        <w:t xml:space="preserve">}; </w:t>
+      </w:r>
+    </w:p>
+    <w:p>
+      <w:pPr>
+        <w:pStyle w:val="Default"/>
+        <w:ind w:left="720"/>
+        <w:rPr>
+          <w:sz w:val="22"/>
+          <w:szCs w:val="22"/>
+        </w:rPr>
+      </w:pPr>
+      <w:r>
+        <w:rPr>
+          <w:sz w:val="22"/>
+          <w:szCs w:val="22"/>
+        </w:rPr>
+        <w:t xml:space="preserve">$scope.setFirstVariable = function(val) { </w:t>
+      </w:r>
+    </w:p>
+    <w:p>
+      <w:pPr>
+        <w:pStyle w:val="Default"/>
+        <w:ind w:left="720" w:firstLine="720"/>
+        <w:rPr>
+          <w:sz w:val="22"/>
+          <w:szCs w:val="22"/>
+        </w:rPr>
+      </w:pPr>
+      <w:r>
+        <w:rPr>
+          <w:sz w:val="22"/>
+          <w:szCs w:val="22"/>
+        </w:rPr>
+        <w:t xml:space="preserve">$scope.firstVariable = val; </w:t>
+      </w:r>
+    </w:p>
+    <w:p>
+      <w:pPr>
+        <w:ind w:left="720"/>
+      </w:pPr>
+      <w:r>
+        <w:t>};</w:t>
+      </w:r>
+    </w:p>
+    <w:p>
+      <w:r>
+        <w:t>11</w:t>
+      </w:r>
+      <w:r>
+        <w:t>. Add to the index.html a &lt;div&gt;&lt;/div&gt; which includes a html template controlled by DescriptionController.</w:t>
+      </w:r>
+    </w:p>
+    <w:p>
+      <w:r>
+        <w:t>12</w:t>
+      </w:r>
+      <w:r>
+        <w:t>. Complete the html template:</w:t>
+      </w:r>
+    </w:p>
+    <w:p>
+      <w:pPr>
+        <w:pStyle w:val="Default"/>
+        <w:rPr>
+          <w:sz w:val="22"/>
+          <w:szCs w:val="22"/>
+        </w:rPr>
+      </w:pPr>
+      <w:r>
+        <w:rPr>
+          <w:sz w:val="22"/>
+          <w:szCs w:val="22"/>
+        </w:rPr>
+        <w:t xml:space="preserve">&lt;div class="container"&gt; </w:t>
+      </w:r>
+    </w:p>
+    <w:p>
+      <w:pPr>
+        <w:pStyle w:val="Default"/>
+        <w:ind w:firstLine="720"/>
+        <w:rPr>
+          <w:sz w:val="22"/>
+          <w:szCs w:val="22"/>
+        </w:rPr>
+      </w:pPr>
+      <w:r>
+        <w:rPr>
+          <w:sz w:val="22"/>
+          <w:szCs w:val="22"/>
+        </w:rPr>
+        <w:t xml:space="preserve">&lt;div class="jumbotron" ng-show="descriptionShow"&gt; </w:t>
+      </w:r>
+    </w:p>
+    <w:p>
+      <w:pPr>
+        <w:pStyle w:val="Default"/>
+        <w:ind w:left="720" w:firstLine="720"/>
+        <w:rPr>
+          <w:sz w:val="22"/>
+          <w:szCs w:val="22"/>
+        </w:rPr>
+      </w:pPr>
+      <w:r>
+        <w:rPr>
+          <w:sz w:val="22"/>
+          <w:szCs w:val="22"/>
+        </w:rPr>
+        <w:t xml:space="preserve">&lt;h1&gt;{{title}}&lt;/h1&gt; </w:t>
+      </w:r>
+    </w:p>
+    <w:p>
+      <w:pPr>
+        <w:pStyle w:val="Default"/>
+        <w:ind w:left="720" w:firstLine="720"/>
+        <w:rPr>
+          <w:sz w:val="22"/>
+          <w:szCs w:val="22"/>
+        </w:rPr>
+      </w:pPr>
+      <w:r>
+        <w:rPr>
+          <w:sz w:val="22"/>
+          <w:szCs w:val="22"/>
+        </w:rPr>
+        <w:t xml:space="preserve">&lt;p class="lead"&gt; </w:t>
+      </w:r>
+    </w:p>
+    <w:p>
+      <w:pPr>
+        <w:pStyle w:val="Default"/>
+        <w:ind w:left="1440" w:firstLine="720"/>
+        <w:rPr>
+          <w:sz w:val="22"/>
+          <w:szCs w:val="22"/>
+        </w:rPr>
+      </w:pPr>
+      <w:r>
+        <w:rPr>
+          <w:sz w:val="22"/>
+          <w:szCs w:val="22"/>
+        </w:rPr>
+        <w:t xml:space="preserve">A simple demo application. </w:t>
+      </w:r>
+    </w:p>
+    <w:p>
+      <w:pPr>
+        <w:pStyle w:val="Default"/>
+        <w:ind w:left="720" w:firstLine="720"/>
+        <w:rPr>
+          <w:sz w:val="22"/>
+          <w:szCs w:val="22"/>
+        </w:rPr>
+      </w:pPr>
+      <w:r>
+        <w:rPr>
+          <w:sz w:val="22"/>
+          <w:szCs w:val="22"/>
+        </w:rPr>
+        <w:t xml:space="preserve">&lt;/p&gt; </w:t>
+      </w:r>
+    </w:p>
+    <w:p>
+      <w:pPr>
+        <w:pStyle w:val="Default"/>
+        <w:ind w:left="720" w:firstLine="720"/>
+        <w:rPr>
+          <w:sz w:val="22"/>
+          <w:szCs w:val="22"/>
+        </w:rPr>
+      </w:pPr>
+      <w:r>
+        <w:rPr>
+          <w:sz w:val="22"/>
+          <w:szCs w:val="22"/>
+        </w:rPr>
+        <w:t xml:space="preserve">&lt;p class="lead"&gt; </w:t>
+      </w:r>
+    </w:p>
+    <w:p>
+      <w:pPr>
+        <w:pStyle w:val="Default"/>
+        <w:ind w:left="1440" w:firstLine="720"/>
+        <w:rPr>
+          <w:sz w:val="22"/>
+          <w:szCs w:val="22"/>
+        </w:rPr>
+      </w:pPr>
+      <w:r>
+        <w:rPr>
+          <w:sz w:val="22"/>
+          <w:szCs w:val="22"/>
+        </w:rPr>
+        <w:t xml:space="preserve">In this application we will use AngularJS framework. </w:t>
+      </w:r>
+    </w:p>
+    <w:p>
+      <w:pPr>
+        <w:pStyle w:val="Default"/>
+        <w:ind w:left="1440"/>
+        <w:rPr>
+          <w:sz w:val="22"/>
+          <w:szCs w:val="22"/>
+        </w:rPr>
+      </w:pPr>
+      <w:r>
+        <w:rPr>
+          <w:sz w:val="22"/>
+          <w:szCs w:val="22"/>
+        </w:rPr>
+        <w:t xml:space="preserve">&lt;/p&gt; </w:t>
+      </w:r>
+    </w:p>
+    <w:p>
+      <w:pPr>
+        <w:pStyle w:val="Default"/>
+        <w:ind w:firstLine="720"/>
+        <w:rPr>
+          <w:sz w:val="22"/>
+          <w:szCs w:val="22"/>
+        </w:rPr>
+      </w:pPr>
+      <w:r>
+        <w:rPr>
+          <w:sz w:val="22"/>
+          <w:szCs w:val="22"/>
+        </w:rPr>
+        <w:t xml:space="preserve">&lt;/div&gt; </w:t>
+      </w:r>
+    </w:p>
+    <w:p>
+      <w:pPr>
+        <w:pStyle w:val="Default"/>
+        <w:rPr>
+          <w:sz w:val="22"/>
+          <w:szCs w:val="22"/>
+        </w:rPr>
+      </w:pPr>
+      <w:r>
+        <w:rPr>
+          <w:sz w:val="22"/>
+          <w:szCs w:val="22"/>
+        </w:rPr>
+        <w:t xml:space="preserve">&lt;p&gt; </w:t>
+      </w:r>
+    </w:p>
+    <w:p>
+      <w:pPr>
+        <w:pStyle w:val="Default"/>
+        <w:ind w:left="720"/>
+        <w:rPr>
+          <w:sz w:val="22"/>
+          <w:szCs w:val="22"/>
+        </w:rPr>
+      </w:pPr>
+      <w:r>
+        <w:rPr>
+          <w:sz w:val="22"/>
+          <w:szCs w:val="22"/>
+        </w:rPr>
+        <w:t xml:space="preserve">&lt;a class="btn btn-primary btn-lg" role="button" ng-click="toggleDescriptionShow()"&gt;Show/Hide Description&lt;/a&gt; </w:t>
+      </w:r>
+    </w:p>
+    <w:p>
+      <w:pPr>
+        <w:pStyle w:val="Default"/>
+        <w:rPr>
+          <w:sz w:val="22"/>
+          <w:szCs w:val="22"/>
+        </w:rPr>
+      </w:pPr>
+      <w:r>
+        <w:rPr>
+          <w:sz w:val="22"/>
+          <w:szCs w:val="22"/>
+        </w:rPr>
+        <w:t xml:space="preserve">&lt;/p&gt; </w:t>
+      </w:r>
+    </w:p>
+    <w:p>
+      <w:r>
+        <w:t xml:space="preserve">&lt;/div&gt;   </w:t>
+      </w:r>
+    </w:p>
+    <w:p>
+      <w:pPr>
+        <w:pStyle w:val="Default"/>
+        <w:rPr>
+          <w:sz w:val="22"/>
+          <w:szCs w:val="22"/>
+        </w:rPr>
+      </w:pPr>
+      <w:r>
+        <w:t>13</w:t>
       </w:r>
       <w:r>
         <w:t>.</w:t>
       </w:r>
       <w:r>
-        <w:t xml:space="preserve">  </w:t>
-      </w:r>
-      <w:r>
-        <w:t>Create scripts/DescriptionController.js and populate an angular controller with the same name with the following code</w:t>
-      </w:r>
-      <w:r>
-        <w:t>:</w:t>
-      </w:r>
-    </w:p>
-    <w:p>
-      <w:pPr>
-        <w:pStyle w:val="Default"/>
-        <w:ind w:left="720"/>
+        <w:t xml:space="preserve"> </w:t>
+      </w:r>
+      <w:r>
+        <w:rPr>
+          <w:sz w:val="22"/>
+          <w:szCs w:val="22"/>
+        </w:rPr>
+        <w:t xml:space="preserve"> Use the directive ‘ng-hide’ to show/hide the description; </w:t>
+      </w:r>
+    </w:p>
+    <w:p>
+      <w:pPr>
+        <w:pStyle w:val="Default"/>
+        <w:rPr>
+          <w:sz w:val="22"/>
+          <w:szCs w:val="22"/>
+        </w:rPr>
+      </w:pPr>
+    </w:p>
+    <w:p>
+      <w:pPr>
+        <w:pStyle w:val="Default"/>
+        <w:rPr>
+          <w:sz w:val="22"/>
+          <w:szCs w:val="22"/>
+        </w:rPr>
+      </w:pPr>
+      <w:r>
+        <w:rPr>
+          <w:sz w:val="22"/>
+          <w:szCs w:val="22"/>
+        </w:rPr>
+        <w:t xml:space="preserve">14. Create ScopesController in the scripts folder with the following content: </w:t>
+      </w:r>
+    </w:p>
+    <w:p>
+      <w:pPr>
+        <w:pStyle w:val="Default"/>
         <w:rPr>
           <w:sz w:val="22"/>
           <w:szCs w:val="22"/>
@@ -336,7 +730,6 @@
     <w:p>
       <w:pPr>
         <w:pStyle w:val="Default"/>
-        <w:ind w:left="720"/>
         <w:rPr>
           <w:sz w:val="22"/>
           <w:szCs w:val="22"/>
@@ -353,7 +746,6 @@
     <w:p>
       <w:pPr>
         <w:pStyle w:val="Default"/>
-        <w:ind w:left="720"/>
         <w:rPr>
           <w:sz w:val="22"/>
           <w:szCs w:val="22"/>
@@ -370,7 +762,7 @@
     <w:p>
       <w:pPr>
         <w:pStyle w:val="Default"/>
-        <w:ind w:left="1440"/>
+        <w:ind w:firstLine="720"/>
         <w:rPr>
           <w:sz w:val="22"/>
           <w:szCs w:val="22"/>
@@ -387,6 +779,38 @@
     <w:p>
       <w:pPr>
         <w:pStyle w:val="Default"/>
+        <w:rPr>
+          <w:sz w:val="22"/>
+          <w:szCs w:val="22"/>
+        </w:rPr>
+      </w:pPr>
+      <w:r>
+        <w:rPr>
+          <w:sz w:val="22"/>
+          <w:szCs w:val="22"/>
+        </w:rPr>
+        <w:t xml:space="preserve">}; </w:t>
+      </w:r>
+    </w:p>
+    <w:p>
+      <w:pPr>
+        <w:pStyle w:val="Default"/>
+        <w:rPr>
+          <w:sz w:val="22"/>
+          <w:szCs w:val="22"/>
+        </w:rPr>
+      </w:pPr>
+      <w:r>
+        <w:rPr>
+          <w:sz w:val="22"/>
+          <w:szCs w:val="22"/>
+        </w:rPr>
+        <w:t xml:space="preserve">$scope.setFirstVariable = function(val) { </w:t>
+      </w:r>
+    </w:p>
+    <w:p>
+      <w:pPr>
+        <w:pStyle w:val="Default"/>
         <w:ind w:firstLine="720"/>
         <w:rPr>
           <w:sz w:val="22"/>
@@ -398,469 +822,69 @@
           <w:sz w:val="22"/>
           <w:szCs w:val="22"/>
         </w:rPr>
+        <w:t xml:space="preserve">$scope.firstVariable = val; </w:t>
+      </w:r>
+    </w:p>
+    <w:p>
+      <w:pPr>
+        <w:pStyle w:val="Default"/>
+        <w:rPr>
+          <w:sz w:val="22"/>
+          <w:szCs w:val="22"/>
+        </w:rPr>
+      </w:pPr>
+      <w:r>
+        <w:rPr>
+          <w:sz w:val="22"/>
+          <w:szCs w:val="22"/>
+        </w:rPr>
         <w:t xml:space="preserve">}; </w:t>
       </w:r>
     </w:p>
     <w:p>
       <w:pPr>
         <w:pStyle w:val="Default"/>
-        <w:ind w:left="720"/>
-        <w:rPr>
-          <w:sz w:val="22"/>
-          <w:szCs w:val="22"/>
-        </w:rPr>
-      </w:pPr>
-      <w:r>
-        <w:rPr>
-          <w:sz w:val="22"/>
-          <w:szCs w:val="22"/>
-        </w:rPr>
-        <w:t xml:space="preserve">$scope.setFirstVariable = function(val) { </w:t>
-      </w:r>
-    </w:p>
-    <w:p>
-      <w:pPr>
-        <w:pStyle w:val="Default"/>
-        <w:ind w:left="720" w:firstLine="720"/>
-        <w:rPr>
-          <w:sz w:val="22"/>
-          <w:szCs w:val="22"/>
-        </w:rPr>
-      </w:pPr>
-      <w:r>
-        <w:rPr>
-          <w:sz w:val="22"/>
-          <w:szCs w:val="22"/>
-        </w:rPr>
-        <w:t xml:space="preserve">$scope.firstVariable = val; </w:t>
-      </w:r>
-    </w:p>
-    <w:p>
-      <w:pPr>
-        <w:ind w:left="720"/>
-      </w:pPr>
-      <w:r>
-        <w:t>};</w:t>
-      </w:r>
-    </w:p>
-    <w:p>
-      <w:r>
-        <w:t>11</w:t>
-      </w:r>
-      <w:r>
-        <w:t>. Add to the index.html a &lt;div&gt;&lt;/div&gt; which includes a html template controlled by DescriptionController.</w:t>
-      </w:r>
-    </w:p>
-    <w:p>
-      <w:r>
-        <w:t>12</w:t>
-      </w:r>
-      <w:r>
-        <w:t>. Complete the html template:</w:t>
-      </w:r>
-    </w:p>
-    <w:p>
-      <w:pPr>
-        <w:pStyle w:val="Default"/>
-        <w:rPr>
-          <w:sz w:val="22"/>
-          <w:szCs w:val="22"/>
-        </w:rPr>
-      </w:pPr>
-      <w:r>
-        <w:rPr>
-          <w:sz w:val="22"/>
-          <w:szCs w:val="22"/>
-        </w:rPr>
-        <w:t xml:space="preserve">&lt;div class="container"&gt; </w:t>
-      </w:r>
-    </w:p>
-    <w:p>
-      <w:pPr>
-        <w:pStyle w:val="Default"/>
-        <w:ind w:firstLine="720"/>
-        <w:rPr>
-          <w:sz w:val="22"/>
-          <w:szCs w:val="22"/>
-        </w:rPr>
-      </w:pPr>
-      <w:r>
-        <w:rPr>
-          <w:sz w:val="22"/>
-          <w:szCs w:val="22"/>
-        </w:rPr>
-        <w:t xml:space="preserve">&lt;div class="jumbotron" ng-show="descriptionShow"&gt; </w:t>
-      </w:r>
-    </w:p>
-    <w:p>
-      <w:pPr>
-        <w:pStyle w:val="Default"/>
-        <w:ind w:left="720" w:firstLine="720"/>
-        <w:rPr>
-          <w:sz w:val="22"/>
-          <w:szCs w:val="22"/>
-        </w:rPr>
-      </w:pPr>
-      <w:r>
-        <w:rPr>
-          <w:sz w:val="22"/>
-          <w:szCs w:val="22"/>
-        </w:rPr>
-        <w:t xml:space="preserve">&lt;h1&gt;{{title}}&lt;/h1&gt; </w:t>
-      </w:r>
-    </w:p>
-    <w:p>
-      <w:pPr>
-        <w:pStyle w:val="Default"/>
-        <w:ind w:left="720" w:firstLine="720"/>
-        <w:rPr>
-          <w:sz w:val="22"/>
-          <w:szCs w:val="22"/>
-        </w:rPr>
-      </w:pPr>
-      <w:r>
-        <w:rPr>
-          <w:sz w:val="22"/>
-          <w:szCs w:val="22"/>
-        </w:rPr>
-        <w:t xml:space="preserve">&lt;p class="lead"&gt; </w:t>
-      </w:r>
-    </w:p>
-    <w:p>
-      <w:pPr>
-        <w:pStyle w:val="Default"/>
-        <w:ind w:left="1440" w:firstLine="720"/>
-        <w:rPr>
-          <w:sz w:val="22"/>
-          <w:szCs w:val="22"/>
-        </w:rPr>
-      </w:pPr>
-      <w:r>
-        <w:rPr>
-          <w:sz w:val="22"/>
-          <w:szCs w:val="22"/>
-        </w:rPr>
-        <w:t xml:space="preserve">A simple demo application. </w:t>
-      </w:r>
-    </w:p>
-    <w:p>
-      <w:pPr>
-        <w:pStyle w:val="Default"/>
-        <w:ind w:left="720" w:firstLine="720"/>
-        <w:rPr>
-          <w:sz w:val="22"/>
-          <w:szCs w:val="22"/>
-        </w:rPr>
-      </w:pPr>
-      <w:r>
-        <w:rPr>
-          <w:sz w:val="22"/>
-          <w:szCs w:val="22"/>
-        </w:rPr>
-        <w:t xml:space="preserve">&lt;/p&gt; </w:t>
-      </w:r>
-    </w:p>
-    <w:p>
-      <w:pPr>
-        <w:pStyle w:val="Default"/>
-        <w:ind w:left="720" w:firstLine="720"/>
-        <w:rPr>
-          <w:sz w:val="22"/>
-          <w:szCs w:val="22"/>
-        </w:rPr>
-      </w:pPr>
-      <w:r>
-        <w:rPr>
-          <w:sz w:val="22"/>
-          <w:szCs w:val="22"/>
-        </w:rPr>
-        <w:t xml:space="preserve">&lt;p class="lead"&gt; </w:t>
-      </w:r>
-    </w:p>
-    <w:p>
-      <w:pPr>
-        <w:pStyle w:val="Default"/>
-        <w:ind w:left="1440" w:firstLine="720"/>
-        <w:rPr>
-          <w:sz w:val="22"/>
-          <w:szCs w:val="22"/>
-        </w:rPr>
-      </w:pPr>
-      <w:r>
-        <w:rPr>
-          <w:sz w:val="22"/>
-          <w:szCs w:val="22"/>
-        </w:rPr>
-        <w:t xml:space="preserve">In this application we will use AngularJS framework. </w:t>
-      </w:r>
-    </w:p>
-    <w:p>
-      <w:pPr>
-        <w:pStyle w:val="Default"/>
-        <w:ind w:left="1440"/>
-        <w:rPr>
-          <w:sz w:val="22"/>
-          <w:szCs w:val="22"/>
-        </w:rPr>
-      </w:pPr>
-      <w:r>
-        <w:rPr>
-          <w:sz w:val="22"/>
-          <w:szCs w:val="22"/>
-        </w:rPr>
-        <w:t xml:space="preserve">&lt;/p&gt; </w:t>
-      </w:r>
-    </w:p>
-    <w:p>
-      <w:pPr>
-        <w:pStyle w:val="Default"/>
-        <w:ind w:firstLine="720"/>
-        <w:rPr>
-          <w:sz w:val="22"/>
-          <w:szCs w:val="22"/>
-        </w:rPr>
-      </w:pPr>
-      <w:r>
-        <w:rPr>
-          <w:sz w:val="22"/>
-          <w:szCs w:val="22"/>
-        </w:rPr>
-        <w:t xml:space="preserve">&lt;/div&gt; </w:t>
-      </w:r>
-    </w:p>
-    <w:p>
-      <w:pPr>
-        <w:pStyle w:val="Default"/>
-        <w:rPr>
-          <w:sz w:val="22"/>
-          <w:szCs w:val="22"/>
-        </w:rPr>
-      </w:pPr>
-      <w:r>
-        <w:rPr>
-          <w:sz w:val="22"/>
-          <w:szCs w:val="22"/>
-        </w:rPr>
-        <w:t xml:space="preserve">&lt;p&gt; </w:t>
-      </w:r>
-    </w:p>
-    <w:p>
-      <w:pPr>
-        <w:pStyle w:val="Default"/>
-        <w:ind w:left="720"/>
-        <w:rPr>
-          <w:sz w:val="22"/>
-          <w:szCs w:val="22"/>
-        </w:rPr>
-      </w:pPr>
-      <w:r>
-        <w:rPr>
-          <w:sz w:val="22"/>
-          <w:szCs w:val="22"/>
-        </w:rPr>
-        <w:t xml:space="preserve">&lt;a class="btn btn-primary btn-lg" role="button" ng-click="toggleDescriptionShow()"&gt;Show/Hide Description&lt;/a&gt; </w:t>
-      </w:r>
-    </w:p>
-    <w:p>
-      <w:pPr>
-        <w:pStyle w:val="Default"/>
-        <w:rPr>
-          <w:sz w:val="22"/>
-          <w:szCs w:val="22"/>
-        </w:rPr>
-      </w:pPr>
-      <w:r>
-        <w:rPr>
-          <w:sz w:val="22"/>
-          <w:szCs w:val="22"/>
-        </w:rPr>
-        <w:t xml:space="preserve">&lt;/p&gt; </w:t>
-      </w:r>
-    </w:p>
-    <w:p>
-      <w:r>
-        <w:t xml:space="preserve">&lt;/div&gt;   </w:t>
-      </w:r>
-    </w:p>
-    <w:p>
-      <w:pPr>
-        <w:pStyle w:val="Default"/>
-        <w:rPr>
-          <w:sz w:val="22"/>
-          <w:szCs w:val="22"/>
-        </w:rPr>
-      </w:pPr>
-      <w:r>
-        <w:t>13</w:t>
-      </w:r>
-      <w:r>
-        <w:t>.</w:t>
-      </w:r>
-      <w:r>
-        <w:t xml:space="preserve"> </w:t>
-      </w:r>
-      <w:r>
-        <w:rPr>
-          <w:sz w:val="22"/>
-          <w:szCs w:val="22"/>
-        </w:rPr>
-        <w:t xml:space="preserve"> Use the directive ‘ng-hide’ to show/hide the description; </w:t>
-      </w:r>
-    </w:p>
-    <w:p>
-      <w:pPr>
-        <w:pStyle w:val="Default"/>
-        <w:rPr>
-          <w:sz w:val="22"/>
-          <w:szCs w:val="22"/>
-        </w:rPr>
-      </w:pPr>
-    </w:p>
-    <w:p>
-      <w:pPr>
-        <w:pStyle w:val="Default"/>
-        <w:rPr>
-          <w:sz w:val="22"/>
-          <w:szCs w:val="22"/>
-        </w:rPr>
-      </w:pPr>
-      <w:r>
-        <w:rPr>
-          <w:sz w:val="22"/>
-          <w:szCs w:val="22"/>
-        </w:rPr>
-        <w:t xml:space="preserve">14. Create ScopesController in the scripts folder with the following content: </w:t>
-      </w:r>
-    </w:p>
-    <w:p>
-      <w:pPr>
-        <w:pStyle w:val="Default"/>
-        <w:rPr>
-          <w:sz w:val="22"/>
-          <w:szCs w:val="22"/>
-        </w:rPr>
-      </w:pPr>
-      <w:r>
-        <w:rPr>
-          <w:sz w:val="22"/>
-          <w:szCs w:val="22"/>
-        </w:rPr>
-        <w:t xml:space="preserve">$scope.title = 'Two Way Binding Demo'; </w:t>
-      </w:r>
-    </w:p>
-    <w:p>
-      <w:pPr>
-        <w:pStyle w:val="Default"/>
-        <w:rPr>
-          <w:sz w:val="22"/>
-          <w:szCs w:val="22"/>
-        </w:rPr>
-      </w:pPr>
-      <w:r>
-        <w:rPr>
-          <w:sz w:val="22"/>
-          <w:szCs w:val="22"/>
-        </w:rPr>
-        <w:t xml:space="preserve">$scope.childtemplate = 'templates/childscope.html'; </w:t>
-      </w:r>
-    </w:p>
-    <w:p>
-      <w:pPr>
-        <w:pStyle w:val="Default"/>
-        <w:rPr>
-          <w:sz w:val="22"/>
-          <w:szCs w:val="22"/>
-        </w:rPr>
-      </w:pPr>
-      <w:r>
-        <w:rPr>
-          <w:sz w:val="22"/>
-          <w:szCs w:val="22"/>
-        </w:rPr>
-        <w:t xml:space="preserve">$scope.resetFirstVariable = function() { </w:t>
-      </w:r>
-    </w:p>
-    <w:p>
-      <w:pPr>
-        <w:pStyle w:val="Default"/>
-        <w:ind w:firstLine="720"/>
-        <w:rPr>
-          <w:sz w:val="22"/>
-          <w:szCs w:val="22"/>
-        </w:rPr>
-      </w:pPr>
-      <w:r>
-        <w:rPr>
-          <w:sz w:val="22"/>
-          <w:szCs w:val="22"/>
-        </w:rPr>
-        <w:t xml:space="preserve">$scope.firstVariable = undefined; </w:t>
-      </w:r>
-    </w:p>
-    <w:p>
-      <w:pPr>
-        <w:pStyle w:val="Default"/>
-        <w:rPr>
-          <w:sz w:val="22"/>
-          <w:szCs w:val="22"/>
-        </w:rPr>
-      </w:pPr>
-      <w:r>
-        <w:rPr>
-          <w:sz w:val="22"/>
-          <w:szCs w:val="22"/>
-        </w:rPr>
-        <w:t xml:space="preserve">}; </w:t>
-      </w:r>
-    </w:p>
-    <w:p>
-      <w:pPr>
-        <w:pStyle w:val="Default"/>
-        <w:rPr>
-          <w:sz w:val="22"/>
-          <w:szCs w:val="22"/>
-        </w:rPr>
-      </w:pPr>
-      <w:r>
-        <w:rPr>
-          <w:sz w:val="22"/>
-          <w:szCs w:val="22"/>
-        </w:rPr>
-        <w:t xml:space="preserve">$scope.setFirstVariable = function(val) { </w:t>
-      </w:r>
-    </w:p>
-    <w:p>
-      <w:pPr>
-        <w:pStyle w:val="Default"/>
-        <w:ind w:firstLine="720"/>
-        <w:rPr>
-          <w:sz w:val="22"/>
-          <w:szCs w:val="22"/>
-        </w:rPr>
-      </w:pPr>
-      <w:r>
-        <w:rPr>
-          <w:sz w:val="22"/>
-          <w:szCs w:val="22"/>
-        </w:rPr>
-        <w:t xml:space="preserve">$scope.firstVariable = val; </w:t>
-      </w:r>
-    </w:p>
-    <w:p>
-      <w:pPr>
-        <w:pStyle w:val="Default"/>
-        <w:rPr>
-          <w:sz w:val="22"/>
-          <w:szCs w:val="22"/>
-        </w:rPr>
-      </w:pPr>
-      <w:r>
-        <w:rPr>
-          <w:sz w:val="22"/>
-          <w:szCs w:val="22"/>
-        </w:rPr>
-        <w:t xml:space="preserve">}; </w:t>
-      </w:r>
+        <w:rPr>
+          <w:sz w:val="22"/>
+          <w:szCs w:val="22"/>
+        </w:rPr>
+      </w:pPr>
+    </w:p>
+    <w:p>
+      <w:pPr>
+        <w:pStyle w:val="Default"/>
+        <w:rPr>
+          <w:sz w:val="22"/>
+          <w:szCs w:val="22"/>
+        </w:rPr>
+      </w:pPr>
+    </w:p>
+    <w:p>
+      <w:pPr>
+        <w:pStyle w:val="Default"/>
+        <w:rPr>
+          <w:sz w:val="22"/>
+          <w:szCs w:val="22"/>
+        </w:rPr>
+      </w:pPr>
+    </w:p>
+    <w:p>
+      <w:pPr>
+        <w:pStyle w:val="Default"/>
+        <w:rPr>
+          <w:sz w:val="22"/>
+          <w:szCs w:val="22"/>
+        </w:rPr>
+      </w:pPr>
+    </w:p>
+    <w:p>
+      <w:pPr>
+        <w:pStyle w:val="Default"/>
+        <w:rPr>
+          <w:sz w:val="22"/>
+          <w:szCs w:val="22"/>
+        </w:rPr>
+      </w:pPr>
     </w:p>
     <w:p>
       <w:pPr>
@@ -1000,15 +1024,6 @@
       </w:r>
     </w:p>
     <w:p>
-      <w:pPr>
-        <w:pStyle w:val="Default"/>
-        <w:rPr>
-          <w:sz w:val="22"/>
-          <w:szCs w:val="22"/>
-        </w:rPr>
-      </w:pPr>
-    </w:p>
-    <w:p>
       <w:r>
         <w:t>16. Use ng-include to include the scopes.html in index.html.</w:t>
       </w:r>
@@ -1153,133 +1168,32 @@
           <w:szCs w:val="22"/>
         </w:rPr>
       </w:pPr>
-    </w:p>
-    <w:p>
-      <w:pPr>
-        <w:pStyle w:val="Default"/>
-        <w:rPr>
-          <w:sz w:val="22"/>
-          <w:szCs w:val="22"/>
-        </w:rPr>
-      </w:pPr>
-    </w:p>
-    <w:p>
-      <w:pPr>
-        <w:pStyle w:val="Default"/>
-        <w:rPr>
-          <w:sz w:val="22"/>
-          <w:szCs w:val="22"/>
-        </w:rPr>
-      </w:pPr>
-    </w:p>
-    <w:p>
-      <w:pPr>
-        <w:pStyle w:val="Default"/>
-        <w:rPr>
-          <w:sz w:val="22"/>
-          <w:szCs w:val="22"/>
-        </w:rPr>
-      </w:pPr>
-    </w:p>
-    <w:p>
-      <w:pPr>
-        <w:pStyle w:val="Default"/>
-        <w:rPr>
-          <w:sz w:val="22"/>
-          <w:szCs w:val="22"/>
-        </w:rPr>
-      </w:pPr>
-    </w:p>
-    <w:p>
-      <w:pPr>
-        <w:pStyle w:val="Default"/>
-        <w:rPr>
-          <w:sz w:val="22"/>
-          <w:szCs w:val="22"/>
-        </w:rPr>
-      </w:pPr>
-    </w:p>
-    <w:p>
-      <w:pPr>
-        <w:pStyle w:val="Default"/>
-        <w:rPr>
-          <w:sz w:val="22"/>
-          <w:szCs w:val="22"/>
-        </w:rPr>
-      </w:pPr>
-    </w:p>
-    <w:p>
-      <w:pPr>
-        <w:pStyle w:val="Default"/>
-        <w:rPr>
-          <w:sz w:val="22"/>
-          <w:szCs w:val="22"/>
-        </w:rPr>
-      </w:pPr>
-    </w:p>
-    <w:p>
-      <w:pPr>
-        <w:pStyle w:val="Default"/>
-        <w:rPr>
-          <w:sz w:val="22"/>
-          <w:szCs w:val="22"/>
-        </w:rPr>
-      </w:pPr>
-    </w:p>
-    <w:p>
-      <w:pPr>
-        <w:pStyle w:val="Default"/>
-        <w:rPr>
-          <w:sz w:val="22"/>
-          <w:szCs w:val="22"/>
-        </w:rPr>
-      </w:pPr>
-    </w:p>
-    <w:p>
-      <w:pPr>
-        <w:pStyle w:val="Default"/>
-        <w:rPr>
-          <w:sz w:val="22"/>
-          <w:szCs w:val="22"/>
-        </w:rPr>
-      </w:pPr>
-    </w:p>
-    <w:p>
-      <w:pPr>
-        <w:pStyle w:val="Default"/>
-        <w:rPr>
-          <w:sz w:val="22"/>
-          <w:szCs w:val="22"/>
-        </w:rPr>
-      </w:pPr>
-      <w:r>
-        <w:rPr>
-          <w:sz w:val="22"/>
-          <w:szCs w:val="22"/>
+      <w:r>
+        <w:rPr>
+          <w:sz w:val="22"/>
+          <w:szCs w:val="22"/>
+        </w:rPr>
+        <w:t xml:space="preserve">18.  Create MenuController: </w:t>
+      </w:r>
+    </w:p>
+    <w:p>
+      <w:pPr>
+        <w:pStyle w:val="Default"/>
+        <w:rPr>
+          <w:sz w:val="22"/>
+          <w:szCs w:val="22"/>
+        </w:rPr>
+      </w:pPr>
+      <w:r>
+        <w:rPr>
+          <w:noProof/>
         </w:rPr>
         <w:lastRenderedPageBreak/>
-        <w:t xml:space="preserve">18.  Create MenuController: </w:t>
-      </w:r>
-    </w:p>
-    <w:p>
-      <w:pPr>
-        <w:pStyle w:val="Default"/>
-        <w:rPr>
-          <w:sz w:val="22"/>
-          <w:szCs w:val="22"/>
-        </w:rPr>
-      </w:pPr>
-      <w:r>
-        <w:rPr>
-          <w:noProof/>
-          <w:sz w:val="22"/>
-          <w:szCs w:val="22"/>
-        </w:rPr>
         <w:drawing>
-          <wp:inline distT="0" distB="0" distL="0" distR="0">
-            <wp:extent cx="5527675" cy="1668780"/>
-            <wp:effectExtent l="0" t="0" r="0" b="7620"/>
-            <wp:docPr id="13" name="Picture 13"/>
+          <wp:inline distT="0" distB="0" distL="0" distR="0" wp14:anchorId="3502F088" wp14:editId="40747588">
+            <wp:extent cx="4762500" cy="1695450"/>
+            <wp:effectExtent l="0" t="0" r="0" b="0"/>
+            <wp:docPr id="3" name="Picture 3"/>
             <wp:cNvGraphicFramePr>
               <a:graphicFrameLocks xmlns:a="http://schemas.openxmlformats.org/drawingml/2006/main" noChangeAspect="1"/>
             </wp:cNvGraphicFramePr>
@@ -1287,36 +1201,23 @@
               <a:graphicData uri="http://schemas.openxmlformats.org/drawingml/2006/picture">
                 <pic:pic xmlns:pic="http://schemas.openxmlformats.org/drawingml/2006/picture">
                   <pic:nvPicPr>
-                    <pic:cNvPr id="0" name="Picture 8"/>
-                    <pic:cNvPicPr>
-                      <a:picLocks noChangeAspect="1" noChangeArrowheads="1"/>
-                    </pic:cNvPicPr>
+                    <pic:cNvPr id="1" name=""/>
+                    <pic:cNvPicPr/>
                   </pic:nvPicPr>
                   <pic:blipFill>
-                    <a:blip r:embed="rId7">
-                      <a:extLst>
-                        <a:ext uri="{28A0092B-C50C-407E-A947-70E740481C1C}">
-                          <a14:useLocalDpi xmlns:a14="http://schemas.microsoft.com/office/drawing/2010/main" val="0"/>
-                        </a:ext>
-                      </a:extLst>
-                    </a:blip>
-                    <a:srcRect/>
+                    <a:blip r:embed="rId7"/>
                     <a:stretch>
                       <a:fillRect/>
                     </a:stretch>
                   </pic:blipFill>
-                  <pic:spPr bwMode="auto">
+                  <pic:spPr>
                     <a:xfrm>
                       <a:off x="0" y="0"/>
-                      <a:ext cx="5527675" cy="1668780"/>
+                      <a:ext cx="4762500" cy="1695450"/>
                     </a:xfrm>
                     <a:prstGeom prst="rect">
                       <a:avLst/>
                     </a:prstGeom>
-                    <a:noFill/>
-                    <a:ln>
-                      <a:noFill/>
-                    </a:ln>
                   </pic:spPr>
                 </pic:pic>
               </a:graphicData>
@@ -1333,15 +1234,6 @@
           <w:szCs w:val="22"/>
         </w:rPr>
       </w:pPr>
-    </w:p>
-    <w:p>
-      <w:pPr>
-        <w:pStyle w:val="Default"/>
-        <w:rPr>
-          <w:sz w:val="22"/>
-          <w:szCs w:val="22"/>
-        </w:rPr>
-      </w:pPr>
       <w:r>
         <w:rPr>
           <w:sz w:val="22"/>
@@ -1380,504 +1272,6 @@
     </w:p>
     <w:p>
       <w:pPr>
-        <w:shd w:val="clear" w:color="auto" w:fill="2B2B2B"/>
-        <w:tabs>
-          <w:tab w:val="left" w:pos="916"/>
-          <w:tab w:val="left" w:pos="1832"/>
-          <w:tab w:val="left" w:pos="2748"/>
-          <w:tab w:val="left" w:pos="3664"/>
-          <w:tab w:val="left" w:pos="4580"/>
-          <w:tab w:val="left" w:pos="5496"/>
-          <w:tab w:val="left" w:pos="6412"/>
-          <w:tab w:val="left" w:pos="7328"/>
-          <w:tab w:val="left" w:pos="8244"/>
-          <w:tab w:val="left" w:pos="9160"/>
-          <w:tab w:val="left" w:pos="10076"/>
-          <w:tab w:val="left" w:pos="10992"/>
-          <w:tab w:val="left" w:pos="11908"/>
-          <w:tab w:val="left" w:pos="12824"/>
-          <w:tab w:val="left" w:pos="13740"/>
-          <w:tab w:val="left" w:pos="14656"/>
-        </w:tabs>
-        <w:spacing w:after="0" w:line="240" w:lineRule="auto"/>
-        <w:rPr>
-          <w:rFonts w:ascii="Courier New" w:eastAsia="Times New Roman" w:hAnsi="Courier New" w:cs="Courier New"/>
-          <w:color w:val="A9B7C6"/>
-          <w:sz w:val="23"/>
-          <w:szCs w:val="23"/>
-        </w:rPr>
-      </w:pPr>
-      <w:r>
-        <w:rPr>
-          <w:rFonts w:ascii="Courier New" w:eastAsia="Times New Roman" w:hAnsi="Courier New" w:cs="Courier New"/>
-          <w:color w:val="E8BF6A"/>
-          <w:sz w:val="23"/>
-          <w:szCs w:val="23"/>
-        </w:rPr>
-        <w:t xml:space="preserve">&lt;div </w:t>
-      </w:r>
-      <w:r>
-        <w:rPr>
-          <w:rFonts w:ascii="Courier New" w:eastAsia="Times New Roman" w:hAnsi="Courier New" w:cs="Courier New"/>
-          <w:color w:val="BABABA"/>
-          <w:sz w:val="23"/>
-          <w:szCs w:val="23"/>
-        </w:rPr>
-        <w:t>ng-controller=</w:t>
-      </w:r>
-      <w:r>
-        <w:rPr>
-          <w:rFonts w:ascii="Courier New" w:eastAsia="Times New Roman" w:hAnsi="Courier New" w:cs="Courier New"/>
-          <w:color w:val="A5C261"/>
-          <w:sz w:val="23"/>
-          <w:szCs w:val="23"/>
-        </w:rPr>
-        <w:t>"OtherController"</w:t>
-      </w:r>
-      <w:r>
-        <w:rPr>
-          <w:rFonts w:ascii="Courier New" w:eastAsia="Times New Roman" w:hAnsi="Courier New" w:cs="Courier New"/>
-          <w:color w:val="E8BF6A"/>
-          <w:sz w:val="23"/>
-          <w:szCs w:val="23"/>
-        </w:rPr>
-        <w:t>&gt;</w:t>
-      </w:r>
-      <w:r>
-        <w:rPr>
-          <w:rFonts w:ascii="Courier New" w:eastAsia="Times New Roman" w:hAnsi="Courier New" w:cs="Courier New"/>
-          <w:color w:val="E8BF6A"/>
-          <w:sz w:val="23"/>
-          <w:szCs w:val="23"/>
-        </w:rPr>
-        <w:br/>
-        <w:t xml:space="preserve">    &lt;p&gt;</w:t>
-      </w:r>
-      <w:r>
-        <w:rPr>
-          <w:rFonts w:ascii="Courier New" w:eastAsia="Times New Roman" w:hAnsi="Courier New" w:cs="Courier New"/>
-          <w:color w:val="E8BF6A"/>
-          <w:sz w:val="23"/>
-          <w:szCs w:val="23"/>
-        </w:rPr>
-        <w:br/>
-        <w:t xml:space="preserve">        </w:t>
-      </w:r>
-      <w:r>
-        <w:rPr>
-          <w:rFonts w:ascii="Courier New" w:eastAsia="Times New Roman" w:hAnsi="Courier New" w:cs="Courier New"/>
-          <w:color w:val="A9B7C6"/>
-          <w:sz w:val="23"/>
-          <w:szCs w:val="23"/>
-        </w:rPr>
-        <w:t>$ScopeID: {{$id}}</w:t>
-      </w:r>
-      <w:r>
-        <w:rPr>
-          <w:rFonts w:ascii="Courier New" w:eastAsia="Times New Roman" w:hAnsi="Courier New" w:cs="Courier New"/>
-          <w:color w:val="A9B7C6"/>
-          <w:sz w:val="23"/>
-          <w:szCs w:val="23"/>
-        </w:rPr>
-        <w:br/>
-        <w:t xml:space="preserve">    </w:t>
-      </w:r>
-      <w:r>
-        <w:rPr>
-          <w:rFonts w:ascii="Courier New" w:eastAsia="Times New Roman" w:hAnsi="Courier New" w:cs="Courier New"/>
-          <w:color w:val="E8BF6A"/>
-          <w:sz w:val="23"/>
-          <w:szCs w:val="23"/>
-        </w:rPr>
-        <w:t>&lt;/p&gt;</w:t>
-      </w:r>
-      <w:r>
-        <w:rPr>
-          <w:rFonts w:ascii="Courier New" w:eastAsia="Times New Roman" w:hAnsi="Courier New" w:cs="Courier New"/>
-          <w:color w:val="E8BF6A"/>
-          <w:sz w:val="23"/>
-          <w:szCs w:val="23"/>
-        </w:rPr>
-        <w:br/>
-        <w:t xml:space="preserve">    &lt;p&gt;</w:t>
-      </w:r>
-      <w:r>
-        <w:rPr>
-          <w:rFonts w:ascii="Courier New" w:eastAsia="Times New Roman" w:hAnsi="Courier New" w:cs="Courier New"/>
-          <w:color w:val="E8BF6A"/>
-          <w:sz w:val="23"/>
-          <w:szCs w:val="23"/>
-        </w:rPr>
-        <w:br/>
-        <w:t xml:space="preserve">        </w:t>
-      </w:r>
-      <w:r>
-        <w:rPr>
-          <w:rFonts w:ascii="Courier New" w:eastAsia="Times New Roman" w:hAnsi="Courier New" w:cs="Courier New"/>
-          <w:color w:val="A9B7C6"/>
-          <w:sz w:val="23"/>
-          <w:szCs w:val="23"/>
-        </w:rPr>
-        <w:t>Parent title is: {{title}}</w:t>
-      </w:r>
-      <w:r>
-        <w:rPr>
-          <w:rFonts w:ascii="Courier New" w:eastAsia="Times New Roman" w:hAnsi="Courier New" w:cs="Courier New"/>
-          <w:color w:val="A9B7C6"/>
-          <w:sz w:val="23"/>
-          <w:szCs w:val="23"/>
-        </w:rPr>
-        <w:br/>
-        <w:t xml:space="preserve">    </w:t>
-      </w:r>
-      <w:r>
-        <w:rPr>
-          <w:rFonts w:ascii="Courier New" w:eastAsia="Times New Roman" w:hAnsi="Courier New" w:cs="Courier New"/>
-          <w:color w:val="E8BF6A"/>
-          <w:sz w:val="23"/>
-          <w:szCs w:val="23"/>
-        </w:rPr>
-        <w:t>&lt;/p&gt;</w:t>
-      </w:r>
-      <w:r>
-        <w:rPr>
-          <w:rFonts w:ascii="Courier New" w:eastAsia="Times New Roman" w:hAnsi="Courier New" w:cs="Courier New"/>
-          <w:color w:val="E8BF6A"/>
-          <w:sz w:val="23"/>
-          <w:szCs w:val="23"/>
-        </w:rPr>
-        <w:br/>
-        <w:t xml:space="preserve">    &lt;p&gt;</w:t>
-      </w:r>
-      <w:r>
-        <w:rPr>
-          <w:rFonts w:ascii="Courier New" w:eastAsia="Times New Roman" w:hAnsi="Courier New" w:cs="Courier New"/>
-          <w:color w:val="E8BF6A"/>
-          <w:sz w:val="23"/>
-          <w:szCs w:val="23"/>
-        </w:rPr>
-        <w:br/>
-        <w:t xml:space="preserve">        &lt;a </w:t>
-      </w:r>
-      <w:r>
-        <w:rPr>
-          <w:rFonts w:ascii="Courier New" w:eastAsia="Times New Roman" w:hAnsi="Courier New" w:cs="Courier New"/>
-          <w:color w:val="BABABA"/>
-          <w:sz w:val="23"/>
-          <w:szCs w:val="23"/>
-        </w:rPr>
-        <w:t>class=</w:t>
-      </w:r>
-      <w:r>
-        <w:rPr>
-          <w:rFonts w:ascii="Courier New" w:eastAsia="Times New Roman" w:hAnsi="Courier New" w:cs="Courier New"/>
-          <w:color w:val="A5C261"/>
-          <w:sz w:val="23"/>
-          <w:szCs w:val="23"/>
-        </w:rPr>
-        <w:t xml:space="preserve">"btn btn-primary btn-lg" </w:t>
-      </w:r>
-      <w:r>
-        <w:rPr>
-          <w:rFonts w:ascii="Courier New" w:eastAsia="Times New Roman" w:hAnsi="Courier New" w:cs="Courier New"/>
-          <w:color w:val="BABABA"/>
-          <w:sz w:val="23"/>
-          <w:szCs w:val="23"/>
-        </w:rPr>
-        <w:t>role=</w:t>
-      </w:r>
-      <w:r>
-        <w:rPr>
-          <w:rFonts w:ascii="Courier New" w:eastAsia="Times New Roman" w:hAnsi="Courier New" w:cs="Courier New"/>
-          <w:color w:val="A5C261"/>
-          <w:sz w:val="23"/>
-          <w:szCs w:val="23"/>
-        </w:rPr>
-        <w:t xml:space="preserve">"button" </w:t>
-      </w:r>
-      <w:r>
-        <w:rPr>
-          <w:rFonts w:ascii="Courier New" w:eastAsia="Times New Roman" w:hAnsi="Courier New" w:cs="Courier New"/>
-          <w:color w:val="BABABA"/>
-          <w:sz w:val="23"/>
-          <w:szCs w:val="23"/>
-        </w:rPr>
-        <w:t>ng-click=</w:t>
-      </w:r>
-      <w:r>
-        <w:rPr>
-          <w:rFonts w:ascii="Courier New" w:eastAsia="Times New Roman" w:hAnsi="Courier New" w:cs="Courier New"/>
-          <w:color w:val="A5C261"/>
-          <w:sz w:val="23"/>
-          <w:szCs w:val="23"/>
-        </w:rPr>
-        <w:t>"setTitle()"</w:t>
-      </w:r>
-      <w:r>
-        <w:rPr>
-          <w:rFonts w:ascii="Courier New" w:eastAsia="Times New Roman" w:hAnsi="Courier New" w:cs="Courier New"/>
-          <w:color w:val="E8BF6A"/>
-          <w:sz w:val="23"/>
-          <w:szCs w:val="23"/>
-        </w:rPr>
-        <w:t>&gt;</w:t>
-      </w:r>
-      <w:r>
-        <w:rPr>
-          <w:rFonts w:ascii="Courier New" w:eastAsia="Times New Roman" w:hAnsi="Courier New" w:cs="Courier New"/>
-          <w:color w:val="A9B7C6"/>
-          <w:sz w:val="23"/>
-          <w:szCs w:val="23"/>
-        </w:rPr>
-        <w:t>Set Title</w:t>
-      </w:r>
-      <w:r>
-        <w:rPr>
-          <w:rFonts w:ascii="Courier New" w:eastAsia="Times New Roman" w:hAnsi="Courier New" w:cs="Courier New"/>
-          <w:color w:val="E8BF6A"/>
-          <w:sz w:val="23"/>
-          <w:szCs w:val="23"/>
-        </w:rPr>
-        <w:t>&lt;/a&gt;</w:t>
-      </w:r>
-      <w:r>
-        <w:rPr>
-          <w:rFonts w:ascii="Courier New" w:eastAsia="Times New Roman" w:hAnsi="Courier New" w:cs="Courier New"/>
-          <w:color w:val="E8BF6A"/>
-          <w:sz w:val="23"/>
-          <w:szCs w:val="23"/>
-        </w:rPr>
-        <w:br/>
-        <w:t xml:space="preserve">    &lt;/p&gt;</w:t>
-      </w:r>
-      <w:r>
-        <w:rPr>
-          <w:rFonts w:ascii="Courier New" w:eastAsia="Times New Roman" w:hAnsi="Courier New" w:cs="Courier New"/>
-          <w:color w:val="E8BF6A"/>
-          <w:sz w:val="23"/>
-          <w:szCs w:val="23"/>
-        </w:rPr>
-        <w:br/>
-        <w:t>&lt;/div&gt;</w:t>
-      </w:r>
-    </w:p>
-    <w:p>
-      <w:pPr>
-        <w:pStyle w:val="Default"/>
-        <w:rPr>
-          <w:sz w:val="22"/>
-          <w:szCs w:val="22"/>
-        </w:rPr>
-      </w:pPr>
-    </w:p>
-    <w:p>
-      <w:pPr>
-        <w:pStyle w:val="Default"/>
-        <w:rPr>
-          <w:color w:val="FF0000"/>
-          <w:sz w:val="22"/>
-          <w:szCs w:val="22"/>
-        </w:rPr>
-      </w:pPr>
-    </w:p>
-    <w:p>
-      <w:pPr>
-        <w:pStyle w:val="Default"/>
-        <w:rPr>
-          <w:color w:val="FF0000"/>
-          <w:sz w:val="22"/>
-          <w:szCs w:val="22"/>
-        </w:rPr>
-      </w:pPr>
-      <w:r>
-        <w:rPr>
-          <w:color w:val="FF0000"/>
-          <w:sz w:val="22"/>
-          <w:szCs w:val="22"/>
-        </w:rPr>
-        <w:t>20</w:t>
-      </w:r>
-      <w:r>
-        <w:rPr>
-          <w:color w:val="FF0000"/>
-          <w:sz w:val="22"/>
-          <w:szCs w:val="22"/>
-        </w:rPr>
-        <w:t>. Add OtherController</w:t>
-      </w:r>
-      <w:r>
-        <w:rPr>
-          <w:color w:val="FF0000"/>
-          <w:sz w:val="22"/>
-          <w:szCs w:val="22"/>
-        </w:rPr>
-        <w:t xml:space="preserve"> and</w:t>
-      </w:r>
-      <w:r>
-        <w:rPr>
-          <w:color w:val="FF0000"/>
-          <w:sz w:val="22"/>
-          <w:szCs w:val="22"/>
-        </w:rPr>
-        <w:t xml:space="preserve"> implement the setTitle function.</w:t>
-      </w:r>
-    </w:p>
-    <w:p>
-      <w:pPr>
-        <w:pStyle w:val="Default"/>
-        <w:rPr>
-          <w:color w:val="FF0000"/>
-          <w:sz w:val="22"/>
-          <w:szCs w:val="22"/>
-        </w:rPr>
-      </w:pPr>
-      <w:r>
-        <w:rPr>
-          <w:color w:val="FF0000"/>
-          <w:sz w:val="22"/>
-          <w:szCs w:val="22"/>
-        </w:rPr>
-        <w:t>21. Include ‘childscope.html’, inside the div with “</w:t>
-      </w:r>
-      <w:r>
-        <w:rPr>
-          <w:color w:val="FF0000"/>
-          <w:sz w:val="22"/>
-          <w:szCs w:val="22"/>
-        </w:rPr>
-        <w:t>Scopes</w:t>
-      </w:r>
-      <w:bookmarkStart w:id="0" w:name="_GoBack"/>
-      <w:bookmarkEnd w:id="0"/>
-      <w:r>
-        <w:rPr>
-          <w:color w:val="FF0000"/>
-          <w:sz w:val="22"/>
-          <w:szCs w:val="22"/>
-        </w:rPr>
-        <w:t>Controller” from index.html.</w:t>
-      </w:r>
-    </w:p>
-    <w:p>
-      <w:pPr>
-        <w:pStyle w:val="Default"/>
-        <w:rPr>
-          <w:sz w:val="22"/>
-          <w:szCs w:val="22"/>
-        </w:rPr>
-      </w:pPr>
-    </w:p>
-    <w:p>
-      <w:pPr>
-        <w:pStyle w:val="Default"/>
-      </w:pPr>
-      <w:r>
-        <w:rPr>
-          <w:sz w:val="22"/>
-          <w:szCs w:val="22"/>
-        </w:rPr>
-        <w:t>22</w:t>
-      </w:r>
-      <w:r>
-        <w:t xml:space="preserve">. </w:t>
-      </w:r>
-      <w:r>
-        <w:rPr>
-          <w:sz w:val="22"/>
-          <w:szCs w:val="22"/>
-        </w:rPr>
-        <w:t>Create</w:t>
-      </w:r>
-      <w:r>
-        <w:rPr>
-          <w:sz w:val="22"/>
-          <w:szCs w:val="22"/>
-        </w:rPr>
-        <w:t xml:space="preserve"> a new page</w:t>
-      </w:r>
-      <w:r>
-        <w:rPr>
-          <w:sz w:val="22"/>
-          <w:szCs w:val="22"/>
-        </w:rPr>
-        <w:t xml:space="preserve"> in your application ‘/demomath.html’. </w:t>
-      </w:r>
-    </w:p>
-    <w:p>
-      <w:pPr>
-        <w:pStyle w:val="Default"/>
-        <w:rPr>
-          <w:sz w:val="22"/>
-          <w:szCs w:val="22"/>
-        </w:rPr>
-      </w:pPr>
-      <w:r>
-        <w:rPr>
-          <w:sz w:val="22"/>
-          <w:szCs w:val="22"/>
-        </w:rPr>
-        <w:t>23</w:t>
-      </w:r>
-      <w:r>
-        <w:rPr>
-          <w:sz w:val="22"/>
-          <w:szCs w:val="22"/>
-        </w:rPr>
-        <w:t xml:space="preserve">. In this page create two inputs(‘Number A’ and ‘Number B’). Below this inputs show the 4 math operations(addition, subtraction, multiplication, division); </w:t>
-      </w:r>
-    </w:p>
-    <w:p>
-      <w:pPr>
-        <w:rPr>
-          <w:rFonts w:ascii="Calibri" w:hAnsi="Calibri" w:cs="Calibri"/>
-          <w:color w:val="000000"/>
-        </w:rPr>
-      </w:pPr>
-      <w:r>
-        <w:br w:type="page"/>
-      </w:r>
-    </w:p>
-    <w:p>
-      <w:pPr>
-        <w:pStyle w:val="Default"/>
-        <w:rPr>
-          <w:sz w:val="22"/>
-          <w:szCs w:val="22"/>
-        </w:rPr>
-      </w:pPr>
-    </w:p>
-    <w:p>
-      <w:pPr>
-        <w:pStyle w:val="Default"/>
-        <w:rPr>
-          <w:sz w:val="22"/>
-          <w:szCs w:val="22"/>
-        </w:rPr>
-      </w:pPr>
-      <w:r>
-        <w:rPr>
-          <w:sz w:val="22"/>
-          <w:szCs w:val="22"/>
-        </w:rPr>
-        <w:t>2</w:t>
-      </w:r>
-      <w:r>
-        <w:rPr>
-          <w:sz w:val="22"/>
-          <w:szCs w:val="22"/>
-        </w:rPr>
-        <w:t>4</w:t>
-      </w:r>
-      <w:r>
-        <w:rPr>
-          <w:sz w:val="22"/>
-          <w:szCs w:val="22"/>
-        </w:rPr>
-        <w:t>. Create a new empty project. This should be start of your final application. Create the index.html and the needed controllers in order to obtain a menu like this.</w:t>
-      </w:r>
-    </w:p>
-    <w:p>
-      <w:pPr>
         <w:pStyle w:val="Default"/>
         <w:rPr>
           <w:sz w:val="22"/>
@@ -1898,10 +1292,10 @@
           <w:noProof/>
         </w:rPr>
         <w:drawing>
-          <wp:inline distT="0" distB="0" distL="0" distR="0" wp14:anchorId="338D1895" wp14:editId="284DD1AD">
-            <wp:extent cx="5943600" cy="1278890"/>
+          <wp:inline distT="0" distB="0" distL="0" distR="0" wp14:anchorId="117D3C6D" wp14:editId="0ECD6A40">
+            <wp:extent cx="5943600" cy="4020185"/>
             <wp:effectExtent l="0" t="0" r="0" b="0"/>
-            <wp:docPr id="5" name="Picture 5"/>
+            <wp:docPr id="4" name="Picture 4"/>
             <wp:cNvGraphicFramePr>
               <a:graphicFrameLocks xmlns:a="http://schemas.openxmlformats.org/drawingml/2006/main" noChangeAspect="1"/>
             </wp:cNvGraphicFramePr>
@@ -1921,6 +1315,169 @@
                   <pic:spPr>
                     <a:xfrm>
                       <a:off x="0" y="0"/>
+                      <a:ext cx="5943600" cy="4020185"/>
+                    </a:xfrm>
+                    <a:prstGeom prst="rect">
+                      <a:avLst/>
+                    </a:prstGeom>
+                  </pic:spPr>
+                </pic:pic>
+              </a:graphicData>
+            </a:graphic>
+          </wp:inline>
+        </w:drawing>
+      </w:r>
+      <w:r>
+        <w:rPr>
+          <w:sz w:val="22"/>
+          <w:szCs w:val="22"/>
+        </w:rPr>
+        <w:t>20</w:t>
+      </w:r>
+      <w:r>
+        <w:rPr>
+          <w:sz w:val="22"/>
+          <w:szCs w:val="22"/>
+        </w:rPr>
+        <w:t>. Add OtherController where you should implement the setTitle function.</w:t>
+      </w:r>
+    </w:p>
+    <w:p>
+      <w:pPr>
+        <w:pStyle w:val="Default"/>
+      </w:pPr>
+      <w:r>
+        <w:rPr>
+          <w:sz w:val="22"/>
+          <w:szCs w:val="22"/>
+        </w:rPr>
+        <w:t>21</w:t>
+      </w:r>
+      <w:r>
+        <w:t xml:space="preserve">. </w:t>
+      </w:r>
+      <w:r>
+        <w:rPr>
+          <w:sz w:val="22"/>
+          <w:szCs w:val="22"/>
+        </w:rPr>
+        <w:t xml:space="preserve">Create a new route in your application ‘/demomath.html’. </w:t>
+      </w:r>
+    </w:p>
+    <w:p>
+      <w:pPr>
+        <w:pStyle w:val="Default"/>
+        <w:spacing w:after="39"/>
+        <w:rPr>
+          <w:sz w:val="22"/>
+          <w:szCs w:val="22"/>
+        </w:rPr>
+      </w:pPr>
+      <w:r>
+        <w:rPr>
+          <w:sz w:val="22"/>
+          <w:szCs w:val="22"/>
+        </w:rPr>
+        <w:t xml:space="preserve">22. Show the link for this route in the ‘Demo actions’ dropdown from the menu; </w:t>
+      </w:r>
+    </w:p>
+    <w:p>
+      <w:pPr>
+        <w:pStyle w:val="Default"/>
+        <w:rPr>
+          <w:sz w:val="22"/>
+          <w:szCs w:val="22"/>
+        </w:rPr>
+      </w:pPr>
+      <w:r>
+        <w:rPr>
+          <w:sz w:val="22"/>
+          <w:szCs w:val="22"/>
+        </w:rPr>
+        <w:t xml:space="preserve">23. In this page create two inputs(‘Number A’ and ‘Number B’). Below this inputs show the 4 math operations(addition, subtraction, multiplication, division); </w:t>
+      </w:r>
+    </w:p>
+    <w:p>
+      <w:pPr>
+        <w:rPr>
+          <w:rFonts w:ascii="Calibri" w:hAnsi="Calibri" w:cs="Calibri"/>
+          <w:color w:val="000000"/>
+        </w:rPr>
+      </w:pPr>
+      <w:r>
+        <w:br w:type="page"/>
+      </w:r>
+    </w:p>
+    <w:p>
+      <w:pPr>
+        <w:pStyle w:val="Default"/>
+        <w:rPr>
+          <w:sz w:val="22"/>
+          <w:szCs w:val="22"/>
+        </w:rPr>
+      </w:pPr>
+    </w:p>
+    <w:p>
+      <w:pPr>
+        <w:pStyle w:val="Default"/>
+        <w:rPr>
+          <w:sz w:val="22"/>
+          <w:szCs w:val="22"/>
+        </w:rPr>
+      </w:pPr>
+      <w:r>
+        <w:rPr>
+          <w:sz w:val="22"/>
+          <w:szCs w:val="22"/>
+        </w:rPr>
+        <w:t>24. Create a new empty project. This should be start of your final application. Create the index.html and the needed controllers in order to obtain a menu like this.</w:t>
+      </w:r>
+    </w:p>
+    <w:p>
+      <w:pPr>
+        <w:pStyle w:val="Default"/>
+        <w:rPr>
+          <w:sz w:val="22"/>
+          <w:szCs w:val="22"/>
+        </w:rPr>
+      </w:pPr>
+    </w:p>
+    <w:p>
+      <w:pPr>
+        <w:pStyle w:val="Default"/>
+        <w:rPr>
+          <w:sz w:val="22"/>
+          <w:szCs w:val="22"/>
+        </w:rPr>
+      </w:pPr>
+      <w:r>
+        <w:rPr>
+          <w:noProof/>
+        </w:rPr>
+        <w:drawing>
+          <wp:inline distT="0" distB="0" distL="0" distR="0" wp14:anchorId="338D1895" wp14:editId="284DD1AD">
+            <wp:extent cx="5943600" cy="1278890"/>
+            <wp:effectExtent l="0" t="0" r="0" b="0"/>
+            <wp:docPr id="5" name="Picture 5"/>
+            <wp:cNvGraphicFramePr>
+              <a:graphicFrameLocks xmlns:a="http://schemas.openxmlformats.org/drawingml/2006/main" noChangeAspect="1"/>
+            </wp:cNvGraphicFramePr>
+            <a:graphic xmlns:a="http://schemas.openxmlformats.org/drawingml/2006/main">
+              <a:graphicData uri="http://schemas.openxmlformats.org/drawingml/2006/picture">
+                <pic:pic xmlns:pic="http://schemas.openxmlformats.org/drawingml/2006/picture">
+                  <pic:nvPicPr>
+                    <pic:cNvPr id="1" name=""/>
+                    <pic:cNvPicPr/>
+                  </pic:nvPicPr>
+                  <pic:blipFill>
+                    <a:blip r:embed="rId9"/>
+                    <a:stretch>
+                      <a:fillRect/>
+                    </a:stretch>
+                  </pic:blipFill>
+                  <pic:spPr>
+                    <a:xfrm>
+                      <a:off x="0" y="0"/>
                       <a:ext cx="5943600" cy="1278890"/>
                     </a:xfrm>
                     <a:prstGeom prst="rect">
@@ -1965,7 +1522,7 @@
         </w:rPr>
         <w:t xml:space="preserve">For the menu use the navbar class from bootstrap: </w:t>
       </w:r>
-      <w:hyperlink r:id="rId9" w:anchor="navbar" w:history="1">
+      <w:hyperlink r:id="rId10" w:anchor="navbar" w:history="1">
         <w:r>
           <w:rPr>
             <w:rStyle w:val="Hyperlink"/>
@@ -2034,21 +1591,7 @@
           <w:sz w:val="22"/>
           <w:szCs w:val="22"/>
         </w:rPr>
-        <w:t xml:space="preserve">Create a new </w:t>
-      </w:r>
-      <w:r>
-        <w:rPr>
-          <w:sz w:val="22"/>
-          <w:szCs w:val="22"/>
-        </w:rPr>
-        <w:t>page</w:t>
-      </w:r>
-      <w:r>
-        <w:rPr>
-          <w:sz w:val="22"/>
-          <w:szCs w:val="22"/>
-        </w:rPr>
-        <w:t xml:space="preserve"> in your application ‘/shoppingcart.html’.</w:t>
+        <w:t>Create a new route in your application ‘/shoppingcart.html’.</w:t>
       </w:r>
     </w:p>
     <w:p>
@@ -2606,6 +2149,8 @@
         </w:rPr>
         <w:t>/hide</w:t>
       </w:r>
+      <w:bookmarkStart w:id="0" w:name="_GoBack"/>
+      <w:bookmarkEnd w:id="0"/>
       <w:r>
         <w:rPr>
           <w:sz w:val="22"/>
@@ -3513,54 +3058,6 @@
       <w:u w:val="single"/>
     </w:rPr>
   </w:style>
-  <w:style w:type="paragraph" w:styleId="HTMLPreformatted">
-    <w:name w:val="HTML Preformatted"/>
-    <w:basedOn w:val="Normal"/>
-    <w:link w:val="HTMLPreformattedChar"/>
-    <w:uiPriority w:val="99"/>
-    <w:semiHidden/>
-    <w:unhideWhenUsed/>
-    <w:rsid w:val="000A4D07"/>
-    <w:pPr>
-      <w:tabs>
-        <w:tab w:val="left" w:pos="916"/>
-        <w:tab w:val="left" w:pos="1832"/>
-        <w:tab w:val="left" w:pos="2748"/>
-        <w:tab w:val="left" w:pos="3664"/>
-        <w:tab w:val="left" w:pos="4580"/>
-        <w:tab w:val="left" w:pos="5496"/>
-        <w:tab w:val="left" w:pos="6412"/>
-        <w:tab w:val="left" w:pos="7328"/>
-        <w:tab w:val="left" w:pos="8244"/>
-        <w:tab w:val="left" w:pos="9160"/>
-        <w:tab w:val="left" w:pos="10076"/>
-        <w:tab w:val="left" w:pos="10992"/>
-        <w:tab w:val="left" w:pos="11908"/>
-        <w:tab w:val="left" w:pos="12824"/>
-        <w:tab w:val="left" w:pos="13740"/>
-        <w:tab w:val="left" w:pos="14656"/>
-      </w:tabs>
-      <w:spacing w:after="0" w:line="240" w:lineRule="auto"/>
-    </w:pPr>
-    <w:rPr>
-      <w:rFonts w:ascii="Courier New" w:eastAsia="Times New Roman" w:hAnsi="Courier New" w:cs="Courier New"/>
-      <w:sz w:val="20"/>
-      <w:szCs w:val="20"/>
-    </w:rPr>
-  </w:style>
-  <w:style w:type="character" w:customStyle="1" w:styleId="HTMLPreformattedChar">
-    <w:name w:val="HTML Preformatted Char"/>
-    <w:basedOn w:val="DefaultParagraphFont"/>
-    <w:link w:val="HTMLPreformatted"/>
-    <w:uiPriority w:val="99"/>
-    <w:semiHidden/>
-    <w:rsid w:val="000A4D07"/>
-    <w:rPr>
-      <w:rFonts w:ascii="Courier New" w:eastAsia="Times New Roman" w:hAnsi="Courier New" w:cs="Courier New"/>
-      <w:sz w:val="20"/>
-      <w:szCs w:val="20"/>
-    </w:rPr>
-  </w:style>
 </w:styles>
 </file>
 
